--- a/Projekt Zespołowy.docx
+++ b/Projekt Zespołowy.docx
@@ -257,19 +257,45 @@
       </w:r>
     </w:p>
     <w:p>
-      <w:r>
-        <w:t>Na początku ustaliliśmy ogólny układ infrastruktury systemu oraz przygotowaliśmy odpowiednie schematy:</w:t>
-      </w:r>
-    </w:p>
-    <w:p>
+      <w:pPr>
+        <w:keepNext/>
+        <w:jc w:val="center"/>
+        <w:rPr>
+          <w:noProof/>
+        </w:rPr>
+      </w:pPr>
+      <w:r>
+        <w:t>Projekt rozpoczynaliśmy od ustalenia celu opisanego w 1 punkcie, następnie bazując na doświadczeniu własnym z pracy i innych projektów opisaliśmy wymagania oraz wstępny wygląd</w:t>
+      </w:r>
+      <w:r>
+        <w:t xml:space="preserve"> </w:t>
+      </w:r>
+      <w:r>
+        <w:t>architektury.</w:t>
+      </w:r>
+      <w:r>
+        <w:t xml:space="preserve"> W celu ułatwienia rozmów przygotowaliśmy diagram systemu</w:t>
+      </w:r>
+      <w:r>
+        <w:rPr>
+          <w:noProof/>
+        </w:rPr>
+        <w:t>:</w:t>
+      </w:r>
+    </w:p>
+    <w:p>
+      <w:pPr>
+        <w:keepNext/>
+        <w:jc w:val="center"/>
+      </w:pPr>
       <w:r>
         <w:rPr>
           <w:noProof/>
         </w:rPr>
         <w:drawing>
-          <wp:inline distT="0" distB="0" distL="0" distR="0" wp14:anchorId="4C285678" wp14:editId="5F7FE699">
-            <wp:extent cx="5095875" cy="2781300"/>
-            <wp:effectExtent l="0" t="0" r="9525" b="0"/>
+          <wp:inline distT="0" distB="0" distL="0" distR="0" wp14:anchorId="2A8BDA2C" wp14:editId="3CB0F0A6">
+            <wp:extent cx="4928235" cy="2689803"/>
+            <wp:effectExtent l="0" t="0" r="5715" b="0"/>
             <wp:docPr id="1" name="Obraz 1"/>
             <wp:cNvGraphicFramePr>
               <a:graphicFrameLocks xmlns:a="http://schemas.openxmlformats.org/drawingml/2006/main" noChangeAspect="1"/>
@@ -299,7 +325,7 @@
                   <pic:spPr bwMode="auto">
                     <a:xfrm>
                       <a:off x="0" y="0"/>
-                      <a:ext cx="5095875" cy="2781300"/>
+                      <a:ext cx="4936645" cy="2694393"/>
                     </a:xfrm>
                     <a:prstGeom prst="rect">
                       <a:avLst/>
@@ -317,15 +343,137 @@
       </w:r>
     </w:p>
     <w:p>
+      <w:pPr>
+        <w:pStyle w:val="Legenda"/>
+        <w:jc w:val="center"/>
+      </w:pPr>
+      <w:r>
+        <w:t xml:space="preserve">Diagram </w:t>
+      </w:r>
+      <w:fldSimple w:instr=" SEQ Diagram \* ARABIC ">
+        <w:r>
+          <w:rPr>
+            <w:noProof/>
+          </w:rPr>
+          <w:t>1</w:t>
+        </w:r>
+      </w:fldSimple>
+      <w:r>
+        <w:t xml:space="preserve"> Ogólny diagram architektury systemu</w:t>
+      </w:r>
+    </w:p>
+    <w:p>
+      <w:pPr>
+        <w:ind w:firstLine="708"/>
+      </w:pPr>
+      <w:r>
+        <w:t>Po doprecyzowaniu wymagań podzieliśmy się modułami i indywidualnie wyszukiwaliśmy oprogramowani</w:t>
+      </w:r>
+      <w:r>
+        <w:t>e</w:t>
+      </w:r>
+      <w:r>
+        <w:t xml:space="preserve"> które realizuje ustalone zadania lub wymaga małej modyfikacji aby tak było.</w:t>
+      </w:r>
+      <w:r>
+        <w:t xml:space="preserve"> </w:t>
+      </w:r>
+      <w:r>
+        <w:t xml:space="preserve">W drodze dyskusji wybrane zostały </w:t>
+      </w:r>
+      <w:r>
+        <w:t xml:space="preserve">poszczególne produkty: </w:t>
+      </w:r>
+      <w:proofErr w:type="spellStart"/>
+      <w:r>
+        <w:t>Grafana</w:t>
+      </w:r>
+      <w:proofErr w:type="spellEnd"/>
+      <w:r>
+        <w:t xml:space="preserve"> </w:t>
+      </w:r>
+      <w:r>
+        <w:t>do wizualizacji ze względu na popularność i naszą znajomość oprogramowania,</w:t>
+      </w:r>
+      <w:r>
+        <w:t xml:space="preserve"> </w:t>
+      </w:r>
+      <w:proofErr w:type="spellStart"/>
+      <w:r>
+        <w:t>Postgres</w:t>
+      </w:r>
+      <w:proofErr w:type="spellEnd"/>
+      <w:r>
+        <w:t xml:space="preserve"> jako baza danych</w:t>
+      </w:r>
+      <w:r>
+        <w:t xml:space="preserve"> (</w:t>
+      </w:r>
+      <w:r>
+        <w:t xml:space="preserve">pierwotnie miało być zastosowane </w:t>
+      </w:r>
+      <w:proofErr w:type="spellStart"/>
+      <w:r>
+        <w:t>MongoDB</w:t>
+      </w:r>
+      <w:proofErr w:type="spellEnd"/>
+      <w:r>
+        <w:t xml:space="preserve">, </w:t>
+      </w:r>
+      <w:proofErr w:type="spellStart"/>
+      <w:r>
+        <w:t>plugin</w:t>
+      </w:r>
+      <w:proofErr w:type="spellEnd"/>
+      <w:r>
+        <w:t xml:space="preserve"> do </w:t>
+      </w:r>
+      <w:proofErr w:type="spellStart"/>
+      <w:r>
+        <w:t>Grafany</w:t>
+      </w:r>
+      <w:proofErr w:type="spellEnd"/>
+      <w:r>
+        <w:t xml:space="preserve"> pozwalający ustawić </w:t>
+      </w:r>
+      <w:proofErr w:type="spellStart"/>
+      <w:r>
+        <w:t>MongoDB</w:t>
+      </w:r>
+      <w:proofErr w:type="spellEnd"/>
+      <w:r>
+        <w:t xml:space="preserve"> jako źródło danych jest płatny), Kafka i Spark do obsługi kolejek oraz przetwarzania danych i generator zdarzeń</w:t>
+      </w:r>
+      <w:r>
+        <w:t>, który został napisany samodzielnie</w:t>
+      </w:r>
+      <w:r>
+        <w:t xml:space="preserve"> w </w:t>
+      </w:r>
+      <w:proofErr w:type="spellStart"/>
+      <w:r>
+        <w:t>pythonie</w:t>
+      </w:r>
+      <w:proofErr w:type="spellEnd"/>
+      <w:r>
+        <w:t>.</w:t>
+      </w:r>
+    </w:p>
+    <w:p/>
+    <w:p>
+      <w:pPr>
+        <w:keepNext/>
+        <w:jc w:val="center"/>
+      </w:pPr>
       <w:r>
         <w:rPr>
           <w:noProof/>
         </w:rPr>
         <w:drawing>
-          <wp:inline distT="0" distB="0" distL="0" distR="0" wp14:anchorId="7691C6E7" wp14:editId="21FCEBAE">
-            <wp:extent cx="5762625" cy="3133725"/>
-            <wp:effectExtent l="0" t="0" r="9525" b="9525"/>
-            <wp:docPr id="4" name="Obraz 4"/>
+          <wp:inline distT="0" distB="0" distL="0" distR="0" wp14:anchorId="22E80E7C" wp14:editId="32974737">
+            <wp:extent cx="5119737" cy="2796893"/>
+            <wp:effectExtent l="0" t="0" r="5080" b="3810"/>
+            <wp:docPr id="2" name="Obraz 2"/>
             <wp:cNvGraphicFramePr>
               <a:graphicFrameLocks xmlns:a="http://schemas.openxmlformats.org/drawingml/2006/main" noChangeAspect="1"/>
             </wp:cNvGraphicFramePr>
@@ -333,7 +481,7 @@
               <a:graphicData uri="http://schemas.openxmlformats.org/drawingml/2006/picture">
                 <pic:pic xmlns:pic="http://schemas.openxmlformats.org/drawingml/2006/picture">
                   <pic:nvPicPr>
-                    <pic:cNvPr id="0" name="Picture 4"/>
+                    <pic:cNvPr id="0" name="Picture 1"/>
                     <pic:cNvPicPr>
                       <a:picLocks noChangeAspect="1" noChangeArrowheads="1"/>
                     </pic:cNvPicPr>
@@ -354,7 +502,7 @@
                   <pic:spPr bwMode="auto">
                     <a:xfrm>
                       <a:off x="0" y="0"/>
-                      <a:ext cx="5762625" cy="3133725"/>
+                      <a:ext cx="5130659" cy="2802860"/>
                     </a:xfrm>
                     <a:prstGeom prst="rect">
                       <a:avLst/>
@@ -373,6 +521,26 @@
     </w:p>
     <w:p>
       <w:pPr>
+        <w:pStyle w:val="Legenda"/>
+        <w:jc w:val="center"/>
+      </w:pPr>
+      <w:r>
+        <w:t xml:space="preserve">Diagram </w:t>
+      </w:r>
+      <w:fldSimple w:instr=" SEQ Diagram \* ARABIC ">
+        <w:r>
+          <w:rPr>
+            <w:noProof/>
+          </w:rPr>
+          <w:t>2</w:t>
+        </w:r>
+      </w:fldSimple>
+      <w:r>
+        <w:t xml:space="preserve"> Ogólny diagram architektury z systemu z wybranym oprogramowaniem</w:t>
+      </w:r>
+    </w:p>
+    <w:p>
+      <w:pPr>
         <w:pStyle w:val="Nagwek1"/>
         <w:numPr>
           <w:ilvl w:val="0"/>
@@ -380,18 +548,299 @@
         </w:numPr>
       </w:pPr>
       <w:r>
+        <w:lastRenderedPageBreak/>
         <w:t>Prezentacja i opis wyników</w:t>
       </w:r>
     </w:p>
-    <w:p/>
-    <w:p>
-      <w:r>
-        <w:tab/>
-      </w:r>
-    </w:p>
-    <w:p/>
-    <w:p/>
-    <w:p/>
+    <w:p>
+      <w:pPr>
+        <w:ind w:left="360" w:firstLine="348"/>
+        <w:jc w:val="center"/>
+      </w:pPr>
+      <w:r>
+        <w:t xml:space="preserve">Przygotowane przez nas oprogramowanie wymaga do uruchomienia oprogramowania </w:t>
+      </w:r>
+      <w:proofErr w:type="spellStart"/>
+      <w:r>
+        <w:t>docker</w:t>
+      </w:r>
+      <w:proofErr w:type="spellEnd"/>
+      <w:r>
+        <w:t xml:space="preserve"> oraz </w:t>
+      </w:r>
+      <w:proofErr w:type="spellStart"/>
+      <w:r>
+        <w:t>docker-compose</w:t>
+      </w:r>
+      <w:proofErr w:type="spellEnd"/>
+      <w:r>
+        <w:t>, a samo uruchomienie przebiega łatwo i szybko. Najpierw należy pobrać kod z repozytorium projektu[link]</w:t>
+      </w:r>
+      <w:r>
+        <w:t>, a następnie przemieścić się do pobranego folderu i wydać komendę która automatycznie zbuduje potrzebne kontenery i uruchomi je na naszej maszynie</w:t>
+      </w:r>
+      <w:r>
+        <w:t>.</w:t>
+      </w:r>
+      <w:r>
+        <w:br/>
+      </w:r>
+      <w:bookmarkStart w:id="0" w:name="_MON_1715623416"/>
+      <w:bookmarkEnd w:id="0"/>
+      <w:r>
+        <w:object w:dxaOrig="9072" w:dyaOrig="735" w14:anchorId="79A3067C">
+          <v:shapetype id="_x0000_t75" coordsize="21600,21600" o:spt="75" o:preferrelative="t" path="m@4@5l@4@11@9@11@9@5xe" filled="f" stroked="f">
+            <v:stroke joinstyle="miter"/>
+            <v:formulas>
+              <v:f eqn="if lineDrawn pixelLineWidth 0"/>
+              <v:f eqn="sum @0 1 0"/>
+              <v:f eqn="sum 0 0 @1"/>
+              <v:f eqn="prod @2 1 2"/>
+              <v:f eqn="prod @3 21600 pixelWidth"/>
+              <v:f eqn="prod @3 21600 pixelHeight"/>
+              <v:f eqn="sum @0 0 1"/>
+              <v:f eqn="prod @6 1 2"/>
+              <v:f eqn="prod @7 21600 pixelWidth"/>
+              <v:f eqn="sum @8 21600 0"/>
+              <v:f eqn="prod @7 21600 pixelHeight"/>
+              <v:f eqn="sum @10 21600 0"/>
+            </v:formulas>
+            <v:path o:extrusionok="f" gradientshapeok="t" o:connecttype="rect"/>
+            <o:lock v:ext="edit" aspectratio="t"/>
+          </v:shapetype>
+          <v:shape id="_x0000_i1028" type="#_x0000_t75" style="width:453.6pt;height:36.6pt" o:ole="">
+            <v:imagedata r:id="rId7" o:title=""/>
+          </v:shape>
+          <o:OLEObject Type="Embed" ProgID="Word.OpenDocumentText.12" ShapeID="_x0000_i1028" DrawAspect="Content" ObjectID="_1715626781" r:id="rId8"/>
+        </w:object>
+      </w:r>
+    </w:p>
+    <w:p>
+      <w:r>
+        <w:t>Gdy wszystkie kontenery się uruchomią zostanie nam zwrócona informacja że wszystkie kontenery są w stanie „</w:t>
+      </w:r>
+      <w:proofErr w:type="spellStart"/>
+      <w:r>
+        <w:t>Started</w:t>
+      </w:r>
+      <w:proofErr w:type="spellEnd"/>
+      <w:r>
+        <w:t>” i otrzymamy z powrotem kontrolę w terminalu:</w:t>
+      </w:r>
+    </w:p>
+    <w:p>
+      <w:r>
+        <w:br/>
+      </w:r>
+      <w:r>
+        <w:drawing>
+          <wp:inline distT="0" distB="0" distL="0" distR="0" wp14:anchorId="58E90E4E" wp14:editId="5A15D6BA">
+            <wp:extent cx="5760720" cy="878840"/>
+            <wp:effectExtent l="0" t="0" r="0" b="0"/>
+            <wp:docPr id="9" name="Obraz 9"/>
+            <wp:cNvGraphicFramePr>
+              <a:graphicFrameLocks xmlns:a="http://schemas.openxmlformats.org/drawingml/2006/main" noChangeAspect="1"/>
+            </wp:cNvGraphicFramePr>
+            <a:graphic xmlns:a="http://schemas.openxmlformats.org/drawingml/2006/main">
+              <a:graphicData uri="http://schemas.openxmlformats.org/drawingml/2006/picture">
+                <pic:pic xmlns:pic="http://schemas.openxmlformats.org/drawingml/2006/picture">
+                  <pic:nvPicPr>
+                    <pic:cNvPr id="1" name=""/>
+                    <pic:cNvPicPr/>
+                  </pic:nvPicPr>
+                  <pic:blipFill>
+                    <a:blip r:embed="rId9"/>
+                    <a:stretch>
+                      <a:fillRect/>
+                    </a:stretch>
+                  </pic:blipFill>
+                  <pic:spPr>
+                    <a:xfrm>
+                      <a:off x="0" y="0"/>
+                      <a:ext cx="5760720" cy="878840"/>
+                    </a:xfrm>
+                    <a:prstGeom prst="rect">
+                      <a:avLst/>
+                    </a:prstGeom>
+                  </pic:spPr>
+                </pic:pic>
+              </a:graphicData>
+            </a:graphic>
+          </wp:inline>
+        </w:drawing>
+      </w:r>
+    </w:p>
+    <w:p>
+      <w:r>
+        <w:t xml:space="preserve">Normalnie aplikacja podłączała by się do innych działających już aplikacji, jednak w naszym przypadku do celów prezentacyjnych przygotowaliśmy generator zdarzeń który teraz należy uruchomić. Skrypt generatora uruchamia się poprzez zalogowanie się do kontenera </w:t>
+      </w:r>
+      <w:proofErr w:type="spellStart"/>
+      <w:r>
+        <w:t>pz</w:t>
+      </w:r>
+      <w:proofErr w:type="spellEnd"/>
+      <w:r>
+        <w:t>-event-generator</w:t>
+      </w:r>
+      <w:r>
+        <w:t xml:space="preserve"> i wykonanie komendy:</w:t>
+      </w:r>
+    </w:p>
+    <w:bookmarkStart w:id="1" w:name="_MON_1715625403"/>
+    <w:bookmarkEnd w:id="1"/>
+    <w:p>
+      <w:r>
+        <w:object w:dxaOrig="9072" w:dyaOrig="731" w14:anchorId="6CAE1520">
+          <v:shape id="_x0000_i1039" type="#_x0000_t75" style="width:453.6pt;height:36.6pt" o:ole="">
+            <v:imagedata r:id="rId10" o:title=""/>
+          </v:shape>
+          <o:OLEObject Type="Embed" ProgID="Word.OpenDocumentText.12" ShapeID="_x0000_i1039" DrawAspect="Content" ObjectID="_1715626782" r:id="rId11"/>
+        </w:object>
+      </w:r>
+    </w:p>
+    <w:p>
+      <w:r>
+        <w:drawing>
+          <wp:inline distT="0" distB="0" distL="0" distR="0" wp14:anchorId="725011C5" wp14:editId="7CF138AE">
+            <wp:extent cx="5760720" cy="1659890"/>
+            <wp:effectExtent l="0" t="0" r="0" b="0"/>
+            <wp:docPr id="10" name="Obraz 10" descr="Obraz zawierający tekst&#10;&#10;Opis wygenerowany automatycznie"/>
+            <wp:cNvGraphicFramePr>
+              <a:graphicFrameLocks xmlns:a="http://schemas.openxmlformats.org/drawingml/2006/main" noChangeAspect="1"/>
+            </wp:cNvGraphicFramePr>
+            <a:graphic xmlns:a="http://schemas.openxmlformats.org/drawingml/2006/main">
+              <a:graphicData uri="http://schemas.openxmlformats.org/drawingml/2006/picture">
+                <pic:pic xmlns:pic="http://schemas.openxmlformats.org/drawingml/2006/picture">
+                  <pic:nvPicPr>
+                    <pic:cNvPr id="10" name="Obraz 10" descr="Obraz zawierający tekst&#10;&#10;Opis wygenerowany automatycznie"/>
+                    <pic:cNvPicPr/>
+                  </pic:nvPicPr>
+                  <pic:blipFill>
+                    <a:blip r:embed="rId12"/>
+                    <a:stretch>
+                      <a:fillRect/>
+                    </a:stretch>
+                  </pic:blipFill>
+                  <pic:spPr>
+                    <a:xfrm>
+                      <a:off x="0" y="0"/>
+                      <a:ext cx="5760720" cy="1659890"/>
+                    </a:xfrm>
+                    <a:prstGeom prst="rect">
+                      <a:avLst/>
+                    </a:prstGeom>
+                  </pic:spPr>
+                </pic:pic>
+              </a:graphicData>
+            </a:graphic>
+          </wp:inline>
+        </w:drawing>
+      </w:r>
+    </w:p>
+    <w:p>
+      <w:pPr>
+        <w:jc w:val="center"/>
+      </w:pPr>
+      <w:r>
+        <w:lastRenderedPageBreak/>
+        <w:t xml:space="preserve">Podczas gdy skrypt działa w tle można zaobserwować wyniki na </w:t>
+      </w:r>
+      <w:proofErr w:type="spellStart"/>
+      <w:r>
+        <w:t>dashboardzie</w:t>
+      </w:r>
+      <w:proofErr w:type="spellEnd"/>
+      <w:r>
+        <w:t xml:space="preserve"> dostępnym po zalogowaniu jako admin (hasło admin) pod </w:t>
+      </w:r>
+      <w:hyperlink r:id="rId13" w:history="1">
+        <w:r>
+          <w:rPr>
+            <w:rStyle w:val="Hipercze"/>
+          </w:rPr>
+          <w:t>http://localhost:3000</w:t>
+        </w:r>
+      </w:hyperlink>
+      <w:r>
+        <w:br/>
+      </w:r>
+      <w:r>
+        <w:drawing>
+          <wp:inline distT="0" distB="0" distL="0" distR="0" wp14:anchorId="2379A665" wp14:editId="0CF1322F">
+            <wp:extent cx="4740051" cy="4618120"/>
+            <wp:effectExtent l="0" t="0" r="3810" b="0"/>
+            <wp:docPr id="11" name="Obraz 11"/>
+            <wp:cNvGraphicFramePr>
+              <a:graphicFrameLocks xmlns:a="http://schemas.openxmlformats.org/drawingml/2006/main" noChangeAspect="1"/>
+            </wp:cNvGraphicFramePr>
+            <a:graphic xmlns:a="http://schemas.openxmlformats.org/drawingml/2006/main">
+              <a:graphicData uri="http://schemas.openxmlformats.org/drawingml/2006/picture">
+                <pic:pic xmlns:pic="http://schemas.openxmlformats.org/drawingml/2006/picture">
+                  <pic:nvPicPr>
+                    <pic:cNvPr id="1" name=""/>
+                    <pic:cNvPicPr/>
+                  </pic:nvPicPr>
+                  <pic:blipFill>
+                    <a:blip r:embed="rId14"/>
+                    <a:stretch>
+                      <a:fillRect/>
+                    </a:stretch>
+                  </pic:blipFill>
+                  <pic:spPr>
+                    <a:xfrm>
+                      <a:off x="0" y="0"/>
+                      <a:ext cx="4740051" cy="4618120"/>
+                    </a:xfrm>
+                    <a:prstGeom prst="rect">
+                      <a:avLst/>
+                    </a:prstGeom>
+                  </pic:spPr>
+                </pic:pic>
+              </a:graphicData>
+            </a:graphic>
+          </wp:inline>
+        </w:drawing>
+      </w:r>
+    </w:p>
+    <w:p>
+      <w:r>
+        <w:drawing>
+          <wp:inline distT="0" distB="0" distL="0" distR="0" wp14:anchorId="17A890C2" wp14:editId="7FF0A5B6">
+            <wp:extent cx="5760720" cy="3153410"/>
+            <wp:effectExtent l="0" t="0" r="0" b="8890"/>
+            <wp:docPr id="12" name="Obraz 12" descr="Obraz zawierający tekst, monitor, wewnątrz, komputer&#10;&#10;Opis wygenerowany automatycznie"/>
+            <wp:cNvGraphicFramePr>
+              <a:graphicFrameLocks xmlns:a="http://schemas.openxmlformats.org/drawingml/2006/main" noChangeAspect="1"/>
+            </wp:cNvGraphicFramePr>
+            <a:graphic xmlns:a="http://schemas.openxmlformats.org/drawingml/2006/main">
+              <a:graphicData uri="http://schemas.openxmlformats.org/drawingml/2006/picture">
+                <pic:pic xmlns:pic="http://schemas.openxmlformats.org/drawingml/2006/picture">
+                  <pic:nvPicPr>
+                    <pic:cNvPr id="12" name="Obraz 12" descr="Obraz zawierający tekst, monitor, wewnątrz, komputer&#10;&#10;Opis wygenerowany automatycznie"/>
+                    <pic:cNvPicPr/>
+                  </pic:nvPicPr>
+                  <pic:blipFill>
+                    <a:blip r:embed="rId15"/>
+                    <a:stretch>
+                      <a:fillRect/>
+                    </a:stretch>
+                  </pic:blipFill>
+                  <pic:spPr>
+                    <a:xfrm>
+                      <a:off x="0" y="0"/>
+                      <a:ext cx="5760720" cy="3153410"/>
+                    </a:xfrm>
+                    <a:prstGeom prst="rect">
+                      <a:avLst/>
+                    </a:prstGeom>
+                  </pic:spPr>
+                </pic:pic>
+              </a:graphicData>
+            </a:graphic>
+          </wp:inline>
+        </w:drawing>
+      </w:r>
+    </w:p>
     <w:sectPr>
       <w:pgSz w:w="11906" w:h="16838"/>
       <w:pgMar w:top="1417" w:right="1417" w:bottom="1417" w:left="1417" w:header="708" w:footer="708" w:gutter="0"/>
@@ -1118,6 +1567,48 @@
       <w:contextualSpacing/>
     </w:pPr>
   </w:style>
+  <w:style w:type="paragraph" w:styleId="Legenda">
+    <w:name w:val="caption"/>
+    <w:basedOn w:val="Normalny"/>
+    <w:next w:val="Normalny"/>
+    <w:uiPriority w:val="35"/>
+    <w:unhideWhenUsed/>
+    <w:qFormat/>
+    <w:rsid w:val="00716E71"/>
+    <w:pPr>
+      <w:spacing w:after="200" w:line="240" w:lineRule="auto"/>
+    </w:pPr>
+    <w:rPr>
+      <w:i/>
+      <w:iCs/>
+      <w:color w:val="44546A" w:themeColor="text2"/>
+      <w:sz w:val="18"/>
+      <w:szCs w:val="18"/>
+    </w:rPr>
+  </w:style>
+  <w:style w:type="character" w:styleId="Hipercze">
+    <w:name w:val="Hyperlink"/>
+    <w:basedOn w:val="Domylnaczcionkaakapitu"/>
+    <w:uiPriority w:val="99"/>
+    <w:unhideWhenUsed/>
+    <w:rsid w:val="0083190F"/>
+    <w:rPr>
+      <w:color w:val="0563C1" w:themeColor="hyperlink"/>
+      <w:u w:val="single"/>
+    </w:rPr>
+  </w:style>
+  <w:style w:type="character" w:styleId="Nierozpoznanawzmianka">
+    <w:name w:val="Unresolved Mention"/>
+    <w:basedOn w:val="Domylnaczcionkaakapitu"/>
+    <w:uiPriority w:val="99"/>
+    <w:semiHidden/>
+    <w:unhideWhenUsed/>
+    <w:rsid w:val="0083190F"/>
+    <w:rPr>
+      <w:color w:val="605E5C"/>
+      <w:shd w:val="clear" w:color="auto" w:fill="E1DFDD"/>
+    </w:rPr>
+  </w:style>
 </w:styles>
 </file>
 

--- a/Projekt Zespołowy.docx
+++ b/Projekt Zespołowy.docx
@@ -2,234 +2,1696 @@
 <file path=word/document.xml><?xml version="1.0" encoding="utf-8"?>
 <w:document xmlns:wpc="http://schemas.microsoft.com/office/word/2010/wordprocessingCanvas" xmlns:cx="http://schemas.microsoft.com/office/drawing/2014/chartex" xmlns:cx1="http://schemas.microsoft.com/office/drawing/2015/9/8/chartex" xmlns:cx2="http://schemas.microsoft.com/office/drawing/2015/10/21/chartex" xmlns:cx3="http://schemas.microsoft.com/office/drawing/2016/5/9/chartex" xmlns:cx4="http://schemas.microsoft.com/office/drawing/2016/5/10/chartex" xmlns:cx5="http://schemas.microsoft.com/office/drawing/2016/5/11/chartex" xmlns:cx6="http://schemas.microsoft.com/office/drawing/2016/5/12/chartex" xmlns:cx7="http://schemas.microsoft.com/office/drawing/2016/5/13/chartex" xmlns:cx8="http://schemas.microsoft.com/office/drawing/2016/5/14/chartex" xmlns:mc="http://schemas.openxmlformats.org/markup-compatibility/2006" xmlns:aink="http://schemas.microsoft.com/office/drawing/2016/ink" xmlns:am3d="http://schemas.microsoft.com/office/drawing/2017/model3d" xmlns:o="urn:schemas-microsoft-com:office:office" xmlns:oel="http://schemas.microsoft.com/office/2019/extlst" xmlns:r="http://schemas.openxmlformats.org/officeDocument/2006/relationships" xmlns:m="http://schemas.openxmlformats.org/officeDocument/2006/math" xmlns:v="urn:schemas-microsoft-com:vml" xmlns:wp14="http://schemas.microsoft.com/office/word/2010/wordprocessingDrawing" xmlns:wp="http://schemas.openxmlformats.org/drawingml/2006/wordprocessingDrawing" xmlns:w10="urn:schemas-microsoft-com:office:word" xmlns:w="http://schemas.openxmlformats.org/wordprocessingml/2006/main" xmlns:w14="http://schemas.microsoft.com/office/word/2010/wordml" xmlns:w15="http://schemas.microsoft.com/office/word/2012/wordml" xmlns:w16cex="http://schemas.microsoft.com/office/word/2018/wordml/cex" xmlns:w16cid="http://schemas.microsoft.com/office/word/2016/wordml/cid" xmlns:w16="http://schemas.microsoft.com/office/word/2018/wordml" xmlns:w16sdtdh="http://schemas.microsoft.com/office/word/2020/wordml/sdtdatahash" xmlns:w16se="http://schemas.microsoft.com/office/word/2015/wordml/symex" xmlns:wpg="http://schemas.microsoft.com/office/word/2010/wordprocessingGroup" xmlns:wpi="http://schemas.microsoft.com/office/word/2010/wordprocessingInk" xmlns:wne="http://schemas.microsoft.com/office/word/2006/wordml" xmlns:wps="http://schemas.microsoft.com/office/word/2010/wordprocessingShape" mc:Ignorable="w14 w15 w16se w16cid w16 w16cex w16sdtdh wp14">
   <w:body>
-    <w:p>
-      <w:pPr>
-        <w:pStyle w:val="Nagwek1"/>
-        <w:numPr>
-          <w:ilvl w:val="0"/>
-          <w:numId w:val="1"/>
-        </w:numPr>
-      </w:pPr>
-      <w:r>
-        <w:t>Wprowadzenie</w:t>
-      </w:r>
-    </w:p>
-    <w:p>
-      <w:pPr>
-        <w:pStyle w:val="Nagwek2"/>
-        <w:numPr>
-          <w:ilvl w:val="1"/>
-          <w:numId w:val="1"/>
-        </w:numPr>
-      </w:pPr>
-      <w:r>
-        <w:t>Cel projektu</w:t>
-      </w:r>
-    </w:p>
-    <w:p>
-      <w:pPr>
-        <w:ind w:firstLine="360"/>
-      </w:pPr>
-      <w:r>
-        <w:t xml:space="preserve">Celem  projektu jest przygotowanie </w:t>
-      </w:r>
-      <w:r>
-        <w:t>systemu pozwalającego na strumieniowe przetwarzanie zdarzeń generowanych przez aplikacje internetowe do celów statystycznych i prezentacyjnych</w:t>
-      </w:r>
-    </w:p>
-    <w:p>
-      <w:pPr>
-        <w:pStyle w:val="Nagwek2"/>
-        <w:numPr>
-          <w:ilvl w:val="1"/>
-          <w:numId w:val="1"/>
-        </w:numPr>
-      </w:pPr>
-      <w:r>
-        <w:t>Podobne rozwiązania</w:t>
-      </w:r>
-    </w:p>
-    <w:p>
-      <w:pPr>
-        <w:ind w:firstLine="360"/>
-      </w:pPr>
-      <w:r>
-        <w:t>Obecnie wykorzystywane jest klika rozwiązań oferujących podobne możliwości</w:t>
-      </w:r>
-      <w:r>
-        <w:t>:</w:t>
-      </w:r>
-      <w:r>
-        <w:t xml:space="preserve"> </w:t>
-      </w:r>
-    </w:p>
-    <w:p>
-      <w:pPr>
-        <w:ind w:firstLine="360"/>
-      </w:pPr>
-      <w:r>
-        <w:t xml:space="preserve">Jako gotowy produkt można wykorzystać </w:t>
-      </w:r>
-      <w:r>
-        <w:t xml:space="preserve">stack Elasticsearch którego główny komponent „Elasticsearch” jest w stanie samodzielnie lub z pomocą dodatkowych integracji </w:t>
-      </w:r>
-      <w:r>
-        <w:t>oferowanych przez producenta pobierać i przeszukiwać dane ze strumienia a następnie wyświetlać je z wykorzystaniem samodzielnie przygotowanych narzędzi lub z pomocą komponentu „</w:t>
-      </w:r>
-      <w:proofErr w:type="spellStart"/>
-      <w:r>
-        <w:t>Kibana</w:t>
-      </w:r>
-      <w:proofErr w:type="spellEnd"/>
-      <w:r>
-        <w:t>” oferowanego przez dostawcę</w:t>
-      </w:r>
-      <w:r>
-        <w:t>.</w:t>
-      </w:r>
-      <w:r>
-        <w:br/>
-        <w:t>Elasticsearch oferowany jako płatna usługa w wersji chmurowej lub jako open-</w:t>
-      </w:r>
-      <w:proofErr w:type="spellStart"/>
-      <w:r>
-        <w:t>source</w:t>
-      </w:r>
-      <w:proofErr w:type="spellEnd"/>
-      <w:r>
-        <w:t xml:space="preserve"> w przypadku instalacji na własnych maszynach</w:t>
-      </w:r>
-    </w:p>
-    <w:p>
-      <w:pPr>
-        <w:ind w:firstLine="360"/>
-      </w:pPr>
-      <w:r>
-        <w:t xml:space="preserve">Innym przykładem jest Power BI oferowany jako usługa w chmurze Microsoftu pozwalającą na przygotowanie dashboardów na podstawie danych otrzymywanych z różnych źródeł </w:t>
-      </w:r>
-      <w:r>
-        <w:t>m.in. z plików, z chmurowej bazy danych Microsoftu, czy</w:t>
-      </w:r>
-      <w:r>
-        <w:t xml:space="preserve"> właśnie</w:t>
-      </w:r>
-      <w:r>
-        <w:t xml:space="preserve"> ze strumienia danych </w:t>
-      </w:r>
-    </w:p>
-    <w:p>
-      <w:pPr>
-        <w:pStyle w:val="Nagwek1"/>
-        <w:numPr>
-          <w:ilvl w:val="0"/>
-          <w:numId w:val="1"/>
-        </w:numPr>
-      </w:pPr>
-      <w:r>
-        <w:t>Założenia projektowe</w:t>
-      </w:r>
-    </w:p>
-    <w:p>
-      <w:pPr>
-        <w:ind w:firstLine="360"/>
-      </w:pPr>
-      <w:r>
-        <w:t xml:space="preserve">Przy projektowaniu i wykonywaniu systemu </w:t>
-      </w:r>
-      <w:r>
-        <w:t>przyjęliśmy następujące założenia</w:t>
-      </w:r>
-      <w:r>
-        <w:t>:</w:t>
-      </w:r>
-    </w:p>
-    <w:p>
-      <w:pPr>
-        <w:pStyle w:val="Akapitzlist"/>
-        <w:numPr>
-          <w:ilvl w:val="0"/>
-          <w:numId w:val="2"/>
-        </w:numPr>
-      </w:pPr>
-      <w:r>
-        <w:t>Poszczególne elementy systemu odpowiadające danej funkcji np. przechowywanie danych, wyświetlanie danych czy analiza zostaną wydzielone jako moduły</w:t>
-      </w:r>
-    </w:p>
-    <w:p>
-      <w:pPr>
-        <w:pStyle w:val="Akapitzlist"/>
-        <w:numPr>
-          <w:ilvl w:val="0"/>
-          <w:numId w:val="2"/>
-        </w:numPr>
-      </w:pPr>
-      <w:r>
-        <w:t>Moduły zostaną dostarczone jako kontenery systemu Docker</w:t>
-      </w:r>
-    </w:p>
-    <w:p>
-      <w:pPr>
-        <w:pStyle w:val="Akapitzlist"/>
-        <w:numPr>
-          <w:ilvl w:val="0"/>
-          <w:numId w:val="2"/>
-        </w:numPr>
-      </w:pPr>
-      <w:r>
-        <w:t xml:space="preserve">System </w:t>
-      </w:r>
-      <w:r>
-        <w:t>będzie składał się z następujących elementów: symulatora aplikacji webowej, systemu kolejek, magazynu danych, modułu przetwarzającego dane i aplikacji pozwalającej na wizualizację danych</w:t>
-      </w:r>
-    </w:p>
-    <w:p>
-      <w:pPr>
-        <w:pStyle w:val="Akapitzlist"/>
-        <w:numPr>
-          <w:ilvl w:val="0"/>
-          <w:numId w:val="2"/>
-        </w:numPr>
-      </w:pPr>
-      <w:r>
-        <w:t>Dane wyświetlane będą w czasie rzeczywistym</w:t>
-      </w:r>
-    </w:p>
-    <w:p>
-      <w:pPr>
-        <w:pStyle w:val="Akapitzlist"/>
-        <w:numPr>
-          <w:ilvl w:val="0"/>
-          <w:numId w:val="2"/>
-        </w:numPr>
-      </w:pPr>
-      <w:r>
-        <w:t>System będzie przenośny i łatwy w uruchomieniu</w:t>
-      </w:r>
-    </w:p>
-    <w:p>
-      <w:pPr>
-        <w:pStyle w:val="Akapitzlist"/>
-        <w:numPr>
-          <w:ilvl w:val="0"/>
-          <w:numId w:val="2"/>
-        </w:numPr>
-      </w:pPr>
-      <w:r>
-        <w:t>Przetwarzane dane będą przechowywane w magazynie danych</w:t>
-      </w:r>
-    </w:p>
-    <w:p>
-      <w:pPr>
-        <w:pStyle w:val="Nagwek1"/>
-        <w:numPr>
-          <w:ilvl w:val="0"/>
-          <w:numId w:val="1"/>
-        </w:numPr>
-      </w:pPr>
-      <w:r>
-        <w:t>Podział ról i harmonogram prac</w:t>
-      </w:r>
-    </w:p>
+    <w:bookmarkStart w:id="0" w:name="_Hlk105227552" w:displacedByCustomXml="next"/>
+    <w:bookmarkEnd w:id="0" w:displacedByCustomXml="next"/>
+    <w:sdt>
+      <w:sdtPr>
+        <w:rPr>
+          <w:sz w:val="2"/>
+        </w:rPr>
+        <w:id w:val="-2113728609"/>
+        <w:docPartObj>
+          <w:docPartGallery w:val="Cover Pages"/>
+          <w:docPartUnique/>
+        </w:docPartObj>
+      </w:sdtPr>
+      <w:sdtEndPr>
+        <w:rPr>
+          <w:rFonts w:eastAsiaTheme="minorHAnsi"/>
+          <w:sz w:val="22"/>
+          <w:lang w:eastAsia="en-US"/>
+        </w:rPr>
+      </w:sdtEndPr>
+      <w:sdtContent>
+        <w:p>
+          <w:pPr>
+            <w:pStyle w:val="Bezodstpw"/>
+            <w:rPr>
+              <w:sz w:val="2"/>
+            </w:rPr>
+          </w:pPr>
+        </w:p>
+        <w:p>
+          <w:r>
+            <w:rPr>
+              <w:noProof/>
+            </w:rPr>
+            <mc:AlternateContent>
+              <mc:Choice Requires="wps">
+                <w:drawing>
+                  <wp:anchor distT="0" distB="0" distL="114300" distR="114300" simplePos="0" relativeHeight="251661312" behindDoc="0" locked="0" layoutInCell="1" allowOverlap="1" wp14:anchorId="3FCBC030" wp14:editId="0698D805">
+                    <wp:simplePos x="0" y="0"/>
+                    <wp:positionH relativeFrom="page">
+                      <wp:align>center</wp:align>
+                    </wp:positionH>
+                    <wp:positionV relativeFrom="margin">
+                      <wp:align>top</wp:align>
+                    </wp:positionV>
+                    <wp:extent cx="5943600" cy="914400"/>
+                    <wp:effectExtent l="0" t="0" r="0" b="3810"/>
+                    <wp:wrapNone/>
+                    <wp:docPr id="62" name="Pole tekstowe 62"/>
+                    <wp:cNvGraphicFramePr/>
+                    <a:graphic xmlns:a="http://schemas.openxmlformats.org/drawingml/2006/main">
+                      <a:graphicData uri="http://schemas.microsoft.com/office/word/2010/wordprocessingShape">
+                        <wps:wsp>
+                          <wps:cNvSpPr txBox="1"/>
+                          <wps:spPr>
+                            <a:xfrm>
+                              <a:off x="0" y="0"/>
+                              <a:ext cx="5943600" cy="914400"/>
+                            </a:xfrm>
+                            <a:prstGeom prst="rect">
+                              <a:avLst/>
+                            </a:prstGeom>
+                            <a:noFill/>
+                            <a:ln w="6350">
+                              <a:noFill/>
+                            </a:ln>
+                            <a:effectLst/>
+                          </wps:spPr>
+                          <wps:style>
+                            <a:lnRef idx="0">
+                              <a:schemeClr val="accent1"/>
+                            </a:lnRef>
+                            <a:fillRef idx="0">
+                              <a:schemeClr val="accent1"/>
+                            </a:fillRef>
+                            <a:effectRef idx="0">
+                              <a:schemeClr val="accent1"/>
+                            </a:effectRef>
+                            <a:fontRef idx="minor">
+                              <a:schemeClr val="dk1"/>
+                            </a:fontRef>
+                          </wps:style>
+                          <wps:txbx>
+                            <w:txbxContent>
+                              <w:sdt>
+                                <w:sdtPr>
+                                  <w:rPr>
+                                    <w:rFonts w:asciiTheme="majorHAnsi" w:eastAsiaTheme="majorEastAsia" w:hAnsiTheme="majorHAnsi" w:cstheme="majorBidi"/>
+                                    <w:caps/>
+                                    <w:color w:val="8496B0" w:themeColor="text2" w:themeTint="99"/>
+                                    <w:sz w:val="72"/>
+                                    <w:szCs w:val="72"/>
+                                    <w:lang w:val="en-GB"/>
+                                  </w:rPr>
+                                  <w:alias w:val="Tytuł"/>
+                                  <w:tag w:val=""/>
+                                  <w:id w:val="797192764"/>
+                                  <w:dataBinding w:prefixMappings="xmlns:ns0='http://purl.org/dc/elements/1.1/' xmlns:ns1='http://schemas.openxmlformats.org/package/2006/metadata/core-properties' " w:xpath="/ns1:coreProperties[1]/ns0:title[1]" w:storeItemID="{6C3C8BC8-F283-45AE-878A-BAB7291924A1}"/>
+                                  <w:text/>
+                                </w:sdtPr>
+                                <w:sdtContent>
+                                  <w:p>
+                                    <w:pPr>
+                                      <w:pStyle w:val="Bezodstpw"/>
+                                      <w:rPr>
+                                        <w:rFonts w:asciiTheme="majorHAnsi" w:eastAsiaTheme="majorEastAsia" w:hAnsiTheme="majorHAnsi" w:cstheme="majorBidi"/>
+                                        <w:caps/>
+                                        <w:color w:val="8496B0" w:themeColor="text2" w:themeTint="99"/>
+                                        <w:sz w:val="68"/>
+                                        <w:szCs w:val="68"/>
+                                        <w:lang w:val="en-GB"/>
+                                      </w:rPr>
+                                    </w:pPr>
+                                    <w:r>
+                                      <w:rPr>
+                                        <w:rFonts w:asciiTheme="majorHAnsi" w:eastAsiaTheme="majorEastAsia" w:hAnsiTheme="majorHAnsi" w:cstheme="majorBidi"/>
+                                        <w:caps/>
+                                        <w:color w:val="8496B0" w:themeColor="text2" w:themeTint="99"/>
+                                        <w:sz w:val="72"/>
+                                        <w:szCs w:val="72"/>
+                                        <w:lang w:val="en-GB"/>
+                                      </w:rPr>
+                                      <w:t>Event stream processing</w:t>
+                                    </w:r>
+                                  </w:p>
+                                </w:sdtContent>
+                              </w:sdt>
+                              <w:p>
+                                <w:pPr>
+                                  <w:pStyle w:val="Bezodstpw"/>
+                                  <w:spacing w:before="120"/>
+                                  <w:rPr>
+                                    <w:color w:val="4472C4" w:themeColor="accent1"/>
+                                    <w:sz w:val="36"/>
+                                    <w:szCs w:val="36"/>
+                                  </w:rPr>
+                                </w:pPr>
+                                <w:sdt>
+                                  <w:sdtPr>
+                                    <w:rPr>
+                                      <w:color w:val="4472C4" w:themeColor="accent1"/>
+                                      <w:sz w:val="32"/>
+                                      <w:szCs w:val="32"/>
+                                    </w:rPr>
+                                    <w:alias w:val="Podtytuł"/>
+                                    <w:tag w:val=""/>
+                                    <w:id w:val="2021743002"/>
+                                    <w:dataBinding w:prefixMappings="xmlns:ns0='http://purl.org/dc/elements/1.1/' xmlns:ns1='http://schemas.openxmlformats.org/package/2006/metadata/core-properties' " w:xpath="/ns1:coreProperties[1]/ns0:subject[1]" w:storeItemID="{6C3C8BC8-F283-45AE-878A-BAB7291924A1}"/>
+                                    <w:text/>
+                                  </w:sdtPr>
+                                  <w:sdtContent>
+                                    <w:r>
+                                      <w:rPr>
+                                        <w:color w:val="4472C4" w:themeColor="accent1"/>
+                                        <w:sz w:val="32"/>
+                                        <w:szCs w:val="32"/>
+                                      </w:rPr>
+                                      <w:t>Łukasz Wasilewski, Szewczyk Bartłomiej, Patrycja Abramowska</w:t>
+                                    </w:r>
+                                  </w:sdtContent>
+                                </w:sdt>
+                                <w:r>
+                                  <w:t xml:space="preserve"> </w:t>
+                                </w:r>
+                              </w:p>
+                              <w:p/>
+                            </w:txbxContent>
+                          </wps:txbx>
+                          <wps:bodyPr rot="0" spcFirstLastPara="0" vertOverflow="overflow" horzOverflow="overflow" vert="horz" wrap="square" lIns="91440" tIns="45720" rIns="91440" bIns="45720" numCol="1" spcCol="0" rtlCol="0" fromWordArt="0" anchor="t" anchorCtr="0" forceAA="0" compatLnSpc="1">
+                            <a:prstTxWarp prst="textNoShape">
+                              <a:avLst/>
+                            </a:prstTxWarp>
+                            <a:spAutoFit/>
+                          </wps:bodyPr>
+                        </wps:wsp>
+                      </a:graphicData>
+                    </a:graphic>
+                    <wp14:sizeRelH relativeFrom="page">
+                      <wp14:pctWidth>76500</wp14:pctWidth>
+                    </wp14:sizeRelH>
+                  </wp:anchor>
+                </w:drawing>
+              </mc:Choice>
+              <mc:Fallback>
+                <w:pict>
+                  <v:shapetype w14:anchorId="3FCBC030" id="_x0000_t202" coordsize="21600,21600" o:spt="202" path="m,l,21600r21600,l21600,xe">
+                    <v:stroke joinstyle="miter"/>
+                    <v:path gradientshapeok="t" o:connecttype="rect"/>
+                  </v:shapetype>
+                  <v:shape id="Pole tekstowe 62" o:spid="_x0000_s1026" type="#_x0000_t202" style="position:absolute;margin-left:0;margin-top:0;width:468pt;height:1in;z-index:251661312;visibility:visible;mso-wrap-style:square;mso-width-percent:765;mso-wrap-distance-left:9pt;mso-wrap-distance-top:0;mso-wrap-distance-right:9pt;mso-wrap-distance-bottom:0;mso-position-horizontal:center;mso-position-horizontal-relative:page;mso-position-vertical:top;mso-position-vertical-relative:margin;mso-width-percent:765;mso-width-relative:page;v-text-anchor:top" o:gfxdata="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" filled="f" stroked="f" strokeweight=".5pt">
+                    <v:textbox style="mso-fit-shape-to-text:t">
+                      <w:txbxContent>
+                        <w:sdt>
+                          <w:sdtPr>
+                            <w:rPr>
+                              <w:rFonts w:asciiTheme="majorHAnsi" w:eastAsiaTheme="majorEastAsia" w:hAnsiTheme="majorHAnsi" w:cstheme="majorBidi"/>
+                              <w:caps/>
+                              <w:color w:val="8496B0" w:themeColor="text2" w:themeTint="99"/>
+                              <w:sz w:val="72"/>
+                              <w:szCs w:val="72"/>
+                              <w:lang w:val="en-GB"/>
+                            </w:rPr>
+                            <w:alias w:val="Tytuł"/>
+                            <w:tag w:val=""/>
+                            <w:id w:val="797192764"/>
+                            <w:dataBinding w:prefixMappings="xmlns:ns0='http://purl.org/dc/elements/1.1/' xmlns:ns1='http://schemas.openxmlformats.org/package/2006/metadata/core-properties' " w:xpath="/ns1:coreProperties[1]/ns0:title[1]" w:storeItemID="{6C3C8BC8-F283-45AE-878A-BAB7291924A1}"/>
+                            <w:text/>
+                          </w:sdtPr>
+                          <w:sdtContent>
+                            <w:p>
+                              <w:pPr>
+                                <w:pStyle w:val="Bezodstpw"/>
+                                <w:rPr>
+                                  <w:rFonts w:asciiTheme="majorHAnsi" w:eastAsiaTheme="majorEastAsia" w:hAnsiTheme="majorHAnsi" w:cstheme="majorBidi"/>
+                                  <w:caps/>
+                                  <w:color w:val="8496B0" w:themeColor="text2" w:themeTint="99"/>
+                                  <w:sz w:val="68"/>
+                                  <w:szCs w:val="68"/>
+                                  <w:lang w:val="en-GB"/>
+                                </w:rPr>
+                              </w:pPr>
+                              <w:r>
+                                <w:rPr>
+                                  <w:rFonts w:asciiTheme="majorHAnsi" w:eastAsiaTheme="majorEastAsia" w:hAnsiTheme="majorHAnsi" w:cstheme="majorBidi"/>
+                                  <w:caps/>
+                                  <w:color w:val="8496B0" w:themeColor="text2" w:themeTint="99"/>
+                                  <w:sz w:val="72"/>
+                                  <w:szCs w:val="72"/>
+                                  <w:lang w:val="en-GB"/>
+                                </w:rPr>
+                                <w:t>Event stream processing</w:t>
+                              </w:r>
+                            </w:p>
+                          </w:sdtContent>
+                        </w:sdt>
+                        <w:p>
+                          <w:pPr>
+                            <w:pStyle w:val="Bezodstpw"/>
+                            <w:spacing w:before="120"/>
+                            <w:rPr>
+                              <w:color w:val="4472C4" w:themeColor="accent1"/>
+                              <w:sz w:val="36"/>
+                              <w:szCs w:val="36"/>
+                            </w:rPr>
+                          </w:pPr>
+                          <w:sdt>
+                            <w:sdtPr>
+                              <w:rPr>
+                                <w:color w:val="4472C4" w:themeColor="accent1"/>
+                                <w:sz w:val="32"/>
+                                <w:szCs w:val="32"/>
+                              </w:rPr>
+                              <w:alias w:val="Podtytuł"/>
+                              <w:tag w:val=""/>
+                              <w:id w:val="2021743002"/>
+                              <w:dataBinding w:prefixMappings="xmlns:ns0='http://purl.org/dc/elements/1.1/' xmlns:ns1='http://schemas.openxmlformats.org/package/2006/metadata/core-properties' " w:xpath="/ns1:coreProperties[1]/ns0:subject[1]" w:storeItemID="{6C3C8BC8-F283-45AE-878A-BAB7291924A1}"/>
+                              <w:text/>
+                            </w:sdtPr>
+                            <w:sdtContent>
+                              <w:r>
+                                <w:rPr>
+                                  <w:color w:val="4472C4" w:themeColor="accent1"/>
+                                  <w:sz w:val="32"/>
+                                  <w:szCs w:val="32"/>
+                                </w:rPr>
+                                <w:t>Łukasz Wasilewski, Szewczyk Bartłomiej, Patrycja Abramowska</w:t>
+                              </w:r>
+                            </w:sdtContent>
+                          </w:sdt>
+                          <w:r>
+                            <w:t xml:space="preserve"> </w:t>
+                          </w:r>
+                        </w:p>
+                        <w:p/>
+                      </w:txbxContent>
+                    </v:textbox>
+                    <w10:wrap anchorx="page" anchory="margin"/>
+                  </v:shape>
+                </w:pict>
+              </mc:Fallback>
+            </mc:AlternateContent>
+          </w:r>
+          <w:r>
+            <w:rPr>
+              <w:noProof/>
+              <w:color w:val="4472C4" w:themeColor="accent1"/>
+              <w:sz w:val="36"/>
+              <w:szCs w:val="36"/>
+            </w:rPr>
+            <mc:AlternateContent>
+              <mc:Choice Requires="wpg">
+                <w:drawing>
+                  <wp:anchor distT="0" distB="0" distL="114300" distR="114300" simplePos="0" relativeHeight="251660288" behindDoc="1" locked="0" layoutInCell="1" allowOverlap="1" wp14:anchorId="30A3DE7B" wp14:editId="199AE409">
+                    <wp:simplePos x="0" y="0"/>
+                    <mc:AlternateContent>
+                      <mc:Choice Requires="wp14">
+                        <wp:positionH relativeFrom="page">
+                          <wp14:pctPosHOffset>22000</wp14:pctPosHOffset>
+                        </wp:positionH>
+                      </mc:Choice>
+                      <mc:Fallback>
+                        <wp:positionH relativeFrom="page">
+                          <wp:posOffset>1663065</wp:posOffset>
+                        </wp:positionH>
+                      </mc:Fallback>
+                    </mc:AlternateContent>
+                    <mc:AlternateContent>
+                      <mc:Choice Requires="wp14">
+                        <wp:positionV relativeFrom="page">
+                          <wp14:pctPosVOffset>30000</wp14:pctPosVOffset>
+                        </wp:positionV>
+                      </mc:Choice>
+                      <mc:Fallback>
+                        <wp:positionV relativeFrom="page">
+                          <wp:posOffset>3207385</wp:posOffset>
+                        </wp:positionV>
+                      </mc:Fallback>
+                    </mc:AlternateContent>
+                    <wp:extent cx="5494369" cy="5696712"/>
+                    <wp:effectExtent l="0" t="0" r="0" b="3175"/>
+                    <wp:wrapNone/>
+                    <wp:docPr id="63" name="Grupa 2"/>
+                    <wp:cNvGraphicFramePr>
+                      <a:graphicFrameLocks xmlns:a="http://schemas.openxmlformats.org/drawingml/2006/main" noChangeAspect="1"/>
+                    </wp:cNvGraphicFramePr>
+                    <a:graphic xmlns:a="http://schemas.openxmlformats.org/drawingml/2006/main">
+                      <a:graphicData uri="http://schemas.microsoft.com/office/word/2010/wordprocessingGroup">
+                        <wpg:wgp>
+                          <wpg:cNvGrpSpPr>
+                            <a:grpSpLocks noChangeAspect="1"/>
+                          </wpg:cNvGrpSpPr>
+                          <wpg:grpSpPr>
+                            <a:xfrm>
+                              <a:off x="0" y="0"/>
+                              <a:ext cx="5494369" cy="5696712"/>
+                              <a:chOff x="0" y="0"/>
+                              <a:chExt cx="4329113" cy="4491038"/>
+                            </a:xfrm>
+                            <a:solidFill>
+                              <a:schemeClr val="tx2">
+                                <a:lumMod val="60000"/>
+                                <a:lumOff val="40000"/>
+                              </a:schemeClr>
+                            </a:solidFill>
+                          </wpg:grpSpPr>
+                          <wps:wsp>
+                            <wps:cNvPr id="64" name="Dowolny kształt 64"/>
+                            <wps:cNvSpPr>
+                              <a:spLocks/>
+                            </wps:cNvSpPr>
+                            <wps:spPr bwMode="auto">
+                              <a:xfrm>
+                                <a:off x="1501775" y="0"/>
+                                <a:ext cx="2827338" cy="2835275"/>
+                              </a:xfrm>
+                              <a:custGeom>
+                                <a:avLst/>
+                                <a:gdLst>
+                                  <a:gd name="T0" fmla="*/ 4 w 1781"/>
+                                  <a:gd name="T1" fmla="*/ 1786 h 1786"/>
+                                  <a:gd name="T2" fmla="*/ 0 w 1781"/>
+                                  <a:gd name="T3" fmla="*/ 1782 h 1786"/>
+                                  <a:gd name="T4" fmla="*/ 1776 w 1781"/>
+                                  <a:gd name="T5" fmla="*/ 0 h 1786"/>
+                                  <a:gd name="T6" fmla="*/ 1781 w 1781"/>
+                                  <a:gd name="T7" fmla="*/ 5 h 1786"/>
+                                  <a:gd name="T8" fmla="*/ 4 w 1781"/>
+                                  <a:gd name="T9" fmla="*/ 1786 h 1786"/>
+                                </a:gdLst>
+                                <a:ahLst/>
+                                <a:cxnLst>
+                                  <a:cxn ang="0">
+                                    <a:pos x="T0" y="T1"/>
+                                  </a:cxn>
+                                  <a:cxn ang="0">
+                                    <a:pos x="T2" y="T3"/>
+                                  </a:cxn>
+                                  <a:cxn ang="0">
+                                    <a:pos x="T4" y="T5"/>
+                                  </a:cxn>
+                                  <a:cxn ang="0">
+                                    <a:pos x="T6" y="T7"/>
+                                  </a:cxn>
+                                  <a:cxn ang="0">
+                                    <a:pos x="T8" y="T9"/>
+                                  </a:cxn>
+                                </a:cxnLst>
+                                <a:rect l="0" t="0" r="r" b="b"/>
+                                <a:pathLst>
+                                  <a:path w="1781" h="1786">
+                                    <a:moveTo>
+                                      <a:pt x="4" y="1786"/>
+                                    </a:moveTo>
+                                    <a:lnTo>
+                                      <a:pt x="0" y="1782"/>
+                                    </a:lnTo>
+                                    <a:lnTo>
+                                      <a:pt x="1776" y="0"/>
+                                    </a:lnTo>
+                                    <a:lnTo>
+                                      <a:pt x="1781" y="5"/>
+                                    </a:lnTo>
+                                    <a:lnTo>
+                                      <a:pt x="4" y="1786"/>
+                                    </a:lnTo>
+                                    <a:close/>
+                                  </a:path>
+                                </a:pathLst>
+                              </a:custGeom>
+                              <a:grpFill/>
+                              <a:ln>
+                                <a:noFill/>
+                              </a:ln>
+                              <a:extLst>
+                                <a:ext uri="{91240B29-F687-4F45-9708-019B960494DF}">
+                                  <a14:hiddenLine xmlns:a14="http://schemas.microsoft.com/office/drawing/2010/main" w="9525">
+                                    <a:solidFill>
+                                      <a:srgbClr val="000000"/>
+                                    </a:solidFill>
+                                    <a:round/>
+                                    <a:headEnd/>
+                                    <a:tailEnd/>
+                                  </a14:hiddenLine>
+                                </a:ext>
+                              </a:extLst>
+                            </wps:spPr>
+                            <wps:bodyPr vert="horz" wrap="square" lIns="91440" tIns="45720" rIns="91440" bIns="45720" numCol="1" anchor="t" anchorCtr="0" compatLnSpc="1">
+                              <a:prstTxWarp prst="textNoShape">
+                                <a:avLst/>
+                              </a:prstTxWarp>
+                            </wps:bodyPr>
+                          </wps:wsp>
+                          <wps:wsp>
+                            <wps:cNvPr id="65" name="Dowolny kształt 65"/>
+                            <wps:cNvSpPr>
+                              <a:spLocks/>
+                            </wps:cNvSpPr>
+                            <wps:spPr bwMode="auto">
+                              <a:xfrm>
+                                <a:off x="782637" y="227013"/>
+                                <a:ext cx="3546475" cy="3546475"/>
+                              </a:xfrm>
+                              <a:custGeom>
+                                <a:avLst/>
+                                <a:gdLst>
+                                  <a:gd name="T0" fmla="*/ 5 w 2234"/>
+                                  <a:gd name="T1" fmla="*/ 2234 h 2234"/>
+                                  <a:gd name="T2" fmla="*/ 0 w 2234"/>
+                                  <a:gd name="T3" fmla="*/ 2229 h 2234"/>
+                                  <a:gd name="T4" fmla="*/ 2229 w 2234"/>
+                                  <a:gd name="T5" fmla="*/ 0 h 2234"/>
+                                  <a:gd name="T6" fmla="*/ 2234 w 2234"/>
+                                  <a:gd name="T7" fmla="*/ 5 h 2234"/>
+                                  <a:gd name="T8" fmla="*/ 5 w 2234"/>
+                                  <a:gd name="T9" fmla="*/ 2234 h 2234"/>
+                                </a:gdLst>
+                                <a:ahLst/>
+                                <a:cxnLst>
+                                  <a:cxn ang="0">
+                                    <a:pos x="T0" y="T1"/>
+                                  </a:cxn>
+                                  <a:cxn ang="0">
+                                    <a:pos x="T2" y="T3"/>
+                                  </a:cxn>
+                                  <a:cxn ang="0">
+                                    <a:pos x="T4" y="T5"/>
+                                  </a:cxn>
+                                  <a:cxn ang="0">
+                                    <a:pos x="T6" y="T7"/>
+                                  </a:cxn>
+                                  <a:cxn ang="0">
+                                    <a:pos x="T8" y="T9"/>
+                                  </a:cxn>
+                                </a:cxnLst>
+                                <a:rect l="0" t="0" r="r" b="b"/>
+                                <a:pathLst>
+                                  <a:path w="2234" h="2234">
+                                    <a:moveTo>
+                                      <a:pt x="5" y="2234"/>
+                                    </a:moveTo>
+                                    <a:lnTo>
+                                      <a:pt x="0" y="2229"/>
+                                    </a:lnTo>
+                                    <a:lnTo>
+                                      <a:pt x="2229" y="0"/>
+                                    </a:lnTo>
+                                    <a:lnTo>
+                                      <a:pt x="2234" y="5"/>
+                                    </a:lnTo>
+                                    <a:lnTo>
+                                      <a:pt x="5" y="2234"/>
+                                    </a:lnTo>
+                                    <a:close/>
+                                  </a:path>
+                                </a:pathLst>
+                              </a:custGeom>
+                              <a:grpFill/>
+                              <a:ln>
+                                <a:noFill/>
+                              </a:ln>
+                              <a:extLst>
+                                <a:ext uri="{91240B29-F687-4F45-9708-019B960494DF}">
+                                  <a14:hiddenLine xmlns:a14="http://schemas.microsoft.com/office/drawing/2010/main" w="9525">
+                                    <a:solidFill>
+                                      <a:srgbClr val="000000"/>
+                                    </a:solidFill>
+                                    <a:round/>
+                                    <a:headEnd/>
+                                    <a:tailEnd/>
+                                  </a14:hiddenLine>
+                                </a:ext>
+                              </a:extLst>
+                            </wps:spPr>
+                            <wps:bodyPr vert="horz" wrap="square" lIns="91440" tIns="45720" rIns="91440" bIns="45720" numCol="1" anchor="t" anchorCtr="0" compatLnSpc="1">
+                              <a:prstTxWarp prst="textNoShape">
+                                <a:avLst/>
+                              </a:prstTxWarp>
+                            </wps:bodyPr>
+                          </wps:wsp>
+                          <wps:wsp>
+                            <wps:cNvPr id="66" name="Dowolny kształt 66"/>
+                            <wps:cNvSpPr>
+                              <a:spLocks/>
+                            </wps:cNvSpPr>
+                            <wps:spPr bwMode="auto">
+                              <a:xfrm>
+                                <a:off x="841375" y="109538"/>
+                                <a:ext cx="3487738" cy="3487738"/>
+                              </a:xfrm>
+                              <a:custGeom>
+                                <a:avLst/>
+                                <a:gdLst>
+                                  <a:gd name="T0" fmla="*/ 9 w 2197"/>
+                                  <a:gd name="T1" fmla="*/ 2197 h 2197"/>
+                                  <a:gd name="T2" fmla="*/ 0 w 2197"/>
+                                  <a:gd name="T3" fmla="*/ 2193 h 2197"/>
+                                  <a:gd name="T4" fmla="*/ 2188 w 2197"/>
+                                  <a:gd name="T5" fmla="*/ 0 h 2197"/>
+                                  <a:gd name="T6" fmla="*/ 2197 w 2197"/>
+                                  <a:gd name="T7" fmla="*/ 10 h 2197"/>
+                                  <a:gd name="T8" fmla="*/ 9 w 2197"/>
+                                  <a:gd name="T9" fmla="*/ 2197 h 2197"/>
+                                </a:gdLst>
+                                <a:ahLst/>
+                                <a:cxnLst>
+                                  <a:cxn ang="0">
+                                    <a:pos x="T0" y="T1"/>
+                                  </a:cxn>
+                                  <a:cxn ang="0">
+                                    <a:pos x="T2" y="T3"/>
+                                  </a:cxn>
+                                  <a:cxn ang="0">
+                                    <a:pos x="T4" y="T5"/>
+                                  </a:cxn>
+                                  <a:cxn ang="0">
+                                    <a:pos x="T6" y="T7"/>
+                                  </a:cxn>
+                                  <a:cxn ang="0">
+                                    <a:pos x="T8" y="T9"/>
+                                  </a:cxn>
+                                </a:cxnLst>
+                                <a:rect l="0" t="0" r="r" b="b"/>
+                                <a:pathLst>
+                                  <a:path w="2197" h="2197">
+                                    <a:moveTo>
+                                      <a:pt x="9" y="2197"/>
+                                    </a:moveTo>
+                                    <a:lnTo>
+                                      <a:pt x="0" y="2193"/>
+                                    </a:lnTo>
+                                    <a:lnTo>
+                                      <a:pt x="2188" y="0"/>
+                                    </a:lnTo>
+                                    <a:lnTo>
+                                      <a:pt x="2197" y="10"/>
+                                    </a:lnTo>
+                                    <a:lnTo>
+                                      <a:pt x="9" y="2197"/>
+                                    </a:lnTo>
+                                    <a:close/>
+                                  </a:path>
+                                </a:pathLst>
+                              </a:custGeom>
+                              <a:grpFill/>
+                              <a:ln>
+                                <a:noFill/>
+                              </a:ln>
+                              <a:extLst>
+                                <a:ext uri="{91240B29-F687-4F45-9708-019B960494DF}">
+                                  <a14:hiddenLine xmlns:a14="http://schemas.microsoft.com/office/drawing/2010/main" w="9525">
+                                    <a:solidFill>
+                                      <a:srgbClr val="000000"/>
+                                    </a:solidFill>
+                                    <a:round/>
+                                    <a:headEnd/>
+                                    <a:tailEnd/>
+                                  </a14:hiddenLine>
+                                </a:ext>
+                              </a:extLst>
+                            </wps:spPr>
+                            <wps:bodyPr vert="horz" wrap="square" lIns="91440" tIns="45720" rIns="91440" bIns="45720" numCol="1" anchor="t" anchorCtr="0" compatLnSpc="1">
+                              <a:prstTxWarp prst="textNoShape">
+                                <a:avLst/>
+                              </a:prstTxWarp>
+                            </wps:bodyPr>
+                          </wps:wsp>
+                          <wps:wsp>
+                            <wps:cNvPr id="67" name="Dowolny kształt 67"/>
+                            <wps:cNvSpPr>
+                              <a:spLocks/>
+                            </wps:cNvSpPr>
+                            <wps:spPr bwMode="auto">
+                              <a:xfrm>
+                                <a:off x="1216025" y="498475"/>
+                                <a:ext cx="3113088" cy="3121025"/>
+                              </a:xfrm>
+                              <a:custGeom>
+                                <a:avLst/>
+                                <a:gdLst>
+                                  <a:gd name="T0" fmla="*/ 9 w 1961"/>
+                                  <a:gd name="T1" fmla="*/ 1966 h 1966"/>
+                                  <a:gd name="T2" fmla="*/ 0 w 1961"/>
+                                  <a:gd name="T3" fmla="*/ 1957 h 1966"/>
+                                  <a:gd name="T4" fmla="*/ 1952 w 1961"/>
+                                  <a:gd name="T5" fmla="*/ 0 h 1966"/>
+                                  <a:gd name="T6" fmla="*/ 1961 w 1961"/>
+                                  <a:gd name="T7" fmla="*/ 9 h 1966"/>
+                                  <a:gd name="T8" fmla="*/ 9 w 1961"/>
+                                  <a:gd name="T9" fmla="*/ 1966 h 1966"/>
+                                </a:gdLst>
+                                <a:ahLst/>
+                                <a:cxnLst>
+                                  <a:cxn ang="0">
+                                    <a:pos x="T0" y="T1"/>
+                                  </a:cxn>
+                                  <a:cxn ang="0">
+                                    <a:pos x="T2" y="T3"/>
+                                  </a:cxn>
+                                  <a:cxn ang="0">
+                                    <a:pos x="T4" y="T5"/>
+                                  </a:cxn>
+                                  <a:cxn ang="0">
+                                    <a:pos x="T6" y="T7"/>
+                                  </a:cxn>
+                                  <a:cxn ang="0">
+                                    <a:pos x="T8" y="T9"/>
+                                  </a:cxn>
+                                </a:cxnLst>
+                                <a:rect l="0" t="0" r="r" b="b"/>
+                                <a:pathLst>
+                                  <a:path w="1961" h="1966">
+                                    <a:moveTo>
+                                      <a:pt x="9" y="1966"/>
+                                    </a:moveTo>
+                                    <a:lnTo>
+                                      <a:pt x="0" y="1957"/>
+                                    </a:lnTo>
+                                    <a:lnTo>
+                                      <a:pt x="1952" y="0"/>
+                                    </a:lnTo>
+                                    <a:lnTo>
+                                      <a:pt x="1961" y="9"/>
+                                    </a:lnTo>
+                                    <a:lnTo>
+                                      <a:pt x="9" y="1966"/>
+                                    </a:lnTo>
+                                    <a:close/>
+                                  </a:path>
+                                </a:pathLst>
+                              </a:custGeom>
+                              <a:grpFill/>
+                              <a:ln>
+                                <a:noFill/>
+                              </a:ln>
+                              <a:extLst>
+                                <a:ext uri="{91240B29-F687-4F45-9708-019B960494DF}">
+                                  <a14:hiddenLine xmlns:a14="http://schemas.microsoft.com/office/drawing/2010/main" w="9525">
+                                    <a:solidFill>
+                                      <a:srgbClr val="000000"/>
+                                    </a:solidFill>
+                                    <a:round/>
+                                    <a:headEnd/>
+                                    <a:tailEnd/>
+                                  </a14:hiddenLine>
+                                </a:ext>
+                              </a:extLst>
+                            </wps:spPr>
+                            <wps:bodyPr vert="horz" wrap="square" lIns="91440" tIns="45720" rIns="91440" bIns="45720" numCol="1" anchor="t" anchorCtr="0" compatLnSpc="1">
+                              <a:prstTxWarp prst="textNoShape">
+                                <a:avLst/>
+                              </a:prstTxWarp>
+                            </wps:bodyPr>
+                          </wps:wsp>
+                          <wps:wsp>
+                            <wps:cNvPr id="68" name="Dowolny kształt 68"/>
+                            <wps:cNvSpPr>
+                              <a:spLocks/>
+                            </wps:cNvSpPr>
+                            <wps:spPr bwMode="auto">
+                              <a:xfrm>
+                                <a:off x="0" y="153988"/>
+                                <a:ext cx="4329113" cy="4337050"/>
+                              </a:xfrm>
+                              <a:custGeom>
+                                <a:avLst/>
+                                <a:gdLst>
+                                  <a:gd name="T0" fmla="*/ 0 w 2727"/>
+                                  <a:gd name="T1" fmla="*/ 2732 h 2732"/>
+                                  <a:gd name="T2" fmla="*/ 0 w 2727"/>
+                                  <a:gd name="T3" fmla="*/ 2728 h 2732"/>
+                                  <a:gd name="T4" fmla="*/ 2722 w 2727"/>
+                                  <a:gd name="T5" fmla="*/ 0 h 2732"/>
+                                  <a:gd name="T6" fmla="*/ 2727 w 2727"/>
+                                  <a:gd name="T7" fmla="*/ 5 h 2732"/>
+                                  <a:gd name="T8" fmla="*/ 0 w 2727"/>
+                                  <a:gd name="T9" fmla="*/ 2732 h 2732"/>
+                                </a:gdLst>
+                                <a:ahLst/>
+                                <a:cxnLst>
+                                  <a:cxn ang="0">
+                                    <a:pos x="T0" y="T1"/>
+                                  </a:cxn>
+                                  <a:cxn ang="0">
+                                    <a:pos x="T2" y="T3"/>
+                                  </a:cxn>
+                                  <a:cxn ang="0">
+                                    <a:pos x="T4" y="T5"/>
+                                  </a:cxn>
+                                  <a:cxn ang="0">
+                                    <a:pos x="T6" y="T7"/>
+                                  </a:cxn>
+                                  <a:cxn ang="0">
+                                    <a:pos x="T8" y="T9"/>
+                                  </a:cxn>
+                                </a:cxnLst>
+                                <a:rect l="0" t="0" r="r" b="b"/>
+                                <a:pathLst>
+                                  <a:path w="2727" h="2732">
+                                    <a:moveTo>
+                                      <a:pt x="0" y="2732"/>
+                                    </a:moveTo>
+                                    <a:lnTo>
+                                      <a:pt x="0" y="2728"/>
+                                    </a:lnTo>
+                                    <a:lnTo>
+                                      <a:pt x="2722" y="0"/>
+                                    </a:lnTo>
+                                    <a:lnTo>
+                                      <a:pt x="2727" y="5"/>
+                                    </a:lnTo>
+                                    <a:lnTo>
+                                      <a:pt x="0" y="2732"/>
+                                    </a:lnTo>
+                                    <a:close/>
+                                  </a:path>
+                                </a:pathLst>
+                              </a:custGeom>
+                              <a:grpFill/>
+                              <a:ln>
+                                <a:noFill/>
+                              </a:ln>
+                              <a:extLst>
+                                <a:ext uri="{91240B29-F687-4F45-9708-019B960494DF}">
+                                  <a14:hiddenLine xmlns:a14="http://schemas.microsoft.com/office/drawing/2010/main" w="9525">
+                                    <a:solidFill>
+                                      <a:srgbClr val="000000"/>
+                                    </a:solidFill>
+                                    <a:round/>
+                                    <a:headEnd/>
+                                    <a:tailEnd/>
+                                  </a14:hiddenLine>
+                                </a:ext>
+                              </a:extLst>
+                            </wps:spPr>
+                            <wps:bodyPr vert="horz" wrap="square" lIns="91440" tIns="45720" rIns="91440" bIns="45720" numCol="1" anchor="t" anchorCtr="0" compatLnSpc="1">
+                              <a:prstTxWarp prst="textNoShape">
+                                <a:avLst/>
+                              </a:prstTxWarp>
+                            </wps:bodyPr>
+                          </wps:wsp>
+                        </wpg:wgp>
+                      </a:graphicData>
+                    </a:graphic>
+                    <wp14:sizeRelH relativeFrom="page">
+                      <wp14:pctWidth>70600</wp14:pctWidth>
+                    </wp14:sizeRelH>
+                    <wp14:sizeRelV relativeFrom="page">
+                      <wp14:pctHeight>56600</wp14:pctHeight>
+                    </wp14:sizeRelV>
+                  </wp:anchor>
+                </w:drawing>
+              </mc:Choice>
+              <mc:Fallback>
+                <w:pict>
+                  <v:group w14:anchorId="41745BE2" id="Grupa 2" o:spid="_x0000_s1026" style="position:absolute;margin-left:0;margin-top:0;width:432.65pt;height:448.55pt;z-index:-251656192;mso-width-percent:706;mso-height-percent:566;mso-left-percent:220;mso-top-percent:300;mso-position-horizontal-relative:page;mso-position-vertical-relative:page;mso-width-percent:706;mso-height-percent:566;mso-left-percent:220;mso-top-percent:300" coordsize="43291,44910" o:gfxdata="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">
+                    <o:lock v:ext="edit" aspectratio="t"/>
+                    <v:shape id="Dowolny kształt 64" o:spid="_x0000_s1027" style="position:absolute;left:15017;width:28274;height:28352;visibility:visible;mso-wrap-style:square;v-text-anchor:top" coordsize="1781,1786" o:gfxdata="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" path="m4,1786l,1782,1776,r5,5l4,1786xe" filled="f" stroked="f">
+                      <v:path arrowok="t" o:connecttype="custom" o:connectlocs="6350,2835275;0,2828925;2819400,0;2827338,7938;6350,2835275" o:connectangles="0,0,0,0,0"/>
+                    </v:shape>
+                    <v:shape id="Dowolny kształt 65" o:spid="_x0000_s1028" style="position:absolute;left:7826;top:2270;width:35465;height:35464;visibility:visible;mso-wrap-style:square;v-text-anchor:top" coordsize="2234,2234" o:gfxdata="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" path="m5,2234l,2229,2229,r5,5l5,2234xe" filled="f" stroked="f">
+                      <v:path arrowok="t" o:connecttype="custom" o:connectlocs="7938,3546475;0,3538538;3538538,0;3546475,7938;7938,3546475" o:connectangles="0,0,0,0,0"/>
+                    </v:shape>
+                    <v:shape id="Dowolny kształt 66" o:spid="_x0000_s1029" style="position:absolute;left:8413;top:1095;width:34878;height:34877;visibility:visible;mso-wrap-style:square;v-text-anchor:top" coordsize="2197,2197" o:gfxdata="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" path="m9,2197l,2193,2188,r9,10l9,2197xe" filled="f" stroked="f">
+                      <v:path arrowok="t" o:connecttype="custom" o:connectlocs="14288,3487738;0,3481388;3473450,0;3487738,15875;14288,3487738" o:connectangles="0,0,0,0,0"/>
+                    </v:shape>
+                    <v:shape id="Dowolny kształt 67" o:spid="_x0000_s1030" style="position:absolute;left:12160;top:4984;width:31131;height:31211;visibility:visible;mso-wrap-style:square;v-text-anchor:top" coordsize="1961,1966" o:gfxdata="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" path="m9,1966l,1957,1952,r9,9l9,1966xe" filled="f" stroked="f">
+                      <v:path arrowok="t" o:connecttype="custom" o:connectlocs="14288,3121025;0,3106738;3098800,0;3113088,14288;14288,3121025" o:connectangles="0,0,0,0,0"/>
+                    </v:shape>
+                    <v:shape id="Dowolny kształt 68" o:spid="_x0000_s1031" style="position:absolute;top:1539;width:43291;height:43371;visibility:visible;mso-wrap-style:square;v-text-anchor:top" coordsize="2727,2732" o:gfxdata="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" path="m,2732r,-4l2722,r5,5l,2732xe" filled="f" stroked="f">
+                      <v:path arrowok="t" o:connecttype="custom" o:connectlocs="0,4337050;0,4330700;4321175,0;4329113,7938;0,4337050" o:connectangles="0,0,0,0,0"/>
+                    </v:shape>
+                    <w10:wrap anchorx="page" anchory="page"/>
+                  </v:group>
+                </w:pict>
+              </mc:Fallback>
+            </mc:AlternateContent>
+          </w:r>
+          <w:r>
+            <w:rPr>
+              <w:noProof/>
+            </w:rPr>
+            <mc:AlternateContent>
+              <mc:Choice Requires="wps">
+                <w:drawing>
+                  <wp:anchor distT="0" distB="0" distL="114300" distR="114300" simplePos="0" relativeHeight="251659264" behindDoc="0" locked="0" layoutInCell="1" allowOverlap="1" wp14:anchorId="662AEE75" wp14:editId="180AD965">
+                    <wp:simplePos x="0" y="0"/>
+                    <wp:positionH relativeFrom="page">
+                      <wp:align>center</wp:align>
+                    </wp:positionH>
+                    <wp:positionV relativeFrom="margin">
+                      <wp:align>bottom</wp:align>
+                    </wp:positionV>
+                    <wp:extent cx="5943600" cy="374904"/>
+                    <wp:effectExtent l="0" t="0" r="0" b="2540"/>
+                    <wp:wrapNone/>
+                    <wp:docPr id="69" name="Pole tekstowe 69"/>
+                    <wp:cNvGraphicFramePr/>
+                    <a:graphic xmlns:a="http://schemas.openxmlformats.org/drawingml/2006/main">
+                      <a:graphicData uri="http://schemas.microsoft.com/office/word/2010/wordprocessingShape">
+                        <wps:wsp>
+                          <wps:cNvSpPr txBox="1"/>
+                          <wps:spPr>
+                            <a:xfrm>
+                              <a:off x="0" y="0"/>
+                              <a:ext cx="5943600" cy="374904"/>
+                            </a:xfrm>
+                            <a:prstGeom prst="rect">
+                              <a:avLst/>
+                            </a:prstGeom>
+                            <a:noFill/>
+                            <a:ln w="6350">
+                              <a:noFill/>
+                            </a:ln>
+                            <a:effectLst/>
+                          </wps:spPr>
+                          <wps:style>
+                            <a:lnRef idx="0">
+                              <a:schemeClr val="accent1"/>
+                            </a:lnRef>
+                            <a:fillRef idx="0">
+                              <a:schemeClr val="accent1"/>
+                            </a:fillRef>
+                            <a:effectRef idx="0">
+                              <a:schemeClr val="accent1"/>
+                            </a:effectRef>
+                            <a:fontRef idx="minor">
+                              <a:schemeClr val="dk1"/>
+                            </a:fontRef>
+                          </wps:style>
+                          <wps:txbx>
+                            <w:txbxContent>
+                              <w:p>
+                                <w:pPr>
+                                  <w:pStyle w:val="Bezodstpw"/>
+                                  <w:jc w:val="right"/>
+                                  <w:rPr>
+                                    <w:color w:val="4472C4" w:themeColor="accent1"/>
+                                    <w:sz w:val="36"/>
+                                    <w:szCs w:val="36"/>
+                                  </w:rPr>
+                                </w:pPr>
+                                <w:sdt>
+                                  <w:sdtPr>
+                                    <w:rPr>
+                                      <w:color w:val="4472C4" w:themeColor="accent1"/>
+                                      <w:sz w:val="36"/>
+                                      <w:szCs w:val="36"/>
+                                    </w:rPr>
+                                    <w:alias w:val="Szkoła"/>
+                                    <w:tag w:val="Szkoła"/>
+                                    <w:id w:val="1850680582"/>
+                                    <w:dataBinding w:prefixMappings="xmlns:ns0='http://schemas.openxmlformats.org/officeDocument/2006/extended-properties' " w:xpath="/ns0:Properties[1]/ns0:Company[1]" w:storeItemID="{6668398D-A668-4E3E-A5EB-62B293D839F1}"/>
+                                    <w:text/>
+                                  </w:sdtPr>
+                                  <w:sdtContent>
+                                    <w:r>
+                                      <w:rPr>
+                                        <w:color w:val="4472C4" w:themeColor="accent1"/>
+                                        <w:sz w:val="36"/>
+                                        <w:szCs w:val="36"/>
+                                      </w:rPr>
+                                      <w:t>POLITECHNIKA WARSZAWSKA OKNO PW</w:t>
+                                    </w:r>
+                                  </w:sdtContent>
+                                </w:sdt>
+                              </w:p>
+                              <w:sdt>
+                                <w:sdtPr>
+                                  <w:rPr>
+                                    <w:color w:val="4472C4" w:themeColor="accent1"/>
+                                    <w:sz w:val="36"/>
+                                    <w:szCs w:val="36"/>
+                                  </w:rPr>
+                                  <w:alias w:val="Kurs"/>
+                                  <w:tag w:val="Kurs"/>
+                                  <w:id w:val="1717703537"/>
+                                  <w:dataBinding w:prefixMappings="xmlns:ns0='http://purl.org/dc/elements/1.1/' xmlns:ns1='http://schemas.openxmlformats.org/package/2006/metadata/core-properties' " w:xpath="/ns1:coreProperties[1]/ns1:category[1]" w:storeItemID="{6C3C8BC8-F283-45AE-878A-BAB7291924A1}"/>
+                                  <w:text/>
+                                </w:sdtPr>
+                                <w:sdtContent>
+                                  <w:p>
+                                    <w:pPr>
+                                      <w:pStyle w:val="Bezodstpw"/>
+                                      <w:jc w:val="right"/>
+                                      <w:rPr>
+                                        <w:color w:val="4472C4" w:themeColor="accent1"/>
+                                        <w:sz w:val="36"/>
+                                        <w:szCs w:val="36"/>
+                                      </w:rPr>
+                                    </w:pPr>
+                                    <w:r>
+                                      <w:rPr>
+                                        <w:color w:val="4472C4" w:themeColor="accent1"/>
+                                        <w:sz w:val="36"/>
+                                        <w:szCs w:val="36"/>
+                                      </w:rPr>
+                                      <w:t xml:space="preserve">Projekt zespołowy, </w:t>
+                                    </w:r>
+                                    <w:r>
+                                      <w:rPr>
+                                        <w:color w:val="4472C4" w:themeColor="accent1"/>
+                                        <w:sz w:val="36"/>
+                                        <w:szCs w:val="36"/>
+                                      </w:rPr>
+                                      <w:t>2021/2022</w:t>
+                                    </w:r>
+                                  </w:p>
+                                </w:sdtContent>
+                              </w:sdt>
+                            </w:txbxContent>
+                          </wps:txbx>
+                          <wps:bodyPr rot="0" spcFirstLastPara="0" vertOverflow="overflow" horzOverflow="overflow" vert="horz" wrap="square" lIns="0" tIns="0" rIns="0" bIns="0" numCol="1" spcCol="0" rtlCol="0" fromWordArt="0" anchor="b" anchorCtr="0" forceAA="0" compatLnSpc="1">
+                            <a:prstTxWarp prst="textNoShape">
+                              <a:avLst/>
+                            </a:prstTxWarp>
+                            <a:spAutoFit/>
+                          </wps:bodyPr>
+                        </wps:wsp>
+                      </a:graphicData>
+                    </a:graphic>
+                    <wp14:sizeRelH relativeFrom="page">
+                      <wp14:pctWidth>76500</wp14:pctWidth>
+                    </wp14:sizeRelH>
+                    <wp14:sizeRelV relativeFrom="margin">
+                      <wp14:pctHeight>0</wp14:pctHeight>
+                    </wp14:sizeRelV>
+                  </wp:anchor>
+                </w:drawing>
+              </mc:Choice>
+              <mc:Fallback>
+                <w:pict>
+                  <v:shape w14:anchorId="662AEE75" id="Pole tekstowe 69" o:spid="_x0000_s1027" type="#_x0000_t202" style="position:absolute;margin-left:0;margin-top:0;width:468pt;height:29.5pt;z-index:251659264;visibility:visible;mso-wrap-style:square;mso-width-percent:765;mso-height-percent:0;mso-wrap-distance-left:9pt;mso-wrap-distance-top:0;mso-wrap-distance-right:9pt;mso-wrap-distance-bottom:0;mso-position-horizontal:center;mso-position-horizontal-relative:page;mso-position-vertical:bottom;mso-position-vertical-relative:margin;mso-width-percent:765;mso-height-percent:0;mso-width-relative:page;mso-height-relative:margin;v-text-anchor:bottom" o:gfxdata="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" filled="f" stroked="f" strokeweight=".5pt">
+                    <v:textbox style="mso-fit-shape-to-text:t" inset="0,0,0,0">
+                      <w:txbxContent>
+                        <w:p>
+                          <w:pPr>
+                            <w:pStyle w:val="Bezodstpw"/>
+                            <w:jc w:val="right"/>
+                            <w:rPr>
+                              <w:color w:val="4472C4" w:themeColor="accent1"/>
+                              <w:sz w:val="36"/>
+                              <w:szCs w:val="36"/>
+                            </w:rPr>
+                          </w:pPr>
+                          <w:sdt>
+                            <w:sdtPr>
+                              <w:rPr>
+                                <w:color w:val="4472C4" w:themeColor="accent1"/>
+                                <w:sz w:val="36"/>
+                                <w:szCs w:val="36"/>
+                              </w:rPr>
+                              <w:alias w:val="Szkoła"/>
+                              <w:tag w:val="Szkoła"/>
+                              <w:id w:val="1850680582"/>
+                              <w:dataBinding w:prefixMappings="xmlns:ns0='http://schemas.openxmlformats.org/officeDocument/2006/extended-properties' " w:xpath="/ns0:Properties[1]/ns0:Company[1]" w:storeItemID="{6668398D-A668-4E3E-A5EB-62B293D839F1}"/>
+                              <w:text/>
+                            </w:sdtPr>
+                            <w:sdtContent>
+                              <w:r>
+                                <w:rPr>
+                                  <w:color w:val="4472C4" w:themeColor="accent1"/>
+                                  <w:sz w:val="36"/>
+                                  <w:szCs w:val="36"/>
+                                </w:rPr>
+                                <w:t>POLITECHNIKA WARSZAWSKA OKNO PW</w:t>
+                              </w:r>
+                            </w:sdtContent>
+                          </w:sdt>
+                        </w:p>
+                        <w:sdt>
+                          <w:sdtPr>
+                            <w:rPr>
+                              <w:color w:val="4472C4" w:themeColor="accent1"/>
+                              <w:sz w:val="36"/>
+                              <w:szCs w:val="36"/>
+                            </w:rPr>
+                            <w:alias w:val="Kurs"/>
+                            <w:tag w:val="Kurs"/>
+                            <w:id w:val="1717703537"/>
+                            <w:dataBinding w:prefixMappings="xmlns:ns0='http://purl.org/dc/elements/1.1/' xmlns:ns1='http://schemas.openxmlformats.org/package/2006/metadata/core-properties' " w:xpath="/ns1:coreProperties[1]/ns1:category[1]" w:storeItemID="{6C3C8BC8-F283-45AE-878A-BAB7291924A1}"/>
+                            <w:text/>
+                          </w:sdtPr>
+                          <w:sdtContent>
+                            <w:p>
+                              <w:pPr>
+                                <w:pStyle w:val="Bezodstpw"/>
+                                <w:jc w:val="right"/>
+                                <w:rPr>
+                                  <w:color w:val="4472C4" w:themeColor="accent1"/>
+                                  <w:sz w:val="36"/>
+                                  <w:szCs w:val="36"/>
+                                </w:rPr>
+                              </w:pPr>
+                              <w:r>
+                                <w:rPr>
+                                  <w:color w:val="4472C4" w:themeColor="accent1"/>
+                                  <w:sz w:val="36"/>
+                                  <w:szCs w:val="36"/>
+                                </w:rPr>
+                                <w:t xml:space="preserve">Projekt zespołowy, </w:t>
+                              </w:r>
+                              <w:r>
+                                <w:rPr>
+                                  <w:color w:val="4472C4" w:themeColor="accent1"/>
+                                  <w:sz w:val="36"/>
+                                  <w:szCs w:val="36"/>
+                                </w:rPr>
+                                <w:t>2021/2022</w:t>
+                              </w:r>
+                            </w:p>
+                          </w:sdtContent>
+                        </w:sdt>
+                      </w:txbxContent>
+                    </v:textbox>
+                    <w10:wrap anchorx="page" anchory="margin"/>
+                  </v:shape>
+                </w:pict>
+              </mc:Fallback>
+            </mc:AlternateContent>
+          </w:r>
+        </w:p>
+        <w:p>
+          <w:r>
+            <w:br w:type="page"/>
+          </w:r>
+        </w:p>
+      </w:sdtContent>
+    </w:sdt>
+    <w:sdt>
+      <w:sdtPr>
+        <w:id w:val="1345439381"/>
+        <w:docPartObj>
+          <w:docPartGallery w:val="Table of Contents"/>
+          <w:docPartUnique/>
+        </w:docPartObj>
+      </w:sdtPr>
+      <w:sdtEndPr>
+        <w:rPr>
+          <w:rFonts w:asciiTheme="minorHAnsi" w:eastAsiaTheme="minorHAnsi" w:hAnsiTheme="minorHAnsi" w:cstheme="minorBidi"/>
+          <w:b/>
+          <w:bCs/>
+          <w:color w:val="auto"/>
+          <w:sz w:val="22"/>
+          <w:szCs w:val="22"/>
+          <w:lang w:eastAsia="en-US"/>
+        </w:rPr>
+      </w:sdtEndPr>
+      <w:sdtContent>
+        <w:p>
+          <w:pPr>
+            <w:pStyle w:val="Nagwekspisutreci"/>
+          </w:pPr>
+          <w:r>
+            <w:t>Spis treści</w:t>
+          </w:r>
+        </w:p>
+        <w:p>
+          <w:pPr>
+            <w:pStyle w:val="Spistreci1"/>
+            <w:tabs>
+              <w:tab w:val="left" w:pos="440"/>
+              <w:tab w:val="right" w:leader="dot" w:pos="9062"/>
+            </w:tabs>
+            <w:rPr>
+              <w:noProof/>
+            </w:rPr>
+          </w:pPr>
+          <w:r>
+            <w:fldChar w:fldCharType="begin"/>
+          </w:r>
+          <w:r>
+            <w:instrText xml:space="preserve"> TOC \o "1-3" \h \z \u </w:instrText>
+          </w:r>
+          <w:r>
+            <w:fldChar w:fldCharType="separate"/>
+          </w:r>
+          <w:hyperlink w:anchor="_Toc105224739" w:history="1">
+            <w:r>
+              <w:rPr>
+                <w:rStyle w:val="Hipercze"/>
+                <w:noProof/>
+              </w:rPr>
+              <w:t>1)</w:t>
+            </w:r>
+            <w:r>
+              <w:rPr>
+                <w:noProof/>
+              </w:rPr>
+              <w:tab/>
+            </w:r>
+            <w:r>
+              <w:rPr>
+                <w:rStyle w:val="Hipercze"/>
+                <w:noProof/>
+              </w:rPr>
+              <w:t>Wprowadzenie</w:t>
+            </w:r>
+            <w:r>
+              <w:rPr>
+                <w:noProof/>
+                <w:webHidden/>
+              </w:rPr>
+              <w:tab/>
+            </w:r>
+            <w:r>
+              <w:rPr>
+                <w:noProof/>
+                <w:webHidden/>
+              </w:rPr>
+              <w:fldChar w:fldCharType="begin"/>
+            </w:r>
+            <w:r>
+              <w:rPr>
+                <w:noProof/>
+                <w:webHidden/>
+              </w:rPr>
+              <w:instrText xml:space="preserve"> PAGEREF _Toc105224739 \h </w:instrText>
+            </w:r>
+            <w:r>
+              <w:rPr>
+                <w:noProof/>
+                <w:webHidden/>
+              </w:rPr>
+            </w:r>
+            <w:r>
+              <w:rPr>
+                <w:noProof/>
+                <w:webHidden/>
+              </w:rPr>
+              <w:fldChar w:fldCharType="separate"/>
+            </w:r>
+            <w:r>
+              <w:rPr>
+                <w:noProof/>
+                <w:webHidden/>
+              </w:rPr>
+              <w:t>2</w:t>
+            </w:r>
+            <w:r>
+              <w:rPr>
+                <w:noProof/>
+                <w:webHidden/>
+              </w:rPr>
+              <w:fldChar w:fldCharType="end"/>
+            </w:r>
+          </w:hyperlink>
+        </w:p>
+        <w:p>
+          <w:pPr>
+            <w:pStyle w:val="Spistreci2"/>
+            <w:tabs>
+              <w:tab w:val="left" w:pos="660"/>
+              <w:tab w:val="right" w:leader="dot" w:pos="9062"/>
+            </w:tabs>
+            <w:rPr>
+              <w:noProof/>
+            </w:rPr>
+          </w:pPr>
+          <w:hyperlink w:anchor="_Toc105224740" w:history="1">
+            <w:r>
+              <w:rPr>
+                <w:rStyle w:val="Hipercze"/>
+                <w:noProof/>
+              </w:rPr>
+              <w:t>a)</w:t>
+            </w:r>
+            <w:r>
+              <w:rPr>
+                <w:noProof/>
+              </w:rPr>
+              <w:tab/>
+            </w:r>
+            <w:r>
+              <w:rPr>
+                <w:rStyle w:val="Hipercze"/>
+                <w:noProof/>
+              </w:rPr>
+              <w:t>Cel projektu</w:t>
+            </w:r>
+            <w:r>
+              <w:rPr>
+                <w:noProof/>
+                <w:webHidden/>
+              </w:rPr>
+              <w:tab/>
+            </w:r>
+            <w:r>
+              <w:rPr>
+                <w:noProof/>
+                <w:webHidden/>
+              </w:rPr>
+              <w:fldChar w:fldCharType="begin"/>
+            </w:r>
+            <w:r>
+              <w:rPr>
+                <w:noProof/>
+                <w:webHidden/>
+              </w:rPr>
+              <w:instrText xml:space="preserve"> PAGEREF _Toc105224740 \h </w:instrText>
+            </w:r>
+            <w:r>
+              <w:rPr>
+                <w:noProof/>
+                <w:webHidden/>
+              </w:rPr>
+            </w:r>
+            <w:r>
+              <w:rPr>
+                <w:noProof/>
+                <w:webHidden/>
+              </w:rPr>
+              <w:fldChar w:fldCharType="separate"/>
+            </w:r>
+            <w:r>
+              <w:rPr>
+                <w:noProof/>
+                <w:webHidden/>
+              </w:rPr>
+              <w:t>2</w:t>
+            </w:r>
+            <w:r>
+              <w:rPr>
+                <w:noProof/>
+                <w:webHidden/>
+              </w:rPr>
+              <w:fldChar w:fldCharType="end"/>
+            </w:r>
+          </w:hyperlink>
+        </w:p>
+        <w:p>
+          <w:pPr>
+            <w:pStyle w:val="Spistreci2"/>
+            <w:tabs>
+              <w:tab w:val="left" w:pos="660"/>
+              <w:tab w:val="right" w:leader="dot" w:pos="9062"/>
+            </w:tabs>
+            <w:rPr>
+              <w:noProof/>
+            </w:rPr>
+          </w:pPr>
+          <w:hyperlink w:anchor="_Toc105224741" w:history="1">
+            <w:r>
+              <w:rPr>
+                <w:rStyle w:val="Hipercze"/>
+                <w:noProof/>
+              </w:rPr>
+              <w:t>b)</w:t>
+            </w:r>
+            <w:r>
+              <w:rPr>
+                <w:noProof/>
+              </w:rPr>
+              <w:tab/>
+            </w:r>
+            <w:r>
+              <w:rPr>
+                <w:rStyle w:val="Hipercze"/>
+                <w:noProof/>
+              </w:rPr>
+              <w:t>Podobne rozwiązania</w:t>
+            </w:r>
+            <w:r>
+              <w:rPr>
+                <w:noProof/>
+                <w:webHidden/>
+              </w:rPr>
+              <w:tab/>
+            </w:r>
+            <w:r>
+              <w:rPr>
+                <w:noProof/>
+                <w:webHidden/>
+              </w:rPr>
+              <w:fldChar w:fldCharType="begin"/>
+            </w:r>
+            <w:r>
+              <w:rPr>
+                <w:noProof/>
+                <w:webHidden/>
+              </w:rPr>
+              <w:instrText xml:space="preserve"> PAGEREF _Toc105224741 \h </w:instrText>
+            </w:r>
+            <w:r>
+              <w:rPr>
+                <w:noProof/>
+                <w:webHidden/>
+              </w:rPr>
+            </w:r>
+            <w:r>
+              <w:rPr>
+                <w:noProof/>
+                <w:webHidden/>
+              </w:rPr>
+              <w:fldChar w:fldCharType="separate"/>
+            </w:r>
+            <w:r>
+              <w:rPr>
+                <w:noProof/>
+                <w:webHidden/>
+              </w:rPr>
+              <w:t>2</w:t>
+            </w:r>
+            <w:r>
+              <w:rPr>
+                <w:noProof/>
+                <w:webHidden/>
+              </w:rPr>
+              <w:fldChar w:fldCharType="end"/>
+            </w:r>
+          </w:hyperlink>
+        </w:p>
+        <w:p>
+          <w:pPr>
+            <w:pStyle w:val="Spistreci1"/>
+            <w:tabs>
+              <w:tab w:val="left" w:pos="440"/>
+              <w:tab w:val="right" w:leader="dot" w:pos="9062"/>
+            </w:tabs>
+            <w:rPr>
+              <w:noProof/>
+            </w:rPr>
+          </w:pPr>
+          <w:hyperlink w:anchor="_Toc105224742" w:history="1">
+            <w:r>
+              <w:rPr>
+                <w:rStyle w:val="Hipercze"/>
+                <w:noProof/>
+              </w:rPr>
+              <w:t>2)</w:t>
+            </w:r>
+            <w:r>
+              <w:rPr>
+                <w:noProof/>
+              </w:rPr>
+              <w:tab/>
+            </w:r>
+            <w:r>
+              <w:rPr>
+                <w:rStyle w:val="Hipercze"/>
+                <w:noProof/>
+              </w:rPr>
+              <w:t>Założenia projektowe</w:t>
+            </w:r>
+            <w:r>
+              <w:rPr>
+                <w:noProof/>
+                <w:webHidden/>
+              </w:rPr>
+              <w:tab/>
+            </w:r>
+            <w:r>
+              <w:rPr>
+                <w:noProof/>
+                <w:webHidden/>
+              </w:rPr>
+              <w:fldChar w:fldCharType="begin"/>
+            </w:r>
+            <w:r>
+              <w:rPr>
+                <w:noProof/>
+                <w:webHidden/>
+              </w:rPr>
+              <w:instrText xml:space="preserve"> PAGEREF _Toc105224742 \h </w:instrText>
+            </w:r>
+            <w:r>
+              <w:rPr>
+                <w:noProof/>
+                <w:webHidden/>
+              </w:rPr>
+            </w:r>
+            <w:r>
+              <w:rPr>
+                <w:noProof/>
+                <w:webHidden/>
+              </w:rPr>
+              <w:fldChar w:fldCharType="separate"/>
+            </w:r>
+            <w:r>
+              <w:rPr>
+                <w:noProof/>
+                <w:webHidden/>
+              </w:rPr>
+              <w:t>2</w:t>
+            </w:r>
+            <w:r>
+              <w:rPr>
+                <w:noProof/>
+                <w:webHidden/>
+              </w:rPr>
+              <w:fldChar w:fldCharType="end"/>
+            </w:r>
+          </w:hyperlink>
+        </w:p>
+        <w:p>
+          <w:pPr>
+            <w:pStyle w:val="Spistreci1"/>
+            <w:tabs>
+              <w:tab w:val="left" w:pos="440"/>
+              <w:tab w:val="right" w:leader="dot" w:pos="9062"/>
+            </w:tabs>
+            <w:rPr>
+              <w:noProof/>
+            </w:rPr>
+          </w:pPr>
+          <w:hyperlink w:anchor="_Toc105224743" w:history="1">
+            <w:r>
+              <w:rPr>
+                <w:rStyle w:val="Hipercze"/>
+                <w:noProof/>
+              </w:rPr>
+              <w:t>3)</w:t>
+            </w:r>
+            <w:r>
+              <w:rPr>
+                <w:noProof/>
+              </w:rPr>
+              <w:tab/>
+            </w:r>
+            <w:r>
+              <w:rPr>
+                <w:rStyle w:val="Hipercze"/>
+                <w:noProof/>
+              </w:rPr>
+              <w:t>Podział ról i harmonogram prac</w:t>
+            </w:r>
+            <w:r>
+              <w:rPr>
+                <w:noProof/>
+                <w:webHidden/>
+              </w:rPr>
+              <w:tab/>
+            </w:r>
+            <w:r>
+              <w:rPr>
+                <w:noProof/>
+                <w:webHidden/>
+              </w:rPr>
+              <w:fldChar w:fldCharType="begin"/>
+            </w:r>
+            <w:r>
+              <w:rPr>
+                <w:noProof/>
+                <w:webHidden/>
+              </w:rPr>
+              <w:instrText xml:space="preserve"> PAGEREF _Toc105224743 \h </w:instrText>
+            </w:r>
+            <w:r>
+              <w:rPr>
+                <w:noProof/>
+                <w:webHidden/>
+              </w:rPr>
+            </w:r>
+            <w:r>
+              <w:rPr>
+                <w:noProof/>
+                <w:webHidden/>
+              </w:rPr>
+              <w:fldChar w:fldCharType="separate"/>
+            </w:r>
+            <w:r>
+              <w:rPr>
+                <w:noProof/>
+                <w:webHidden/>
+              </w:rPr>
+              <w:t>2</w:t>
+            </w:r>
+            <w:r>
+              <w:rPr>
+                <w:noProof/>
+                <w:webHidden/>
+              </w:rPr>
+              <w:fldChar w:fldCharType="end"/>
+            </w:r>
+          </w:hyperlink>
+        </w:p>
+        <w:p>
+          <w:pPr>
+            <w:pStyle w:val="Spistreci1"/>
+            <w:tabs>
+              <w:tab w:val="left" w:pos="440"/>
+              <w:tab w:val="right" w:leader="dot" w:pos="9062"/>
+            </w:tabs>
+            <w:rPr>
+              <w:noProof/>
+            </w:rPr>
+          </w:pPr>
+          <w:hyperlink w:anchor="_Toc105224744" w:history="1">
+            <w:r>
+              <w:rPr>
+                <w:rStyle w:val="Hipercze"/>
+                <w:noProof/>
+              </w:rPr>
+              <w:t>4)</w:t>
+            </w:r>
+            <w:r>
+              <w:rPr>
+                <w:noProof/>
+              </w:rPr>
+              <w:tab/>
+            </w:r>
+            <w:r>
+              <w:rPr>
+                <w:rStyle w:val="Hipercze"/>
+                <w:noProof/>
+              </w:rPr>
+              <w:t>Dyskusja sposobu rozwiązania problemu</w:t>
+            </w:r>
+            <w:r>
+              <w:rPr>
+                <w:noProof/>
+                <w:webHidden/>
+              </w:rPr>
+              <w:tab/>
+            </w:r>
+            <w:r>
+              <w:rPr>
+                <w:noProof/>
+                <w:webHidden/>
+              </w:rPr>
+              <w:fldChar w:fldCharType="begin"/>
+            </w:r>
+            <w:r>
+              <w:rPr>
+                <w:noProof/>
+                <w:webHidden/>
+              </w:rPr>
+              <w:instrText xml:space="preserve"> PAGEREF _Toc105224744 \h </w:instrText>
+            </w:r>
+            <w:r>
+              <w:rPr>
+                <w:noProof/>
+                <w:webHidden/>
+              </w:rPr>
+            </w:r>
+            <w:r>
+              <w:rPr>
+                <w:noProof/>
+                <w:webHidden/>
+              </w:rPr>
+              <w:fldChar w:fldCharType="separate"/>
+            </w:r>
+            <w:r>
+              <w:rPr>
+                <w:noProof/>
+                <w:webHidden/>
+              </w:rPr>
+              <w:t>3</w:t>
+            </w:r>
+            <w:r>
+              <w:rPr>
+                <w:noProof/>
+                <w:webHidden/>
+              </w:rPr>
+              <w:fldChar w:fldCharType="end"/>
+            </w:r>
+          </w:hyperlink>
+        </w:p>
+        <w:p>
+          <w:pPr>
+            <w:pStyle w:val="Spistreci1"/>
+            <w:tabs>
+              <w:tab w:val="left" w:pos="440"/>
+              <w:tab w:val="right" w:leader="dot" w:pos="9062"/>
+            </w:tabs>
+            <w:rPr>
+              <w:noProof/>
+            </w:rPr>
+          </w:pPr>
+          <w:hyperlink w:anchor="_Toc105224745" w:history="1">
+            <w:r>
+              <w:rPr>
+                <w:rStyle w:val="Hipercze"/>
+                <w:noProof/>
+              </w:rPr>
+              <w:t>5)</w:t>
+            </w:r>
+            <w:r>
+              <w:rPr>
+                <w:noProof/>
+              </w:rPr>
+              <w:tab/>
+            </w:r>
+            <w:r>
+              <w:rPr>
+                <w:rStyle w:val="Hipercze"/>
+                <w:noProof/>
+              </w:rPr>
+              <w:t>Prezentacja i opis wyników</w:t>
+            </w:r>
+            <w:r>
+              <w:rPr>
+                <w:noProof/>
+                <w:webHidden/>
+              </w:rPr>
+              <w:tab/>
+            </w:r>
+            <w:r>
+              <w:rPr>
+                <w:noProof/>
+                <w:webHidden/>
+              </w:rPr>
+              <w:fldChar w:fldCharType="begin"/>
+            </w:r>
+            <w:r>
+              <w:rPr>
+                <w:noProof/>
+                <w:webHidden/>
+              </w:rPr>
+              <w:instrText xml:space="preserve"> PAGEREF _Toc105224745 \h </w:instrText>
+            </w:r>
+            <w:r>
+              <w:rPr>
+                <w:noProof/>
+                <w:webHidden/>
+              </w:rPr>
+            </w:r>
+            <w:r>
+              <w:rPr>
+                <w:noProof/>
+                <w:webHidden/>
+              </w:rPr>
+              <w:fldChar w:fldCharType="separate"/>
+            </w:r>
+            <w:r>
+              <w:rPr>
+                <w:noProof/>
+                <w:webHidden/>
+              </w:rPr>
+              <w:t>4</w:t>
+            </w:r>
+            <w:r>
+              <w:rPr>
+                <w:noProof/>
+                <w:webHidden/>
+              </w:rPr>
+              <w:fldChar w:fldCharType="end"/>
+            </w:r>
+          </w:hyperlink>
+        </w:p>
+        <w:p>
+          <w:r>
+            <w:rPr>
+              <w:b/>
+              <w:bCs/>
+            </w:rPr>
+            <w:fldChar w:fldCharType="end"/>
+          </w:r>
+        </w:p>
+      </w:sdtContent>
+    </w:sdt>
     <w:p>
       <w:pPr>
         <w:rPr>
@@ -240,6 +1702,12 @@
         </w:rPr>
       </w:pPr>
       <w:r>
+        <w:rPr>
+          <w:rFonts w:asciiTheme="majorHAnsi" w:eastAsiaTheme="majorEastAsia" w:hAnsiTheme="majorHAnsi" w:cstheme="majorBidi"/>
+          <w:color w:val="2F5496" w:themeColor="accent1" w:themeShade="BF"/>
+          <w:sz w:val="32"/>
+          <w:szCs w:val="32"/>
+        </w:rPr>
         <w:br w:type="page"/>
       </w:r>
     </w:p>
@@ -251,15 +1719,1587 @@
           <w:numId w:val="1"/>
         </w:numPr>
       </w:pPr>
+      <w:bookmarkStart w:id="1" w:name="_Toc105224739"/>
+      <w:r>
+        <w:lastRenderedPageBreak/>
+        <w:t>Wprowadzenie</w:t>
+      </w:r>
+      <w:bookmarkEnd w:id="1"/>
+    </w:p>
+    <w:p/>
+    <w:p>
+      <w:pPr>
+        <w:pStyle w:val="Nagwek2"/>
+        <w:numPr>
+          <w:ilvl w:val="1"/>
+          <w:numId w:val="1"/>
+        </w:numPr>
+      </w:pPr>
+      <w:bookmarkStart w:id="2" w:name="_Toc105224740"/>
+      <w:r>
+        <w:t>Cel projekt</w:t>
+      </w:r>
+      <w:bookmarkEnd w:id="2"/>
+      <w:r>
+        <w:t>u</w:t>
+      </w:r>
+    </w:p>
+    <w:p>
+      <w:pPr>
+        <w:pStyle w:val="Akapitzlist"/>
+      </w:pPr>
+      <w:r>
+        <w:t xml:space="preserve">Projekt realizuje system służący do strumieniowego przetwarzania zdarzeń generowanych przez aplikacje internetowe w celu prezentacji i wizualizacji danych statystycznych. </w:t>
+      </w:r>
+      <w:r>
+        <w:t>Tworzona aplikacja udostępnia interfejs do którego aplikacja może wysyłać asynchroniczne lub synchroniczne żądania z opisem zdarzenia w ustalonym formacie. Program składa się z zestawu usług które współpracują ze sobą, żeby niemal w czasie rzeczywistym prezentować stan obserwowanej aplikacji. Przykładowe zastosowania uzyskanych danych to:</w:t>
+      </w:r>
+    </w:p>
+    <w:p>
+      <w:pPr>
+        <w:pStyle w:val="Akapitzlist"/>
+        <w:numPr>
+          <w:ilvl w:val="0"/>
+          <w:numId w:val="4"/>
+        </w:numPr>
+      </w:pPr>
+      <w:r>
+        <w:t>Utrzymanie - m</w:t>
+      </w:r>
+      <w:r>
+        <w:t>onitoring – reagowanie na występowanie anomalii</w:t>
+      </w:r>
+    </w:p>
+    <w:p>
+      <w:pPr>
+        <w:pStyle w:val="Akapitzlist"/>
+        <w:numPr>
+          <w:ilvl w:val="0"/>
+          <w:numId w:val="4"/>
+        </w:numPr>
+      </w:pPr>
+      <w:r>
+        <w:t xml:space="preserve">Rozwój - ulepszanie - analiza przeszłych awarii, namierzenie przyczyn i </w:t>
+      </w:r>
+      <w:r>
+        <w:t>bottleneck</w:t>
+      </w:r>
+    </w:p>
+    <w:p>
+      <w:pPr>
+        <w:pStyle w:val="Akapitzlist"/>
+        <w:numPr>
+          <w:ilvl w:val="0"/>
+          <w:numId w:val="4"/>
+        </w:numPr>
+      </w:pPr>
+      <w:r>
+        <w:t>Biznes – analiza trendów i zachowania klientów</w:t>
+      </w:r>
+    </w:p>
+    <w:p/>
+    <w:p>
+      <w:pPr>
+        <w:pStyle w:val="Nagwek2"/>
+        <w:numPr>
+          <w:ilvl w:val="1"/>
+          <w:numId w:val="1"/>
+        </w:numPr>
+      </w:pPr>
+      <w:bookmarkStart w:id="3" w:name="_Toc105224741"/>
+      <w:r>
+        <w:t>Podobne rozwiązania</w:t>
+      </w:r>
+      <w:bookmarkEnd w:id="3"/>
+    </w:p>
+    <w:p>
+      <w:pPr>
+        <w:pStyle w:val="Akapitzlist"/>
+      </w:pPr>
+      <w:r>
+        <w:t>Obecnie wykorzystywane jest klika rozwiązań oferujących podobne możliwości</w:t>
+      </w:r>
+      <w:r>
+        <w:t>:</w:t>
+      </w:r>
+      <w:r>
+        <w:t xml:space="preserve"> </w:t>
+      </w:r>
+    </w:p>
+    <w:p>
+      <w:pPr>
+        <w:pStyle w:val="Akapitzlist"/>
+        <w:numPr>
+          <w:ilvl w:val="0"/>
+          <w:numId w:val="4"/>
+        </w:numPr>
+      </w:pPr>
+      <w:r>
+        <w:t xml:space="preserve">Jako gotowy produkt można wykorzystać </w:t>
+      </w:r>
+      <w:r>
+        <w:t xml:space="preserve">stack Elasticsearch którego główny komponent „Elasticsearch” jest w stanie samodzielnie lub z pomocą dodatkowych integracji </w:t>
+      </w:r>
+      <w:r>
+        <w:t>oferowanych przez producenta pobierać i przeszukiwać dane ze strumienia a następnie wyświetlać je z wykorzystaniem samodzielnie przygotowanych narzędzi lub z pomocą komponentu „Kibana” oferowanego przez dostawcę</w:t>
+      </w:r>
+      <w:r>
+        <w:t>.</w:t>
+      </w:r>
+      <w:r>
+        <w:br/>
+        <w:t>Elasticsearch oferowany jako płatna usługa w wersji chmurowej lub jako open-source w przypadku instalacji na własnych maszynach</w:t>
+      </w:r>
+    </w:p>
+    <w:p>
+      <w:pPr>
+        <w:pStyle w:val="Akapitzlist"/>
+        <w:numPr>
+          <w:ilvl w:val="0"/>
+          <w:numId w:val="4"/>
+        </w:numPr>
+      </w:pPr>
+      <w:r>
+        <w:t xml:space="preserve">Innym przykładem jest Power BI oferowany jako usługa w chmurze Microsoftu pozwalającą na przygotowanie dashboardów na podstawie danych otrzymywanych z różnych źródeł </w:t>
+      </w:r>
+      <w:r>
+        <w:t>m.in. z plików, z chmurowej bazy danych Microsoftu, czy</w:t>
+      </w:r>
+      <w:r>
+        <w:t xml:space="preserve"> właśnie</w:t>
+      </w:r>
+      <w:r>
+        <w:t xml:space="preserve"> ze strumienia danych </w:t>
+      </w:r>
+    </w:p>
+    <w:p>
+      <w:pPr>
+        <w:pStyle w:val="Nagwek1"/>
+        <w:numPr>
+          <w:ilvl w:val="0"/>
+          <w:numId w:val="1"/>
+        </w:numPr>
+      </w:pPr>
+      <w:bookmarkStart w:id="4" w:name="_Toc105224742"/>
+      <w:r>
+        <w:t>Założenia projektowe</w:t>
+      </w:r>
+      <w:bookmarkEnd w:id="4"/>
+    </w:p>
+    <w:p/>
+    <w:p>
+      <w:pPr>
+        <w:ind w:firstLine="360"/>
+      </w:pPr>
+      <w:r>
+        <w:t xml:space="preserve">Przy projektowaniu i wykonywaniu systemu </w:t>
+      </w:r>
+      <w:r>
+        <w:t>przyjęliśmy następujące założenia</w:t>
+      </w:r>
+      <w:r>
+        <w:t>:</w:t>
+      </w:r>
+    </w:p>
+    <w:p>
+      <w:pPr>
+        <w:pStyle w:val="Akapitzlist"/>
+        <w:numPr>
+          <w:ilvl w:val="0"/>
+          <w:numId w:val="2"/>
+        </w:numPr>
+      </w:pPr>
+      <w:r>
+        <w:t>Poszczególne elementy systemu odpowiadające danej funkcji np. przechowywanie danych, wyświetlanie danych czy analiza zostaną wydzielone jako moduły</w:t>
+      </w:r>
+    </w:p>
+    <w:p>
+      <w:pPr>
+        <w:pStyle w:val="Akapitzlist"/>
+        <w:numPr>
+          <w:ilvl w:val="0"/>
+          <w:numId w:val="2"/>
+        </w:numPr>
+      </w:pPr>
+      <w:r>
+        <w:t>Moduły zostaną dostarczone jako kontenery systemu Docker</w:t>
+      </w:r>
+    </w:p>
+    <w:p>
+      <w:pPr>
+        <w:pStyle w:val="Akapitzlist"/>
+        <w:numPr>
+          <w:ilvl w:val="0"/>
+          <w:numId w:val="2"/>
+        </w:numPr>
+      </w:pPr>
+      <w:r>
+        <w:t xml:space="preserve">System </w:t>
+      </w:r>
+      <w:r>
+        <w:t xml:space="preserve">będzie składał się z następujących elementów: </w:t>
+      </w:r>
+    </w:p>
+    <w:p>
+      <w:pPr>
+        <w:pStyle w:val="Akapitzlist"/>
+        <w:numPr>
+          <w:ilvl w:val="1"/>
+          <w:numId w:val="2"/>
+        </w:numPr>
+      </w:pPr>
+      <w:r>
+        <w:t xml:space="preserve">symulatora aplikacji webowej, </w:t>
+      </w:r>
+    </w:p>
+    <w:p>
+      <w:pPr>
+        <w:pStyle w:val="Akapitzlist"/>
+        <w:numPr>
+          <w:ilvl w:val="1"/>
+          <w:numId w:val="2"/>
+        </w:numPr>
+      </w:pPr>
+      <w:r>
+        <w:t xml:space="preserve">systemu kolejek, </w:t>
+      </w:r>
+    </w:p>
+    <w:p>
+      <w:pPr>
+        <w:pStyle w:val="Akapitzlist"/>
+        <w:numPr>
+          <w:ilvl w:val="1"/>
+          <w:numId w:val="2"/>
+        </w:numPr>
+      </w:pPr>
+      <w:r>
+        <w:t xml:space="preserve">magazynu danych, </w:t>
+      </w:r>
+    </w:p>
+    <w:p>
+      <w:pPr>
+        <w:pStyle w:val="Akapitzlist"/>
+        <w:numPr>
+          <w:ilvl w:val="1"/>
+          <w:numId w:val="2"/>
+        </w:numPr>
+      </w:pPr>
+      <w:r>
+        <w:t>modułu przetwarzającego dane</w:t>
+      </w:r>
+      <w:r>
+        <w:t>,</w:t>
+      </w:r>
+    </w:p>
+    <w:p>
+      <w:pPr>
+        <w:pStyle w:val="Akapitzlist"/>
+        <w:numPr>
+          <w:ilvl w:val="1"/>
+          <w:numId w:val="2"/>
+        </w:numPr>
+      </w:pPr>
+      <w:r>
+        <w:t>aplikacji pozwalającej na wizualizację danych</w:t>
+      </w:r>
+    </w:p>
+    <w:p>
+      <w:pPr>
+        <w:pStyle w:val="Akapitzlist"/>
+        <w:numPr>
+          <w:ilvl w:val="0"/>
+          <w:numId w:val="2"/>
+        </w:numPr>
+      </w:pPr>
+      <w:r>
+        <w:t>Dane wyświetlane będą w czasie rzeczywistym</w:t>
+      </w:r>
+    </w:p>
+    <w:p>
+      <w:pPr>
+        <w:pStyle w:val="Akapitzlist"/>
+        <w:numPr>
+          <w:ilvl w:val="0"/>
+          <w:numId w:val="2"/>
+        </w:numPr>
+      </w:pPr>
+      <w:r>
+        <w:t>System będzie przenośny i łatwy w uruchomieniu</w:t>
+      </w:r>
+    </w:p>
+    <w:p>
+      <w:pPr>
+        <w:pStyle w:val="Akapitzlist"/>
+        <w:numPr>
+          <w:ilvl w:val="0"/>
+          <w:numId w:val="2"/>
+        </w:numPr>
+      </w:pPr>
+      <w:r>
+        <w:t>Przetwarzane dane będą przechowywane w magazynie danych</w:t>
+      </w:r>
+    </w:p>
+    <w:p>
+      <w:pPr>
+        <w:pStyle w:val="Nagwek1"/>
+        <w:numPr>
+          <w:ilvl w:val="0"/>
+          <w:numId w:val="1"/>
+        </w:numPr>
+      </w:pPr>
+      <w:bookmarkStart w:id="5" w:name="_Toc105224743"/>
+      <w:r>
+        <w:lastRenderedPageBreak/>
+        <w:t>Podział ról i harmonogram prac</w:t>
+      </w:r>
+      <w:bookmarkEnd w:id="5"/>
+    </w:p>
+    <w:p>
+      <w:pPr>
+        <w:ind w:firstLine="360"/>
+      </w:pPr>
+      <w:r>
+        <w:t>Pracę wykonujemy w metodologii scrum.</w:t>
+      </w:r>
+    </w:p>
+    <w:p>
+      <w:pPr>
+        <w:pStyle w:val="Nagwek2"/>
+        <w:numPr>
+          <w:ilvl w:val="1"/>
+          <w:numId w:val="1"/>
+        </w:numPr>
+      </w:pPr>
+      <w:r>
+        <w:t xml:space="preserve">Rejestr </w:t>
+      </w:r>
+      <w:r>
+        <w:t xml:space="preserve">produktów ( backlog ) </w:t>
+      </w:r>
+    </w:p>
+    <w:tbl>
+      <w:tblPr>
+        <w:tblW w:w="9400" w:type="dxa"/>
+        <w:tblInd w:w="75" w:type="dxa"/>
+        <w:tblCellMar>
+          <w:left w:w="70" w:type="dxa"/>
+          <w:right w:w="70" w:type="dxa"/>
+        </w:tblCellMar>
+        <w:tblLook w:val="04A0" w:firstRow="1" w:lastRow="0" w:firstColumn="1" w:lastColumn="0" w:noHBand="0" w:noVBand="1"/>
+      </w:tblPr>
+      <w:tblGrid>
+        <w:gridCol w:w="1413"/>
+        <w:gridCol w:w="6237"/>
+        <w:gridCol w:w="1750"/>
+      </w:tblGrid>
+      <w:tr>
+        <w:trPr>
+          <w:trHeight w:val="360"/>
+        </w:trPr>
+        <w:tc>
+          <w:tcPr>
+            <w:tcW w:w="1413" w:type="dxa"/>
+            <w:tcBorders>
+              <w:top w:val="single" w:sz="18" w:space="0" w:color="auto"/>
+              <w:left w:val="single" w:sz="18" w:space="0" w:color="auto"/>
+              <w:bottom w:val="single" w:sz="18" w:space="0" w:color="auto"/>
+              <w:right w:val="single" w:sz="4" w:space="0" w:color="auto"/>
+            </w:tcBorders>
+            <w:shd w:val="clear" w:color="000000" w:fill="808080"/>
+            <w:noWrap/>
+            <w:vAlign w:val="center"/>
+            <w:hideMark/>
+          </w:tcPr>
+          <w:p>
+            <w:pPr>
+              <w:spacing w:after="0"/>
+              <w:jc w:val="center"/>
+              <w:rPr>
+                <w:rFonts w:ascii="Calibri" w:hAnsi="Calibri" w:cs="Calibri"/>
+                <w:color w:val="FFFFFF"/>
+                <w:sz w:val="28"/>
+                <w:szCs w:val="28"/>
+              </w:rPr>
+            </w:pPr>
+            <w:r>
+              <w:rPr>
+                <w:rFonts w:ascii="Calibri" w:hAnsi="Calibri" w:cs="Calibri"/>
+                <w:color w:val="FFFFFF"/>
+                <w:sz w:val="28"/>
+                <w:szCs w:val="28"/>
+              </w:rPr>
+              <w:t>NR SPRINT</w:t>
+            </w:r>
+          </w:p>
+        </w:tc>
+        <w:tc>
+          <w:tcPr>
+            <w:tcW w:w="6237" w:type="dxa"/>
+            <w:tcBorders>
+              <w:top w:val="single" w:sz="18" w:space="0" w:color="auto"/>
+              <w:left w:val="nil"/>
+              <w:bottom w:val="single" w:sz="18" w:space="0" w:color="auto"/>
+              <w:right w:val="single" w:sz="4" w:space="0" w:color="auto"/>
+            </w:tcBorders>
+            <w:shd w:val="clear" w:color="000000" w:fill="808080"/>
+            <w:noWrap/>
+            <w:vAlign w:val="center"/>
+            <w:hideMark/>
+          </w:tcPr>
+          <w:p>
+            <w:pPr>
+              <w:rPr>
+                <w:rFonts w:ascii="Calibri" w:hAnsi="Calibri" w:cs="Calibri"/>
+                <w:color w:val="FFFFFF"/>
+                <w:sz w:val="28"/>
+                <w:szCs w:val="28"/>
+              </w:rPr>
+            </w:pPr>
+            <w:r>
+              <w:rPr>
+                <w:rFonts w:ascii="Calibri" w:hAnsi="Calibri" w:cs="Calibri"/>
+                <w:color w:val="FFFFFF"/>
+                <w:sz w:val="28"/>
+                <w:szCs w:val="28"/>
+              </w:rPr>
+              <w:t>Nazwa zadania</w:t>
+            </w:r>
+          </w:p>
+        </w:tc>
+        <w:tc>
+          <w:tcPr>
+            <w:tcW w:w="1750" w:type="dxa"/>
+            <w:tcBorders>
+              <w:top w:val="single" w:sz="18" w:space="0" w:color="auto"/>
+              <w:left w:val="nil"/>
+              <w:bottom w:val="single" w:sz="18" w:space="0" w:color="auto"/>
+              <w:right w:val="single" w:sz="18" w:space="0" w:color="auto"/>
+            </w:tcBorders>
+            <w:shd w:val="clear" w:color="000000" w:fill="808080"/>
+            <w:noWrap/>
+            <w:vAlign w:val="center"/>
+            <w:hideMark/>
+          </w:tcPr>
+          <w:p>
+            <w:pPr>
+              <w:jc w:val="center"/>
+              <w:rPr>
+                <w:rFonts w:ascii="Calibri" w:hAnsi="Calibri" w:cs="Calibri"/>
+                <w:color w:val="FFFFFF"/>
+                <w:sz w:val="28"/>
+                <w:szCs w:val="28"/>
+              </w:rPr>
+            </w:pPr>
+            <w:r>
+              <w:rPr>
+                <w:rFonts w:ascii="Calibri" w:hAnsi="Calibri" w:cs="Calibri"/>
+                <w:color w:val="FFFFFF"/>
+                <w:sz w:val="28"/>
+                <w:szCs w:val="28"/>
+              </w:rPr>
+              <w:t>Priorytet</w:t>
+            </w:r>
+          </w:p>
+        </w:tc>
+      </w:tr>
+      <w:tr>
+        <w:trPr>
+          <w:trHeight w:val="312"/>
+        </w:trPr>
+        <w:tc>
+          <w:tcPr>
+            <w:tcW w:w="1413" w:type="dxa"/>
+            <w:vMerge w:val="restart"/>
+            <w:tcBorders>
+              <w:top w:val="single" w:sz="18" w:space="0" w:color="auto"/>
+              <w:left w:val="single" w:sz="18" w:space="0" w:color="auto"/>
+              <w:bottom w:val="single" w:sz="4" w:space="0" w:color="000000"/>
+              <w:right w:val="single" w:sz="4" w:space="0" w:color="auto"/>
+            </w:tcBorders>
+            <w:shd w:val="clear" w:color="auto" w:fill="D9D9D9"/>
+            <w:noWrap/>
+            <w:vAlign w:val="center"/>
+            <w:hideMark/>
+          </w:tcPr>
+          <w:p>
+            <w:pPr>
+              <w:jc w:val="center"/>
+              <w:rPr>
+                <w:rFonts w:ascii="Calibri" w:hAnsi="Calibri" w:cs="Calibri"/>
+                <w:b/>
+                <w:color w:val="000000"/>
+                <w:sz w:val="24"/>
+                <w:szCs w:val="24"/>
+              </w:rPr>
+            </w:pPr>
+            <w:r>
+              <w:rPr>
+                <w:rFonts w:ascii="Calibri" w:hAnsi="Calibri" w:cs="Calibri"/>
+                <w:b/>
+                <w:color w:val="000000"/>
+              </w:rPr>
+              <w:t>1</w:t>
+            </w:r>
+          </w:p>
+        </w:tc>
+        <w:tc>
+          <w:tcPr>
+            <w:tcW w:w="6237" w:type="dxa"/>
+            <w:tcBorders>
+              <w:top w:val="single" w:sz="18" w:space="0" w:color="auto"/>
+              <w:left w:val="nil"/>
+              <w:bottom w:val="single" w:sz="4" w:space="0" w:color="auto"/>
+              <w:right w:val="single" w:sz="4" w:space="0" w:color="auto"/>
+            </w:tcBorders>
+            <w:shd w:val="clear" w:color="auto" w:fill="auto"/>
+            <w:noWrap/>
+            <w:vAlign w:val="bottom"/>
+            <w:hideMark/>
+          </w:tcPr>
+          <w:p>
+            <w:pPr>
+              <w:rPr>
+                <w:rFonts w:ascii="Calibri" w:hAnsi="Calibri" w:cs="Calibri"/>
+                <w:color w:val="000000"/>
+              </w:rPr>
+            </w:pPr>
+            <w:r>
+              <w:rPr>
+                <w:rFonts w:ascii="Calibri" w:hAnsi="Calibri" w:cs="Calibri"/>
+                <w:color w:val="000000"/>
+              </w:rPr>
+              <w:t>Stworzenie kont</w:t>
+            </w:r>
+            <w:r>
+              <w:rPr>
+                <w:rFonts w:ascii="Calibri" w:hAnsi="Calibri" w:cs="Calibri"/>
+                <w:color w:val="000000"/>
+              </w:rPr>
+              <w:t>en</w:t>
+            </w:r>
+            <w:r>
+              <w:rPr>
+                <w:rFonts w:ascii="Calibri" w:hAnsi="Calibri" w:cs="Calibri"/>
+                <w:color w:val="000000"/>
+              </w:rPr>
+              <w:t xml:space="preserve">era dockera </w:t>
+            </w:r>
+            <w:r>
+              <w:rPr>
+                <w:rFonts w:ascii="Calibri" w:hAnsi="Calibri" w:cs="Calibri"/>
+                <w:color w:val="000000"/>
+              </w:rPr>
+              <w:t xml:space="preserve">do </w:t>
+            </w:r>
+            <w:r>
+              <w:rPr>
+                <w:rFonts w:ascii="Calibri" w:hAnsi="Calibri" w:cs="Calibri"/>
+                <w:color w:val="000000"/>
+              </w:rPr>
+              <w:t>symulatora</w:t>
+            </w:r>
+          </w:p>
+        </w:tc>
+        <w:tc>
+          <w:tcPr>
+            <w:tcW w:w="1750" w:type="dxa"/>
+            <w:tcBorders>
+              <w:top w:val="single" w:sz="18" w:space="0" w:color="auto"/>
+              <w:left w:val="nil"/>
+              <w:bottom w:val="single" w:sz="4" w:space="0" w:color="auto"/>
+              <w:right w:val="single" w:sz="18" w:space="0" w:color="auto"/>
+            </w:tcBorders>
+            <w:shd w:val="clear" w:color="auto" w:fill="auto"/>
+            <w:noWrap/>
+            <w:vAlign w:val="bottom"/>
+            <w:hideMark/>
+          </w:tcPr>
+          <w:p>
+            <w:pPr>
+              <w:jc w:val="center"/>
+              <w:rPr>
+                <w:rFonts w:ascii="Calibri" w:hAnsi="Calibri" w:cs="Calibri"/>
+                <w:color w:val="000000"/>
+              </w:rPr>
+            </w:pPr>
+            <w:r>
+              <w:rPr>
+                <w:rFonts w:ascii="Calibri" w:hAnsi="Calibri" w:cs="Calibri"/>
+                <w:color w:val="000000"/>
+              </w:rPr>
+              <w:t>High</w:t>
+            </w:r>
+          </w:p>
+        </w:tc>
+      </w:tr>
+      <w:tr>
+        <w:trPr>
+          <w:trHeight w:val="312"/>
+        </w:trPr>
+        <w:tc>
+          <w:tcPr>
+            <w:tcW w:w="1413" w:type="dxa"/>
+            <w:vMerge/>
+            <w:tcBorders>
+              <w:top w:val="nil"/>
+              <w:left w:val="single" w:sz="18" w:space="0" w:color="auto"/>
+              <w:bottom w:val="single" w:sz="4" w:space="0" w:color="000000"/>
+              <w:right w:val="single" w:sz="4" w:space="0" w:color="auto"/>
+            </w:tcBorders>
+            <w:shd w:val="clear" w:color="auto" w:fill="D9D9D9"/>
+            <w:vAlign w:val="center"/>
+          </w:tcPr>
+          <w:p>
+            <w:pPr>
+              <w:rPr>
+                <w:rFonts w:ascii="Calibri" w:hAnsi="Calibri" w:cs="Calibri"/>
+                <w:b/>
+                <w:color w:val="000000"/>
+                <w:sz w:val="24"/>
+                <w:szCs w:val="24"/>
+              </w:rPr>
+            </w:pPr>
+          </w:p>
+        </w:tc>
+        <w:tc>
+          <w:tcPr>
+            <w:tcW w:w="6237" w:type="dxa"/>
+            <w:tcBorders>
+              <w:top w:val="nil"/>
+              <w:left w:val="nil"/>
+              <w:bottom w:val="single" w:sz="4" w:space="0" w:color="auto"/>
+              <w:right w:val="single" w:sz="4" w:space="0" w:color="auto"/>
+            </w:tcBorders>
+            <w:shd w:val="clear" w:color="auto" w:fill="auto"/>
+            <w:noWrap/>
+            <w:vAlign w:val="bottom"/>
+          </w:tcPr>
+          <w:p>
+            <w:pPr>
+              <w:rPr>
+                <w:rFonts w:ascii="Calibri" w:hAnsi="Calibri" w:cs="Calibri"/>
+                <w:color w:val="000000"/>
+              </w:rPr>
+            </w:pPr>
+            <w:r>
+              <w:rPr>
+                <w:rFonts w:ascii="Calibri" w:hAnsi="Calibri" w:cs="Calibri"/>
+                <w:color w:val="000000"/>
+              </w:rPr>
+              <w:t>Wytworzenie orkiestratora z pierwszą usługą i systemem kolejek</w:t>
+            </w:r>
+          </w:p>
+        </w:tc>
+        <w:tc>
+          <w:tcPr>
+            <w:tcW w:w="1750" w:type="dxa"/>
+            <w:tcBorders>
+              <w:top w:val="nil"/>
+              <w:left w:val="nil"/>
+              <w:bottom w:val="single" w:sz="4" w:space="0" w:color="auto"/>
+              <w:right w:val="single" w:sz="18" w:space="0" w:color="auto"/>
+            </w:tcBorders>
+            <w:shd w:val="clear" w:color="auto" w:fill="auto"/>
+            <w:noWrap/>
+            <w:vAlign w:val="bottom"/>
+          </w:tcPr>
+          <w:p>
+            <w:pPr>
+              <w:jc w:val="center"/>
+              <w:rPr>
+                <w:rFonts w:ascii="Calibri" w:hAnsi="Calibri" w:cs="Calibri"/>
+                <w:color w:val="000000"/>
+              </w:rPr>
+            </w:pPr>
+            <w:r>
+              <w:rPr>
+                <w:rFonts w:ascii="Calibri" w:hAnsi="Calibri" w:cs="Calibri"/>
+                <w:color w:val="000000"/>
+              </w:rPr>
+              <w:t>High</w:t>
+            </w:r>
+          </w:p>
+        </w:tc>
+      </w:tr>
+      <w:tr>
+        <w:trPr>
+          <w:trHeight w:val="312"/>
+        </w:trPr>
+        <w:tc>
+          <w:tcPr>
+            <w:tcW w:w="1413" w:type="dxa"/>
+            <w:vMerge/>
+            <w:tcBorders>
+              <w:top w:val="nil"/>
+              <w:left w:val="single" w:sz="18" w:space="0" w:color="auto"/>
+              <w:bottom w:val="single" w:sz="4" w:space="0" w:color="000000"/>
+              <w:right w:val="single" w:sz="4" w:space="0" w:color="auto"/>
+            </w:tcBorders>
+            <w:shd w:val="clear" w:color="auto" w:fill="D9D9D9"/>
+            <w:vAlign w:val="center"/>
+          </w:tcPr>
+          <w:p>
+            <w:pPr>
+              <w:rPr>
+                <w:rFonts w:ascii="Calibri" w:hAnsi="Calibri" w:cs="Calibri"/>
+                <w:b/>
+                <w:color w:val="000000"/>
+                <w:sz w:val="24"/>
+                <w:szCs w:val="24"/>
+              </w:rPr>
+            </w:pPr>
+          </w:p>
+        </w:tc>
+        <w:tc>
+          <w:tcPr>
+            <w:tcW w:w="6237" w:type="dxa"/>
+            <w:tcBorders>
+              <w:top w:val="nil"/>
+              <w:left w:val="nil"/>
+              <w:bottom w:val="single" w:sz="4" w:space="0" w:color="auto"/>
+              <w:right w:val="single" w:sz="4" w:space="0" w:color="auto"/>
+            </w:tcBorders>
+            <w:shd w:val="clear" w:color="auto" w:fill="auto"/>
+            <w:noWrap/>
+            <w:vAlign w:val="bottom"/>
+          </w:tcPr>
+          <w:p>
+            <w:pPr>
+              <w:rPr>
+                <w:rFonts w:ascii="Calibri" w:hAnsi="Calibri" w:cs="Calibri"/>
+                <w:color w:val="000000"/>
+              </w:rPr>
+            </w:pPr>
+            <w:r>
+              <w:rPr>
+                <w:rFonts w:ascii="Calibri" w:hAnsi="Calibri" w:cs="Calibri"/>
+                <w:color w:val="000000"/>
+              </w:rPr>
+              <w:t>Ustalenie formatu zdarzeń wysyłanych przez aplikacje</w:t>
+            </w:r>
+          </w:p>
+        </w:tc>
+        <w:tc>
+          <w:tcPr>
+            <w:tcW w:w="1750" w:type="dxa"/>
+            <w:tcBorders>
+              <w:top w:val="nil"/>
+              <w:left w:val="nil"/>
+              <w:bottom w:val="single" w:sz="4" w:space="0" w:color="auto"/>
+              <w:right w:val="single" w:sz="18" w:space="0" w:color="auto"/>
+            </w:tcBorders>
+            <w:shd w:val="clear" w:color="auto" w:fill="auto"/>
+            <w:noWrap/>
+            <w:vAlign w:val="bottom"/>
+          </w:tcPr>
+          <w:p>
+            <w:pPr>
+              <w:jc w:val="center"/>
+              <w:rPr>
+                <w:rFonts w:ascii="Calibri" w:hAnsi="Calibri" w:cs="Calibri"/>
+                <w:color w:val="000000"/>
+              </w:rPr>
+            </w:pPr>
+            <w:r>
+              <w:rPr>
+                <w:rFonts w:ascii="Calibri" w:hAnsi="Calibri" w:cs="Calibri"/>
+                <w:color w:val="000000"/>
+              </w:rPr>
+              <w:t>High</w:t>
+            </w:r>
+          </w:p>
+        </w:tc>
+      </w:tr>
+      <w:tr>
+        <w:trPr>
+          <w:trHeight w:val="312"/>
+        </w:trPr>
+        <w:tc>
+          <w:tcPr>
+            <w:tcW w:w="1413" w:type="dxa"/>
+            <w:vMerge w:val="restart"/>
+            <w:tcBorders>
+              <w:top w:val="single" w:sz="18" w:space="0" w:color="auto"/>
+              <w:left w:val="single" w:sz="18" w:space="0" w:color="auto"/>
+              <w:bottom w:val="single" w:sz="4" w:space="0" w:color="000000"/>
+              <w:right w:val="single" w:sz="4" w:space="0" w:color="auto"/>
+            </w:tcBorders>
+            <w:shd w:val="clear" w:color="auto" w:fill="D9D9D9"/>
+            <w:noWrap/>
+            <w:vAlign w:val="center"/>
+            <w:hideMark/>
+          </w:tcPr>
+          <w:p>
+            <w:pPr>
+              <w:jc w:val="center"/>
+              <w:rPr>
+                <w:rFonts w:ascii="Calibri" w:hAnsi="Calibri" w:cs="Calibri"/>
+                <w:b/>
+                <w:color w:val="000000"/>
+              </w:rPr>
+            </w:pPr>
+            <w:r>
+              <w:rPr>
+                <w:rFonts w:ascii="Calibri" w:hAnsi="Calibri" w:cs="Calibri"/>
+                <w:b/>
+                <w:color w:val="000000"/>
+              </w:rPr>
+              <w:t>2</w:t>
+            </w:r>
+          </w:p>
+        </w:tc>
+        <w:tc>
+          <w:tcPr>
+            <w:tcW w:w="6237" w:type="dxa"/>
+            <w:tcBorders>
+              <w:top w:val="single" w:sz="18" w:space="0" w:color="auto"/>
+              <w:left w:val="nil"/>
+              <w:bottom w:val="single" w:sz="4" w:space="0" w:color="auto"/>
+              <w:right w:val="single" w:sz="4" w:space="0" w:color="auto"/>
+            </w:tcBorders>
+            <w:shd w:val="clear" w:color="auto" w:fill="auto"/>
+            <w:noWrap/>
+            <w:vAlign w:val="bottom"/>
+            <w:hideMark/>
+          </w:tcPr>
+          <w:p>
+            <w:pPr>
+              <w:rPr>
+                <w:rFonts w:ascii="Calibri" w:hAnsi="Calibri" w:cs="Calibri"/>
+                <w:color w:val="000000"/>
+              </w:rPr>
+            </w:pPr>
+            <w:r>
+              <w:rPr>
+                <w:rFonts w:ascii="Calibri" w:hAnsi="Calibri" w:cs="Calibri"/>
+                <w:color w:val="000000"/>
+              </w:rPr>
+              <w:t>Symulator aplikacji internetowej</w:t>
+            </w:r>
+          </w:p>
+        </w:tc>
+        <w:tc>
+          <w:tcPr>
+            <w:tcW w:w="1750" w:type="dxa"/>
+            <w:tcBorders>
+              <w:top w:val="single" w:sz="18" w:space="0" w:color="auto"/>
+              <w:left w:val="nil"/>
+              <w:bottom w:val="single" w:sz="4" w:space="0" w:color="auto"/>
+              <w:right w:val="single" w:sz="18" w:space="0" w:color="auto"/>
+            </w:tcBorders>
+            <w:shd w:val="clear" w:color="auto" w:fill="auto"/>
+            <w:noWrap/>
+            <w:vAlign w:val="bottom"/>
+            <w:hideMark/>
+          </w:tcPr>
+          <w:p>
+            <w:pPr>
+              <w:jc w:val="center"/>
+              <w:rPr>
+                <w:rFonts w:ascii="Calibri" w:hAnsi="Calibri" w:cs="Calibri"/>
+                <w:color w:val="000000"/>
+              </w:rPr>
+            </w:pPr>
+            <w:r>
+              <w:rPr>
+                <w:rFonts w:ascii="Calibri" w:hAnsi="Calibri" w:cs="Calibri"/>
+                <w:color w:val="000000"/>
+              </w:rPr>
+              <w:t>High</w:t>
+            </w:r>
+          </w:p>
+        </w:tc>
+      </w:tr>
+      <w:tr>
+        <w:trPr>
+          <w:trHeight w:val="312"/>
+        </w:trPr>
+        <w:tc>
+          <w:tcPr>
+            <w:tcW w:w="1413" w:type="dxa"/>
+            <w:vMerge/>
+            <w:tcBorders>
+              <w:top w:val="nil"/>
+              <w:left w:val="single" w:sz="18" w:space="0" w:color="auto"/>
+              <w:bottom w:val="single" w:sz="4" w:space="0" w:color="000000"/>
+              <w:right w:val="single" w:sz="4" w:space="0" w:color="auto"/>
+            </w:tcBorders>
+            <w:shd w:val="clear" w:color="auto" w:fill="D9D9D9"/>
+            <w:vAlign w:val="center"/>
+            <w:hideMark/>
+          </w:tcPr>
+          <w:p>
+            <w:pPr>
+              <w:rPr>
+                <w:rFonts w:ascii="Calibri" w:hAnsi="Calibri" w:cs="Calibri"/>
+                <w:b/>
+                <w:color w:val="000000"/>
+                <w:sz w:val="24"/>
+                <w:szCs w:val="24"/>
+              </w:rPr>
+            </w:pPr>
+          </w:p>
+        </w:tc>
+        <w:tc>
+          <w:tcPr>
+            <w:tcW w:w="6237" w:type="dxa"/>
+            <w:tcBorders>
+              <w:top w:val="nil"/>
+              <w:left w:val="nil"/>
+              <w:bottom w:val="single" w:sz="4" w:space="0" w:color="auto"/>
+              <w:right w:val="single" w:sz="4" w:space="0" w:color="auto"/>
+            </w:tcBorders>
+            <w:shd w:val="clear" w:color="auto" w:fill="auto"/>
+            <w:noWrap/>
+            <w:vAlign w:val="bottom"/>
+            <w:hideMark/>
+          </w:tcPr>
+          <w:p>
+            <w:pPr>
+              <w:rPr>
+                <w:rFonts w:ascii="Calibri" w:hAnsi="Calibri" w:cs="Calibri"/>
+                <w:color w:val="000000"/>
+              </w:rPr>
+            </w:pPr>
+            <w:r>
+              <w:rPr>
+                <w:rFonts w:ascii="Calibri" w:hAnsi="Calibri" w:cs="Calibri"/>
+                <w:color w:val="000000"/>
+              </w:rPr>
+              <w:t>Stworzenie kontenera z Apache Spark</w:t>
+            </w:r>
+          </w:p>
+        </w:tc>
+        <w:tc>
+          <w:tcPr>
+            <w:tcW w:w="1750" w:type="dxa"/>
+            <w:tcBorders>
+              <w:top w:val="nil"/>
+              <w:left w:val="nil"/>
+              <w:bottom w:val="single" w:sz="4" w:space="0" w:color="auto"/>
+              <w:right w:val="single" w:sz="18" w:space="0" w:color="auto"/>
+            </w:tcBorders>
+            <w:shd w:val="clear" w:color="auto" w:fill="auto"/>
+            <w:noWrap/>
+            <w:vAlign w:val="bottom"/>
+            <w:hideMark/>
+          </w:tcPr>
+          <w:p>
+            <w:pPr>
+              <w:jc w:val="center"/>
+              <w:rPr>
+                <w:rFonts w:ascii="Calibri" w:hAnsi="Calibri" w:cs="Calibri"/>
+                <w:color w:val="000000"/>
+              </w:rPr>
+            </w:pPr>
+            <w:r>
+              <w:rPr>
+                <w:rFonts w:ascii="Calibri" w:hAnsi="Calibri" w:cs="Calibri"/>
+                <w:color w:val="000000"/>
+              </w:rPr>
+              <w:t>High</w:t>
+            </w:r>
+          </w:p>
+        </w:tc>
+      </w:tr>
+      <w:tr>
+        <w:trPr>
+          <w:trHeight w:val="312"/>
+        </w:trPr>
+        <w:tc>
+          <w:tcPr>
+            <w:tcW w:w="1413" w:type="dxa"/>
+            <w:vMerge/>
+            <w:tcBorders>
+              <w:top w:val="nil"/>
+              <w:left w:val="single" w:sz="18" w:space="0" w:color="auto"/>
+              <w:bottom w:val="single" w:sz="4" w:space="0" w:color="000000"/>
+              <w:right w:val="single" w:sz="4" w:space="0" w:color="auto"/>
+            </w:tcBorders>
+            <w:shd w:val="clear" w:color="auto" w:fill="D9D9D9"/>
+            <w:vAlign w:val="center"/>
+            <w:hideMark/>
+          </w:tcPr>
+          <w:p>
+            <w:pPr>
+              <w:rPr>
+                <w:rFonts w:ascii="Calibri" w:hAnsi="Calibri" w:cs="Calibri"/>
+                <w:b/>
+                <w:color w:val="000000"/>
+                <w:sz w:val="24"/>
+                <w:szCs w:val="24"/>
+              </w:rPr>
+            </w:pPr>
+          </w:p>
+        </w:tc>
+        <w:tc>
+          <w:tcPr>
+            <w:tcW w:w="6237" w:type="dxa"/>
+            <w:tcBorders>
+              <w:top w:val="nil"/>
+              <w:left w:val="nil"/>
+              <w:bottom w:val="single" w:sz="4" w:space="0" w:color="auto"/>
+              <w:right w:val="single" w:sz="4" w:space="0" w:color="auto"/>
+            </w:tcBorders>
+            <w:shd w:val="clear" w:color="auto" w:fill="auto"/>
+            <w:noWrap/>
+            <w:vAlign w:val="bottom"/>
+            <w:hideMark/>
+          </w:tcPr>
+          <w:p>
+            <w:pPr>
+              <w:rPr>
+                <w:rFonts w:ascii="Calibri" w:hAnsi="Calibri" w:cs="Calibri"/>
+                <w:color w:val="000000"/>
+              </w:rPr>
+            </w:pPr>
+            <w:r>
+              <w:rPr>
+                <w:rFonts w:ascii="Calibri" w:hAnsi="Calibri" w:cs="Calibri"/>
+                <w:color w:val="000000"/>
+              </w:rPr>
+              <w:t>Przetwarzanie</w:t>
+            </w:r>
+            <w:r>
+              <w:rPr>
+                <w:rFonts w:ascii="Calibri" w:hAnsi="Calibri" w:cs="Calibri"/>
+                <w:color w:val="000000"/>
+              </w:rPr>
+              <w:t xml:space="preserve"> zdarzeń przez PySpark</w:t>
+            </w:r>
+          </w:p>
+        </w:tc>
+        <w:tc>
+          <w:tcPr>
+            <w:tcW w:w="1750" w:type="dxa"/>
+            <w:tcBorders>
+              <w:top w:val="nil"/>
+              <w:left w:val="nil"/>
+              <w:bottom w:val="single" w:sz="4" w:space="0" w:color="auto"/>
+              <w:right w:val="single" w:sz="18" w:space="0" w:color="auto"/>
+            </w:tcBorders>
+            <w:shd w:val="clear" w:color="auto" w:fill="auto"/>
+            <w:noWrap/>
+            <w:vAlign w:val="bottom"/>
+            <w:hideMark/>
+          </w:tcPr>
+          <w:p>
+            <w:pPr>
+              <w:jc w:val="center"/>
+              <w:rPr>
+                <w:rFonts w:ascii="Calibri" w:hAnsi="Calibri" w:cs="Calibri"/>
+                <w:color w:val="000000"/>
+              </w:rPr>
+            </w:pPr>
+            <w:r>
+              <w:rPr>
+                <w:rFonts w:ascii="Calibri" w:hAnsi="Calibri" w:cs="Calibri"/>
+                <w:color w:val="000000"/>
+              </w:rPr>
+              <w:t>Medium</w:t>
+            </w:r>
+          </w:p>
+        </w:tc>
+      </w:tr>
+      <w:tr>
+        <w:trPr>
+          <w:trHeight w:val="312"/>
+        </w:trPr>
+        <w:tc>
+          <w:tcPr>
+            <w:tcW w:w="1413" w:type="dxa"/>
+            <w:vMerge w:val="restart"/>
+            <w:tcBorders>
+              <w:top w:val="single" w:sz="18" w:space="0" w:color="auto"/>
+              <w:left w:val="single" w:sz="18" w:space="0" w:color="auto"/>
+              <w:bottom w:val="single" w:sz="4" w:space="0" w:color="000000"/>
+              <w:right w:val="single" w:sz="4" w:space="0" w:color="auto"/>
+            </w:tcBorders>
+            <w:shd w:val="clear" w:color="auto" w:fill="D9D9D9"/>
+            <w:noWrap/>
+            <w:vAlign w:val="center"/>
+            <w:hideMark/>
+          </w:tcPr>
+          <w:p>
+            <w:pPr>
+              <w:jc w:val="center"/>
+              <w:rPr>
+                <w:rFonts w:ascii="Calibri" w:hAnsi="Calibri" w:cs="Calibri"/>
+                <w:b/>
+                <w:color w:val="000000"/>
+              </w:rPr>
+            </w:pPr>
+            <w:r>
+              <w:rPr>
+                <w:rFonts w:ascii="Calibri" w:hAnsi="Calibri" w:cs="Calibri"/>
+                <w:b/>
+                <w:color w:val="000000"/>
+              </w:rPr>
+              <w:t>3</w:t>
+            </w:r>
+          </w:p>
+        </w:tc>
+        <w:tc>
+          <w:tcPr>
+            <w:tcW w:w="6237" w:type="dxa"/>
+            <w:tcBorders>
+              <w:top w:val="single" w:sz="18" w:space="0" w:color="auto"/>
+              <w:left w:val="nil"/>
+              <w:bottom w:val="single" w:sz="4" w:space="0" w:color="auto"/>
+              <w:right w:val="single" w:sz="4" w:space="0" w:color="auto"/>
+            </w:tcBorders>
+            <w:shd w:val="clear" w:color="auto" w:fill="auto"/>
+            <w:noWrap/>
+            <w:vAlign w:val="bottom"/>
+            <w:hideMark/>
+          </w:tcPr>
+          <w:p>
+            <w:pPr>
+              <w:rPr>
+                <w:rFonts w:ascii="Calibri" w:hAnsi="Calibri" w:cs="Calibri"/>
+                <w:color w:val="000000"/>
+              </w:rPr>
+            </w:pPr>
+            <w:r>
+              <w:rPr>
+                <w:rFonts w:ascii="Calibri" w:hAnsi="Calibri" w:cs="Calibri"/>
+                <w:color w:val="000000"/>
+              </w:rPr>
+              <w:t>Stworzenie kontenera z magazynem danych</w:t>
+            </w:r>
+          </w:p>
+        </w:tc>
+        <w:tc>
+          <w:tcPr>
+            <w:tcW w:w="1750" w:type="dxa"/>
+            <w:tcBorders>
+              <w:top w:val="single" w:sz="18" w:space="0" w:color="auto"/>
+              <w:left w:val="nil"/>
+              <w:bottom w:val="single" w:sz="4" w:space="0" w:color="auto"/>
+              <w:right w:val="single" w:sz="18" w:space="0" w:color="auto"/>
+            </w:tcBorders>
+            <w:shd w:val="clear" w:color="auto" w:fill="auto"/>
+            <w:noWrap/>
+            <w:vAlign w:val="bottom"/>
+            <w:hideMark/>
+          </w:tcPr>
+          <w:p>
+            <w:pPr>
+              <w:jc w:val="center"/>
+              <w:rPr>
+                <w:rFonts w:ascii="Calibri" w:hAnsi="Calibri" w:cs="Calibri"/>
+                <w:color w:val="000000"/>
+              </w:rPr>
+            </w:pPr>
+            <w:r>
+              <w:rPr>
+                <w:rFonts w:ascii="Calibri" w:hAnsi="Calibri" w:cs="Calibri"/>
+                <w:color w:val="000000"/>
+              </w:rPr>
+              <w:t>High</w:t>
+            </w:r>
+          </w:p>
+        </w:tc>
+      </w:tr>
+      <w:tr>
+        <w:trPr>
+          <w:trHeight w:val="312"/>
+        </w:trPr>
+        <w:tc>
+          <w:tcPr>
+            <w:tcW w:w="1413" w:type="dxa"/>
+            <w:vMerge/>
+            <w:tcBorders>
+              <w:top w:val="nil"/>
+              <w:left w:val="single" w:sz="18" w:space="0" w:color="auto"/>
+              <w:bottom w:val="single" w:sz="4" w:space="0" w:color="000000"/>
+              <w:right w:val="single" w:sz="4" w:space="0" w:color="auto"/>
+            </w:tcBorders>
+            <w:shd w:val="clear" w:color="auto" w:fill="D9D9D9"/>
+            <w:vAlign w:val="center"/>
+            <w:hideMark/>
+          </w:tcPr>
+          <w:p>
+            <w:pPr>
+              <w:rPr>
+                <w:rFonts w:ascii="Calibri" w:hAnsi="Calibri" w:cs="Calibri"/>
+                <w:b/>
+                <w:color w:val="000000"/>
+                <w:sz w:val="24"/>
+                <w:szCs w:val="24"/>
+              </w:rPr>
+            </w:pPr>
+          </w:p>
+        </w:tc>
+        <w:tc>
+          <w:tcPr>
+            <w:tcW w:w="6237" w:type="dxa"/>
+            <w:tcBorders>
+              <w:top w:val="nil"/>
+              <w:left w:val="nil"/>
+              <w:bottom w:val="single" w:sz="4" w:space="0" w:color="auto"/>
+              <w:right w:val="single" w:sz="4" w:space="0" w:color="auto"/>
+            </w:tcBorders>
+            <w:shd w:val="clear" w:color="auto" w:fill="auto"/>
+            <w:noWrap/>
+            <w:vAlign w:val="bottom"/>
+            <w:hideMark/>
+          </w:tcPr>
+          <w:p>
+            <w:pPr>
+              <w:rPr>
+                <w:rFonts w:ascii="Calibri" w:hAnsi="Calibri" w:cs="Calibri"/>
+                <w:color w:val="000000"/>
+              </w:rPr>
+            </w:pPr>
+            <w:r>
+              <w:rPr>
+                <w:rFonts w:ascii="Calibri" w:hAnsi="Calibri" w:cs="Calibri"/>
+                <w:color w:val="000000"/>
+              </w:rPr>
+              <w:t>Program do odbierania przetworzonych zdarzeń</w:t>
+            </w:r>
+          </w:p>
+        </w:tc>
+        <w:tc>
+          <w:tcPr>
+            <w:tcW w:w="1750" w:type="dxa"/>
+            <w:tcBorders>
+              <w:top w:val="nil"/>
+              <w:left w:val="nil"/>
+              <w:bottom w:val="single" w:sz="4" w:space="0" w:color="auto"/>
+              <w:right w:val="single" w:sz="18" w:space="0" w:color="auto"/>
+            </w:tcBorders>
+            <w:shd w:val="clear" w:color="auto" w:fill="auto"/>
+            <w:noWrap/>
+            <w:vAlign w:val="bottom"/>
+            <w:hideMark/>
+          </w:tcPr>
+          <w:p>
+            <w:pPr>
+              <w:jc w:val="center"/>
+              <w:rPr>
+                <w:rFonts w:ascii="Calibri" w:hAnsi="Calibri" w:cs="Calibri"/>
+                <w:color w:val="000000"/>
+              </w:rPr>
+            </w:pPr>
+            <w:r>
+              <w:rPr>
+                <w:rFonts w:ascii="Calibri" w:hAnsi="Calibri" w:cs="Calibri"/>
+                <w:color w:val="000000"/>
+              </w:rPr>
+              <w:t>Medium</w:t>
+            </w:r>
+          </w:p>
+        </w:tc>
+      </w:tr>
+      <w:tr>
+        <w:trPr>
+          <w:trHeight w:val="312"/>
+        </w:trPr>
+        <w:tc>
+          <w:tcPr>
+            <w:tcW w:w="1413" w:type="dxa"/>
+            <w:vMerge/>
+            <w:tcBorders>
+              <w:top w:val="nil"/>
+              <w:left w:val="single" w:sz="18" w:space="0" w:color="auto"/>
+              <w:bottom w:val="single" w:sz="18" w:space="0" w:color="auto"/>
+              <w:right w:val="single" w:sz="4" w:space="0" w:color="auto"/>
+            </w:tcBorders>
+            <w:shd w:val="clear" w:color="auto" w:fill="D9D9D9"/>
+            <w:vAlign w:val="center"/>
+            <w:hideMark/>
+          </w:tcPr>
+          <w:p>
+            <w:pPr>
+              <w:rPr>
+                <w:rFonts w:ascii="Calibri" w:hAnsi="Calibri" w:cs="Calibri"/>
+                <w:b/>
+                <w:color w:val="000000"/>
+                <w:sz w:val="24"/>
+                <w:szCs w:val="24"/>
+              </w:rPr>
+            </w:pPr>
+          </w:p>
+        </w:tc>
+        <w:tc>
+          <w:tcPr>
+            <w:tcW w:w="6237" w:type="dxa"/>
+            <w:tcBorders>
+              <w:top w:val="nil"/>
+              <w:left w:val="nil"/>
+              <w:bottom w:val="single" w:sz="18" w:space="0" w:color="auto"/>
+              <w:right w:val="single" w:sz="4" w:space="0" w:color="auto"/>
+            </w:tcBorders>
+            <w:shd w:val="clear" w:color="auto" w:fill="auto"/>
+            <w:noWrap/>
+            <w:vAlign w:val="bottom"/>
+            <w:hideMark/>
+          </w:tcPr>
+          <w:p>
+            <w:pPr>
+              <w:rPr>
+                <w:rFonts w:ascii="Calibri" w:hAnsi="Calibri" w:cs="Calibri"/>
+                <w:color w:val="000000"/>
+              </w:rPr>
+            </w:pPr>
+            <w:r>
+              <w:rPr>
+                <w:rFonts w:ascii="Calibri" w:hAnsi="Calibri" w:cs="Calibri"/>
+                <w:color w:val="000000"/>
+              </w:rPr>
+              <w:t>Usługa do wizualizacji danych</w:t>
+            </w:r>
+          </w:p>
+        </w:tc>
+        <w:tc>
+          <w:tcPr>
+            <w:tcW w:w="1750" w:type="dxa"/>
+            <w:tcBorders>
+              <w:top w:val="nil"/>
+              <w:left w:val="nil"/>
+              <w:bottom w:val="single" w:sz="18" w:space="0" w:color="auto"/>
+              <w:right w:val="single" w:sz="18" w:space="0" w:color="auto"/>
+            </w:tcBorders>
+            <w:shd w:val="clear" w:color="auto" w:fill="auto"/>
+            <w:noWrap/>
+            <w:vAlign w:val="bottom"/>
+            <w:hideMark/>
+          </w:tcPr>
+          <w:p>
+            <w:pPr>
+              <w:jc w:val="center"/>
+              <w:rPr>
+                <w:rFonts w:ascii="Calibri" w:hAnsi="Calibri" w:cs="Calibri"/>
+                <w:color w:val="000000"/>
+              </w:rPr>
+            </w:pPr>
+            <w:r>
+              <w:rPr>
+                <w:rFonts w:ascii="Calibri" w:hAnsi="Calibri" w:cs="Calibri"/>
+                <w:color w:val="000000"/>
+              </w:rPr>
+              <w:t>High</w:t>
+            </w:r>
+          </w:p>
+        </w:tc>
+      </w:tr>
+      <w:tr>
+        <w:trPr>
+          <w:trHeight w:val="312"/>
+        </w:trPr>
+        <w:tc>
+          <w:tcPr>
+            <w:tcW w:w="1413" w:type="dxa"/>
+            <w:tcBorders>
+              <w:top w:val="single" w:sz="18" w:space="0" w:color="auto"/>
+              <w:left w:val="single" w:sz="18" w:space="0" w:color="auto"/>
+              <w:bottom w:val="single" w:sz="18" w:space="0" w:color="auto"/>
+              <w:right w:val="single" w:sz="4" w:space="0" w:color="auto"/>
+            </w:tcBorders>
+            <w:shd w:val="clear" w:color="auto" w:fill="D9D9D9"/>
+            <w:noWrap/>
+            <w:vAlign w:val="center"/>
+            <w:hideMark/>
+          </w:tcPr>
+          <w:p>
+            <w:pPr>
+              <w:jc w:val="center"/>
+              <w:rPr>
+                <w:rFonts w:ascii="Calibri" w:hAnsi="Calibri" w:cs="Calibri"/>
+                <w:b/>
+                <w:color w:val="000000"/>
+              </w:rPr>
+            </w:pPr>
+            <w:r>
+              <w:rPr>
+                <w:rFonts w:ascii="Calibri" w:hAnsi="Calibri" w:cs="Calibri"/>
+                <w:b/>
+                <w:color w:val="000000"/>
+              </w:rPr>
+              <w:t>4</w:t>
+            </w:r>
+          </w:p>
+        </w:tc>
+        <w:tc>
+          <w:tcPr>
+            <w:tcW w:w="6237" w:type="dxa"/>
+            <w:tcBorders>
+              <w:top w:val="single" w:sz="18" w:space="0" w:color="auto"/>
+              <w:left w:val="nil"/>
+              <w:bottom w:val="single" w:sz="18" w:space="0" w:color="auto"/>
+              <w:right w:val="single" w:sz="4" w:space="0" w:color="auto"/>
+            </w:tcBorders>
+            <w:shd w:val="clear" w:color="auto" w:fill="auto"/>
+            <w:noWrap/>
+            <w:vAlign w:val="bottom"/>
+            <w:hideMark/>
+          </w:tcPr>
+          <w:p>
+            <w:pPr>
+              <w:rPr>
+                <w:rFonts w:ascii="Calibri" w:hAnsi="Calibri" w:cs="Calibri"/>
+                <w:color w:val="000000"/>
+              </w:rPr>
+            </w:pPr>
+            <w:r>
+              <w:rPr>
+                <w:rFonts w:ascii="Calibri" w:hAnsi="Calibri" w:cs="Calibri"/>
+                <w:color w:val="000000"/>
+              </w:rPr>
+              <w:t>Opracowanie dokumentacji</w:t>
+            </w:r>
+          </w:p>
+        </w:tc>
+        <w:tc>
+          <w:tcPr>
+            <w:tcW w:w="1750" w:type="dxa"/>
+            <w:tcBorders>
+              <w:top w:val="single" w:sz="18" w:space="0" w:color="auto"/>
+              <w:left w:val="nil"/>
+              <w:bottom w:val="single" w:sz="18" w:space="0" w:color="auto"/>
+              <w:right w:val="single" w:sz="18" w:space="0" w:color="auto"/>
+            </w:tcBorders>
+            <w:shd w:val="clear" w:color="auto" w:fill="auto"/>
+            <w:noWrap/>
+            <w:vAlign w:val="bottom"/>
+            <w:hideMark/>
+          </w:tcPr>
+          <w:p>
+            <w:pPr>
+              <w:jc w:val="center"/>
+              <w:rPr>
+                <w:rFonts w:ascii="Calibri" w:hAnsi="Calibri" w:cs="Calibri"/>
+                <w:color w:val="000000"/>
+              </w:rPr>
+            </w:pPr>
+            <w:r>
+              <w:rPr>
+                <w:rFonts w:ascii="Calibri" w:hAnsi="Calibri" w:cs="Calibri"/>
+                <w:color w:val="000000"/>
+              </w:rPr>
+              <w:t>Medium</w:t>
+            </w:r>
+          </w:p>
+        </w:tc>
+      </w:tr>
+    </w:tbl>
+    <w:p>
+      <w:pPr>
+        <w:pStyle w:val="Nagwek2"/>
+      </w:pPr>
+    </w:p>
+    <w:p>
+      <w:pPr>
+        <w:pStyle w:val="Nagwek2"/>
+        <w:numPr>
+          <w:ilvl w:val="1"/>
+          <w:numId w:val="1"/>
+        </w:numPr>
+      </w:pPr>
+      <w:r>
+        <w:t>Role</w:t>
+      </w:r>
+    </w:p>
+    <w:p/>
+    <w:p>
+      <w:pPr>
+        <w:pStyle w:val="Akapitzlist"/>
+        <w:ind w:left="708"/>
+      </w:pPr>
+      <w:r>
+        <w:t>Z racji małego zespołu nie mogliśmy wypracować typowego podziału dlatego pracowaliśmy wszyscy jako właściciele produktu i developerzy jednocześnie.</w:t>
+      </w:r>
+    </w:p>
+    <w:p>
+      <w:pPr>
+        <w:pStyle w:val="Akapitzlist"/>
+        <w:numPr>
+          <w:ilvl w:val="0"/>
+          <w:numId w:val="2"/>
+        </w:numPr>
+      </w:pPr>
+      <w:r>
+        <w:t>Łukasz Wasilewski – programista, członek zespołu</w:t>
+      </w:r>
+    </w:p>
+    <w:p>
+      <w:pPr>
+        <w:pStyle w:val="Akapitzlist"/>
+        <w:numPr>
+          <w:ilvl w:val="0"/>
+          <w:numId w:val="2"/>
+        </w:numPr>
+      </w:pPr>
+      <w:r>
+        <w:t>Szewczyk Bartłomiej</w:t>
+      </w:r>
+      <w:r>
+        <w:t xml:space="preserve"> – programista, członek zespołu</w:t>
+      </w:r>
+    </w:p>
+    <w:p>
+      <w:pPr>
+        <w:pStyle w:val="Akapitzlist"/>
+        <w:numPr>
+          <w:ilvl w:val="0"/>
+          <w:numId w:val="2"/>
+        </w:numPr>
+      </w:pPr>
+      <w:r>
+        <w:t>Patrycja Abramowska</w:t>
+      </w:r>
+      <w:r>
+        <w:t xml:space="preserve"> – programista, członek zespołu</w:t>
+      </w:r>
+    </w:p>
+    <w:p/>
+    <w:p>
+      <w:pPr>
+        <w:pStyle w:val="Nagwek2"/>
+        <w:numPr>
+          <w:ilvl w:val="1"/>
+          <w:numId w:val="1"/>
+        </w:numPr>
+      </w:pPr>
+      <w:r>
+        <w:t>Harmonogram prac</w:t>
+      </w:r>
+    </w:p>
+    <w:p/>
+    <w:p>
+      <w:pPr>
+        <w:pStyle w:val="Akapitzlist"/>
+        <w:ind w:left="708"/>
+      </w:pPr>
+      <w:r>
+        <w:t>Pracę podzieliśmy na 4 sprinty, z czego każdy sprint trwał 4 tygodnie.</w:t>
+      </w:r>
+    </w:p>
+    <w:p>
+      <w:pPr>
+        <w:pStyle w:val="Nagwek1"/>
+        <w:numPr>
+          <w:ilvl w:val="0"/>
+          <w:numId w:val="1"/>
+        </w:numPr>
+      </w:pPr>
+      <w:bookmarkStart w:id="6" w:name="_Toc105224744"/>
       <w:r>
         <w:lastRenderedPageBreak/>
         <w:t>Dyskusja sposobu rozwiązania problemu</w:t>
       </w:r>
+      <w:bookmarkEnd w:id="6"/>
     </w:p>
     <w:p>
       <w:pPr>
         <w:keepNext/>
-        <w:jc w:val="center"/>
+      </w:pPr>
+    </w:p>
+    <w:p>
+      <w:pPr>
+        <w:keepNext/>
         <w:rPr>
           <w:noProof/>
         </w:rPr>
@@ -310,7 +3350,7 @@
                     </pic:cNvPicPr>
                   </pic:nvPicPr>
                   <pic:blipFill>
-                    <a:blip r:embed="rId5">
+                    <a:blip r:embed="rId6">
                       <a:extLst>
                         <a:ext uri="{28A0092B-C50C-407E-A947-70E740481C1C}">
                           <a14:useLocalDpi xmlns:a14="http://schemas.microsoft.com/office/drawing/2010/main" val="0"/>
@@ -350,125 +3390,83 @@
       <w:r>
         <w:t xml:space="preserve">Diagram </w:t>
       </w:r>
-      <w:fldSimple w:instr=" SEQ Diagram \* ARABIC ">
-        <w:r>
-          <w:rPr>
-            <w:noProof/>
-          </w:rPr>
-          <w:t>1</w:t>
-        </w:r>
-      </w:fldSimple>
-      <w:r>
-        <w:t xml:space="preserve"> Ogólny diagram architektury systemu</w:t>
-      </w:r>
-    </w:p>
-    <w:p>
-      <w:pPr>
-        <w:ind w:firstLine="708"/>
-      </w:pPr>
-      <w:r>
-        <w:t>Po doprecyzowaniu wymagań podzieliśmy się modułami i indywidualnie wyszukiwaliśmy oprogramowani</w:t>
-      </w:r>
-      <w:r>
-        <w:t>e</w:t>
-      </w:r>
-      <w:r>
-        <w:t xml:space="preserve"> które realizuje ustalone zadania lub wymaga małej modyfikacji aby tak było.</w:t>
-      </w:r>
-      <w:r>
-        <w:t xml:space="preserve"> </w:t>
-      </w:r>
-      <w:r>
-        <w:t xml:space="preserve">W drodze dyskusji wybrane zostały </w:t>
-      </w:r>
-      <w:r>
-        <w:t xml:space="preserve">poszczególne produkty: </w:t>
-      </w:r>
-      <w:proofErr w:type="spellStart"/>
-      <w:r>
-        <w:t>Grafana</w:t>
-      </w:r>
-      <w:proofErr w:type="spellEnd"/>
-      <w:r>
-        <w:t xml:space="preserve"> </w:t>
-      </w:r>
-      <w:r>
-        <w:t>do wizualizacji ze względu na popularność i naszą znajomość oprogramowania,</w:t>
-      </w:r>
-      <w:r>
-        <w:t xml:space="preserve"> </w:t>
-      </w:r>
-      <w:proofErr w:type="spellStart"/>
-      <w:r>
-        <w:t>Postgres</w:t>
-      </w:r>
-      <w:proofErr w:type="spellEnd"/>
-      <w:r>
-        <w:t xml:space="preserve"> jako baza danych</w:t>
-      </w:r>
-      <w:r>
-        <w:t xml:space="preserve"> (</w:t>
-      </w:r>
-      <w:r>
-        <w:t xml:space="preserve">pierwotnie miało być zastosowane </w:t>
-      </w:r>
-      <w:proofErr w:type="spellStart"/>
-      <w:r>
-        <w:t>MongoDB</w:t>
-      </w:r>
-      <w:proofErr w:type="spellEnd"/>
-      <w:r>
-        <w:t xml:space="preserve">, </w:t>
-      </w:r>
-      <w:proofErr w:type="spellStart"/>
-      <w:r>
-        <w:t>plugin</w:t>
-      </w:r>
-      <w:proofErr w:type="spellEnd"/>
-      <w:r>
-        <w:t xml:space="preserve"> do </w:t>
-      </w:r>
-      <w:proofErr w:type="spellStart"/>
-      <w:r>
-        <w:t>Grafany</w:t>
-      </w:r>
-      <w:proofErr w:type="spellEnd"/>
-      <w:r>
-        <w:t xml:space="preserve"> pozwalający ustawić </w:t>
-      </w:r>
-      <w:proofErr w:type="spellStart"/>
-      <w:r>
-        <w:t>MongoDB</w:t>
-      </w:r>
-      <w:proofErr w:type="spellEnd"/>
-      <w:r>
-        <w:t xml:space="preserve"> jako źródło danych jest płatny), Kafka i Spark do obsługi kolejek oraz przetwarzania danych i generator zdarzeń</w:t>
-      </w:r>
-      <w:r>
-        <w:t>, który został napisany samodzielnie</w:t>
-      </w:r>
-      <w:r>
-        <w:t xml:space="preserve"> w </w:t>
-      </w:r>
-      <w:proofErr w:type="spellStart"/>
-      <w:r>
-        <w:t>pythonie</w:t>
-      </w:r>
-      <w:proofErr w:type="spellEnd"/>
-      <w:r>
-        <w:t>.</w:t>
-      </w:r>
-    </w:p>
-    <w:p/>
-    <w:p>
-      <w:pPr>
-        <w:keepNext/>
-        <w:jc w:val="center"/>
-      </w:pPr>
+      <w:r>
+        <w:fldChar w:fldCharType="begin"/>
+      </w:r>
+      <w:r>
+        <w:instrText xml:space="preserve"> SEQ Diagram \* ARABIC </w:instrText>
+      </w:r>
+      <w:r>
+        <w:fldChar w:fldCharType="separate"/>
+      </w:r>
       <w:r>
         <w:rPr>
           <w:noProof/>
         </w:rPr>
+        <w:t>1</w:t>
+      </w:r>
+      <w:r>
+        <w:rPr>
+          <w:noProof/>
+        </w:rPr>
+        <w:fldChar w:fldCharType="end"/>
+      </w:r>
+      <w:r>
+        <w:t xml:space="preserve"> Ogólny diagram architektury systemu</w:t>
+      </w:r>
+    </w:p>
+    <w:p>
+      <w:pPr>
+        <w:ind w:firstLine="708"/>
+      </w:pPr>
+      <w:r>
+        <w:t>Po doprecyzowaniu wymagań podzieliśmy się modułami i indywidualnie wyszukiwaliśmy oprogramowani</w:t>
+      </w:r>
+      <w:r>
+        <w:t>e</w:t>
+      </w:r>
+      <w:r>
+        <w:t xml:space="preserve"> które realizuje ustalone zadania lub wymaga małej modyfikacji aby tak było.</w:t>
+      </w:r>
+      <w:r>
+        <w:t xml:space="preserve"> </w:t>
+      </w:r>
+      <w:r>
+        <w:t xml:space="preserve">W drodze dyskusji wybrane zostały </w:t>
+      </w:r>
+      <w:r>
+        <w:t xml:space="preserve">poszczególne produkty: Grafana </w:t>
+      </w:r>
+      <w:r>
+        <w:t>do wizualizacji ze względu na popularność i naszą znajomość oprogramowania,</w:t>
+      </w:r>
+      <w:r>
+        <w:t xml:space="preserve"> Postgres jako baza danych</w:t>
+      </w:r>
+      <w:r>
+        <w:t xml:space="preserve"> (</w:t>
+      </w:r>
+      <w:r>
+        <w:t>pierwotnie miało być zastosowane MongoDB, plugin do Grafany pozwalający ustawić MongoDB jako źródło danych jest płatny), Kafka i Spark do obsługi kolejek oraz przetwarzania danych i generator zdarzeń</w:t>
+      </w:r>
+      <w:r>
+        <w:t>, który został napisany samodzielnie</w:t>
+      </w:r>
+      <w:r>
+        <w:t xml:space="preserve"> w pythonie.</w:t>
+      </w:r>
+    </w:p>
+    <w:p/>
+    <w:p>
+      <w:pPr>
+        <w:keepNext/>
+        <w:jc w:val="center"/>
+      </w:pPr>
+      <w:r>
+        <w:rPr>
+          <w:noProof/>
+        </w:rPr>
+        <w:lastRenderedPageBreak/>
         <w:drawing>
           <wp:inline distT="0" distB="0" distL="0" distR="0" wp14:anchorId="22E80E7C" wp14:editId="32974737">
             <wp:extent cx="5119737" cy="2796893"/>
@@ -487,7 +3485,7 @@
                     </pic:cNvPicPr>
                   </pic:nvPicPr>
                   <pic:blipFill>
-                    <a:blip r:embed="rId6">
+                    <a:blip r:embed="rId7">
                       <a:extLst>
                         <a:ext uri="{28A0092B-C50C-407E-A947-70E740481C1C}">
                           <a14:useLocalDpi xmlns:a14="http://schemas.microsoft.com/office/drawing/2010/main" val="0"/>
@@ -527,14 +3525,27 @@
       <w:r>
         <w:t xml:space="preserve">Diagram </w:t>
       </w:r>
-      <w:fldSimple w:instr=" SEQ Diagram \* ARABIC ">
-        <w:r>
-          <w:rPr>
-            <w:noProof/>
-          </w:rPr>
-          <w:t>2</w:t>
-        </w:r>
-      </w:fldSimple>
+      <w:r>
+        <w:fldChar w:fldCharType="begin"/>
+      </w:r>
+      <w:r>
+        <w:instrText xml:space="preserve"> SEQ Diagram \* ARABIC </w:instrText>
+      </w:r>
+      <w:r>
+        <w:fldChar w:fldCharType="separate"/>
+      </w:r>
+      <w:r>
+        <w:rPr>
+          <w:noProof/>
+        </w:rPr>
+        <w:t>2</w:t>
+      </w:r>
+      <w:r>
+        <w:rPr>
+          <w:noProof/>
+        </w:rPr>
+        <w:fldChar w:fldCharType="end"/>
+      </w:r>
       <w:r>
         <w:t xml:space="preserve"> Ogólny diagram architektury z systemu z wybranym oprogramowaniem</w:t>
       </w:r>
@@ -547,34 +3558,18 @@
           <w:numId w:val="1"/>
         </w:numPr>
       </w:pPr>
-      <w:r>
-        <w:lastRenderedPageBreak/>
+      <w:bookmarkStart w:id="7" w:name="_Toc105224745"/>
+      <w:r>
         <w:t>Prezentacja i opis wyników</w:t>
       </w:r>
+      <w:bookmarkEnd w:id="7"/>
     </w:p>
     <w:p>
       <w:pPr>
         <w:ind w:left="360" w:firstLine="348"/>
-        <w:jc w:val="center"/>
-      </w:pPr>
-      <w:r>
-        <w:t xml:space="preserve">Przygotowane przez nas oprogramowanie wymaga do uruchomienia oprogramowania </w:t>
-      </w:r>
-      <w:proofErr w:type="spellStart"/>
-      <w:r>
-        <w:t>docker</w:t>
-      </w:r>
-      <w:proofErr w:type="spellEnd"/>
-      <w:r>
-        <w:t xml:space="preserve"> oraz </w:t>
-      </w:r>
-      <w:proofErr w:type="spellStart"/>
-      <w:r>
-        <w:t>docker-compose</w:t>
-      </w:r>
-      <w:proofErr w:type="spellEnd"/>
-      <w:r>
-        <w:t>, a samo uruchomienie przebiega łatwo i szybko. Najpierw należy pobrać kod z repozytorium projektu[link]</w:t>
+      </w:pPr>
+      <w:r>
+        <w:t>Przygotowane przez nas oprogramowanie wymaga do uruchomienia oprogramowania docker oraz docker-compose, a samo uruchomienie przebiega łatwo i szybko. Najpierw należy pobrać kod z repozytorium projektu[link]</w:t>
       </w:r>
       <w:r>
         <w:t>, a następnie przemieścić się do pobranego folderu i wydać komendę która automatycznie zbuduje potrzebne kontenery i uruchomi je na naszej maszynie</w:t>
@@ -585,8 +3580,8 @@
       <w:r>
         <w:br/>
       </w:r>
-      <w:bookmarkStart w:id="0" w:name="_MON_1715623416"/>
-      <w:bookmarkEnd w:id="0"/>
+      <w:bookmarkStart w:id="8" w:name="_MON_1715623416"/>
+      <w:bookmarkEnd w:id="8"/>
       <w:r>
         <w:object w:dxaOrig="9072" w:dyaOrig="735" w14:anchorId="79A3067C">
           <v:shapetype id="_x0000_t75" coordsize="21600,21600" o:spt="75" o:preferrelative="t" path="m@4@5l@4@11@9@11@9@5xe" filled="f" stroked="f">
@@ -608,24 +3603,17 @@
             <v:path o:extrusionok="f" gradientshapeok="t" o:connecttype="rect"/>
             <o:lock v:ext="edit" aspectratio="t"/>
           </v:shapetype>
-          <v:shape id="_x0000_i1028" type="#_x0000_t75" style="width:453.6pt;height:36.6pt" o:ole="">
-            <v:imagedata r:id="rId7" o:title=""/>
+          <v:shape id="_x0000_i1025" type="#_x0000_t75" style="width:453.6pt;height:36.6pt" o:ole="">
+            <v:imagedata r:id="rId8" o:title=""/>
           </v:shape>
-          <o:OLEObject Type="Embed" ProgID="Word.OpenDocumentText.12" ShapeID="_x0000_i1028" DrawAspect="Content" ObjectID="_1715626781" r:id="rId8"/>
+          <o:OLEObject Type="Embed" ProgID="Word.OpenDocumentText.12" ShapeID="_x0000_i1025" DrawAspect="Content" ObjectID="_1715840458" r:id="rId9"/>
         </w:object>
       </w:r>
-    </w:p>
-    <w:p>
-      <w:r>
-        <w:t>Gdy wszystkie kontenery się uruchomią zostanie nam zwrócona informacja że wszystkie kontenery są w stanie „</w:t>
-      </w:r>
-      <w:proofErr w:type="spellStart"/>
-      <w:r>
-        <w:t>Started</w:t>
-      </w:r>
-      <w:proofErr w:type="spellEnd"/>
-      <w:r>
-        <w:t>” i otrzymamy z powrotem kontrolę w terminalu:</w:t>
+      <w:r>
+        <w:tab/>
+      </w:r>
+      <w:r>
+        <w:t>Gdy wszystkie kontenery się uruchomią zostanie nam zwrócona informacja że wszystkie kontenery są w stanie „Started” i otrzymamy z powrotem kontrolę w terminalu:</w:t>
       </w:r>
     </w:p>
     <w:p>
@@ -633,6 +3621,9 @@
         <w:br/>
       </w:r>
       <w:r>
+        <w:rPr>
+          <w:noProof/>
+        </w:rPr>
         <w:drawing>
           <wp:inline distT="0" distB="0" distL="0" distR="0" wp14:anchorId="58E90E4E" wp14:editId="5A15D6BA">
             <wp:extent cx="5760720" cy="878840"/>
@@ -649,7 +3640,7 @@
                     <pic:cNvPicPr/>
                   </pic:nvPicPr>
                   <pic:blipFill>
-                    <a:blip r:embed="rId9"/>
+                    <a:blip r:embed="rId10"/>
                     <a:stretch>
                       <a:fillRect/>
                     </a:stretch>
@@ -671,37 +3662,36 @@
       </w:r>
     </w:p>
     <w:p>
-      <w:r>
-        <w:t xml:space="preserve">Normalnie aplikacja podłączała by się do innych działających już aplikacji, jednak w naszym przypadku do celów prezentacyjnych przygotowaliśmy generator zdarzeń który teraz należy uruchomić. Skrypt generatora uruchamia się poprzez zalogowanie się do kontenera </w:t>
-      </w:r>
-      <w:proofErr w:type="spellStart"/>
-      <w:r>
-        <w:t>pz</w:t>
-      </w:r>
-      <w:proofErr w:type="spellEnd"/>
-      <w:r>
-        <w:t>-event-generator</w:t>
+      <w:pPr>
+        <w:ind w:left="360" w:firstLine="348"/>
+      </w:pPr>
+      <w:r>
+        <w:t>Normalnie aplikacja podłączała by się do innych działających już aplikacji, jednak w naszym przypadku do celów prezentacyjnych przygotowaliśmy generator zdarzeń który teraz należy uruchomić. Skrypt generatora uruchamia się poprzez zalogowanie się do kontenera pz-event-generator</w:t>
       </w:r>
       <w:r>
         <w:t xml:space="preserve"> i wykonanie komendy:</w:t>
       </w:r>
     </w:p>
-    <w:bookmarkStart w:id="1" w:name="_MON_1715625403"/>
-    <w:bookmarkEnd w:id="1"/>
+    <w:bookmarkStart w:id="9" w:name="_MON_1715625403"/>
+    <w:bookmarkEnd w:id="9"/>
     <w:p>
       <w:r>
         <w:object w:dxaOrig="9072" w:dyaOrig="731" w14:anchorId="6CAE1520">
-          <v:shape id="_x0000_i1039" type="#_x0000_t75" style="width:453.6pt;height:36.6pt" o:ole="">
-            <v:imagedata r:id="rId10" o:title=""/>
+          <v:shape id="_x0000_i1026" type="#_x0000_t75" style="width:453.6pt;height:36.6pt" o:ole="">
+            <v:imagedata r:id="rId11" o:title=""/>
           </v:shape>
-          <o:OLEObject Type="Embed" ProgID="Word.OpenDocumentText.12" ShapeID="_x0000_i1039" DrawAspect="Content" ObjectID="_1715626782" r:id="rId11"/>
+          <o:OLEObject Type="Embed" ProgID="Word.OpenDocumentText.12" ShapeID="_x0000_i1026" DrawAspect="Content" ObjectID="_1715840459" r:id="rId12"/>
         </w:object>
       </w:r>
     </w:p>
     <w:p>
       <w:r>
+        <w:rPr>
+          <w:noProof/>
+        </w:rPr>
+        <w:lastRenderedPageBreak/>
         <w:drawing>
-          <wp:inline distT="0" distB="0" distL="0" distR="0" wp14:anchorId="725011C5" wp14:editId="7CF138AE">
+          <wp:inline distT="0" distB="0" distL="0" distR="0" wp14:anchorId="725011C5" wp14:editId="6DEA9A6C">
             <wp:extent cx="5760720" cy="1659890"/>
             <wp:effectExtent l="0" t="0" r="0" b="0"/>
             <wp:docPr id="10" name="Obraz 10" descr="Obraz zawierający tekst&#10;&#10;Opis wygenerowany automatycznie"/>
@@ -716,7 +3706,7 @@
                     <pic:cNvPicPr/>
                   </pic:nvPicPr>
                   <pic:blipFill>
-                    <a:blip r:embed="rId12"/>
+                    <a:blip r:embed="rId13"/>
                     <a:stretch>
                       <a:fillRect/>
                     </a:stretch>
@@ -738,37 +3728,22 @@
       </w:r>
     </w:p>
     <w:p>
-      <w:pPr>
-        <w:jc w:val="center"/>
-      </w:pPr>
-      <w:r>
-        <w:lastRenderedPageBreak/>
-        <w:t xml:space="preserve">Podczas gdy skrypt działa w tle można zaobserwować wyniki na </w:t>
-      </w:r>
-      <w:proofErr w:type="spellStart"/>
-      <w:r>
-        <w:t>dashboardzie</w:t>
-      </w:r>
-      <w:proofErr w:type="spellEnd"/>
-      <w:r>
-        <w:t xml:space="preserve"> dostępnym po zalogowaniu jako admin (hasło admin) pod </w:t>
-      </w:r>
-      <w:hyperlink r:id="rId13" w:history="1">
-        <w:r>
-          <w:rPr>
-            <w:rStyle w:val="Hipercze"/>
-          </w:rPr>
-          <w:t>http://localhost:3000</w:t>
-        </w:r>
-      </w:hyperlink>
-      <w:r>
-        <w:br/>
-      </w:r>
-      <w:r>
+      <w:r>
+        <w:rPr>
+          <w:noProof/>
+        </w:rPr>
         <w:drawing>
-          <wp:inline distT="0" distB="0" distL="0" distR="0" wp14:anchorId="2379A665" wp14:editId="0CF1322F">
-            <wp:extent cx="4740051" cy="4618120"/>
-            <wp:effectExtent l="0" t="0" r="3810" b="0"/>
+          <wp:anchor distT="0" distB="0" distL="114300" distR="114300" simplePos="0" relativeHeight="251662336" behindDoc="0" locked="0" layoutInCell="1" allowOverlap="1" wp14:anchorId="2697F5B3" wp14:editId="01F0E3C3">
+            <wp:simplePos x="0" y="0"/>
+            <wp:positionH relativeFrom="margin">
+              <wp:align>right</wp:align>
+            </wp:positionH>
+            <wp:positionV relativeFrom="paragraph">
+              <wp:posOffset>5080</wp:posOffset>
+            </wp:positionV>
+            <wp:extent cx="1854200" cy="1805940"/>
+            <wp:effectExtent l="0" t="0" r="0" b="3810"/>
+            <wp:wrapSquare wrapText="bothSides"/>
             <wp:docPr id="11" name="Obraz 11"/>
             <wp:cNvGraphicFramePr>
               <a:graphicFrameLocks xmlns:a="http://schemas.openxmlformats.org/drawingml/2006/main" noChangeAspect="1"/>
@@ -781,7 +3756,13 @@
                     <pic:cNvPicPr/>
                   </pic:nvPicPr>
                   <pic:blipFill>
-                    <a:blip r:embed="rId14"/>
+                    <a:blip r:embed="rId14" cstate="print">
+                      <a:extLst>
+                        <a:ext uri="{28A0092B-C50C-407E-A947-70E740481C1C}">
+                          <a14:useLocalDpi xmlns:a14="http://schemas.microsoft.com/office/drawing/2010/main" val="0"/>
+                        </a:ext>
+                      </a:extLst>
+                    </a:blip>
                     <a:stretch>
                       <a:fillRect/>
                     </a:stretch>
@@ -789,7 +3770,7 @@
                   <pic:spPr>
                     <a:xfrm>
                       <a:off x="0" y="0"/>
-                      <a:ext cx="4740051" cy="4618120"/>
+                      <a:ext cx="1854200" cy="1805940"/>
                     </a:xfrm>
                     <a:prstGeom prst="rect">
                       <a:avLst/>
@@ -798,16 +3779,75 @@
                 </pic:pic>
               </a:graphicData>
             </a:graphic>
-          </wp:inline>
+            <wp14:sizeRelH relativeFrom="margin">
+              <wp14:pctWidth>0</wp14:pctWidth>
+            </wp14:sizeRelH>
+            <wp14:sizeRelV relativeFrom="margin">
+              <wp14:pctHeight>0</wp14:pctHeight>
+            </wp14:sizeRelV>
+          </wp:anchor>
         </w:drawing>
       </w:r>
     </w:p>
     <w:p>
-      <w:r>
+      <w:pPr>
+        <w:rPr>
+          <w:rStyle w:val="Hipercze"/>
+        </w:rPr>
+      </w:pPr>
+      <w:r>
+        <w:t xml:space="preserve">Podczas gdy skrypt działa w tle można zaobserwować wyniki na dashboardzie dostępnym po zalogowaniu jako admin (hasło admin) pod </w:t>
+      </w:r>
+      <w:hyperlink r:id="rId15" w:history="1">
+        <w:r>
+          <w:rPr>
+            <w:rStyle w:val="Hipercze"/>
+          </w:rPr>
+          <w:t>http://localhost:3000</w:t>
+        </w:r>
+      </w:hyperlink>
+      <w:r>
+        <w:rPr>
+          <w:rStyle w:val="Hipercze"/>
+        </w:rPr>
+        <w:t xml:space="preserve"> .</w:t>
+      </w:r>
+    </w:p>
+    <w:p>
+      <w:pPr>
+        <w:rPr>
+          <w:rStyle w:val="Hipercze"/>
+        </w:rPr>
+      </w:pPr>
+      <w:r>
+        <w:rPr>
+          <w:rStyle w:val="Hipercze"/>
+        </w:rPr>
+        <w:t xml:space="preserve"> </w:t>
+      </w:r>
+    </w:p>
+    <w:p>
+      <w:pPr>
+        <w:jc w:val="center"/>
+      </w:pPr>
+      <w:r>
+        <w:br/>
+      </w:r>
+    </w:p>
+    <w:p>
+      <w:pPr>
+        <w:jc w:val="center"/>
+      </w:pPr>
+    </w:p>
+    <w:p>
+      <w:r>
+        <w:rPr>
+          <w:noProof/>
+        </w:rPr>
         <w:drawing>
-          <wp:inline distT="0" distB="0" distL="0" distR="0" wp14:anchorId="17A890C2" wp14:editId="7FF0A5B6">
-            <wp:extent cx="5760720" cy="3153410"/>
-            <wp:effectExtent l="0" t="0" r="0" b="8890"/>
+          <wp:inline distT="0" distB="0" distL="0" distR="0" wp14:anchorId="17A890C2" wp14:editId="69BB3E34">
+            <wp:extent cx="5811762" cy="3181350"/>
+            <wp:effectExtent l="0" t="0" r="0" b="0"/>
             <wp:docPr id="12" name="Obraz 12" descr="Obraz zawierający tekst, monitor, wewnątrz, komputer&#10;&#10;Opis wygenerowany automatycznie"/>
             <wp:cNvGraphicFramePr>
               <a:graphicFrameLocks xmlns:a="http://schemas.openxmlformats.org/drawingml/2006/main" noChangeAspect="1"/>
@@ -820,7 +3860,7 @@
                     <pic:cNvPicPr/>
                   </pic:nvPicPr>
                   <pic:blipFill>
-                    <a:blip r:embed="rId15"/>
+                    <a:blip r:embed="rId16"/>
                     <a:stretch>
                       <a:fillRect/>
                     </a:stretch>
@@ -828,7 +3868,7 @@
                   <pic:spPr>
                     <a:xfrm>
                       <a:off x="0" y="0"/>
-                      <a:ext cx="5760720" cy="3153410"/>
+                      <a:ext cx="5834765" cy="3193942"/>
                     </a:xfrm>
                     <a:prstGeom prst="rect">
                       <a:avLst/>
@@ -844,7 +3884,9 @@
     <w:sectPr>
       <w:pgSz w:w="11906" w:h="16838"/>
       <w:pgMar w:top="1417" w:right="1417" w:bottom="1417" w:left="1417" w:header="708" w:footer="708" w:gutter="0"/>
+      <w:pgNumType w:start="0"/>
       <w:cols w:space="708"/>
+      <w:titlePg/>
       <w:docGrid w:linePitch="360"/>
     </w:sectPr>
   </w:body>
@@ -955,6 +3997,232 @@
         <w:rFonts w:ascii="Symbol" w:hAnsi="Symbol" w:hint="default"/>
       </w:rPr>
     </w:lvl>
+    <w:lvl w:ilvl="1" w:tplc="04150003">
+      <w:start w:val="1"/>
+      <w:numFmt w:val="bullet"/>
+      <w:lvlText w:val="o"/>
+      <w:lvlJc w:val="left"/>
+      <w:pPr>
+        <w:ind w:left="1800" w:hanging="360"/>
+      </w:pPr>
+      <w:rPr>
+        <w:rFonts w:ascii="Courier New" w:hAnsi="Courier New" w:cs="Courier New" w:hint="default"/>
+      </w:rPr>
+    </w:lvl>
+    <w:lvl w:ilvl="2" w:tplc="04150005" w:tentative="1">
+      <w:start w:val="1"/>
+      <w:numFmt w:val="bullet"/>
+      <w:lvlText w:val=""/>
+      <w:lvlJc w:val="left"/>
+      <w:pPr>
+        <w:ind w:left="2520" w:hanging="360"/>
+      </w:pPr>
+      <w:rPr>
+        <w:rFonts w:ascii="Wingdings" w:hAnsi="Wingdings" w:hint="default"/>
+      </w:rPr>
+    </w:lvl>
+    <w:lvl w:ilvl="3" w:tplc="04150001" w:tentative="1">
+      <w:start w:val="1"/>
+      <w:numFmt w:val="bullet"/>
+      <w:lvlText w:val=""/>
+      <w:lvlJc w:val="left"/>
+      <w:pPr>
+        <w:ind w:left="3240" w:hanging="360"/>
+      </w:pPr>
+      <w:rPr>
+        <w:rFonts w:ascii="Symbol" w:hAnsi="Symbol" w:hint="default"/>
+      </w:rPr>
+    </w:lvl>
+    <w:lvl w:ilvl="4" w:tplc="04150003" w:tentative="1">
+      <w:start w:val="1"/>
+      <w:numFmt w:val="bullet"/>
+      <w:lvlText w:val="o"/>
+      <w:lvlJc w:val="left"/>
+      <w:pPr>
+        <w:ind w:left="3960" w:hanging="360"/>
+      </w:pPr>
+      <w:rPr>
+        <w:rFonts w:ascii="Courier New" w:hAnsi="Courier New" w:cs="Courier New" w:hint="default"/>
+      </w:rPr>
+    </w:lvl>
+    <w:lvl w:ilvl="5" w:tplc="04150005" w:tentative="1">
+      <w:start w:val="1"/>
+      <w:numFmt w:val="bullet"/>
+      <w:lvlText w:val=""/>
+      <w:lvlJc w:val="left"/>
+      <w:pPr>
+        <w:ind w:left="4680" w:hanging="360"/>
+      </w:pPr>
+      <w:rPr>
+        <w:rFonts w:ascii="Wingdings" w:hAnsi="Wingdings" w:hint="default"/>
+      </w:rPr>
+    </w:lvl>
+    <w:lvl w:ilvl="6" w:tplc="04150001" w:tentative="1">
+      <w:start w:val="1"/>
+      <w:numFmt w:val="bullet"/>
+      <w:lvlText w:val=""/>
+      <w:lvlJc w:val="left"/>
+      <w:pPr>
+        <w:ind w:left="5400" w:hanging="360"/>
+      </w:pPr>
+      <w:rPr>
+        <w:rFonts w:ascii="Symbol" w:hAnsi="Symbol" w:hint="default"/>
+      </w:rPr>
+    </w:lvl>
+    <w:lvl w:ilvl="7" w:tplc="04150003" w:tentative="1">
+      <w:start w:val="1"/>
+      <w:numFmt w:val="bullet"/>
+      <w:lvlText w:val="o"/>
+      <w:lvlJc w:val="left"/>
+      <w:pPr>
+        <w:ind w:left="6120" w:hanging="360"/>
+      </w:pPr>
+      <w:rPr>
+        <w:rFonts w:ascii="Courier New" w:hAnsi="Courier New" w:cs="Courier New" w:hint="default"/>
+      </w:rPr>
+    </w:lvl>
+    <w:lvl w:ilvl="8" w:tplc="04150005" w:tentative="1">
+      <w:start w:val="1"/>
+      <w:numFmt w:val="bullet"/>
+      <w:lvlText w:val=""/>
+      <w:lvlJc w:val="left"/>
+      <w:pPr>
+        <w:ind w:left="6840" w:hanging="360"/>
+      </w:pPr>
+      <w:rPr>
+        <w:rFonts w:ascii="Wingdings" w:hAnsi="Wingdings" w:hint="default"/>
+      </w:rPr>
+    </w:lvl>
+  </w:abstractNum>
+  <w:abstractNum w:abstractNumId="2" w15:restartNumberingAfterBreak="0">
+    <w:nsid w:val="573553D4"/>
+    <w:multiLevelType w:val="hybridMultilevel"/>
+    <w:tmpl w:val="E7DEEDCE"/>
+    <w:lvl w:ilvl="0" w:tplc="2A56A35E">
+      <w:start w:val="1"/>
+      <w:numFmt w:val="bullet"/>
+      <w:lvlText w:val=""/>
+      <w:lvlJc w:val="left"/>
+      <w:pPr>
+        <w:ind w:left="1080" w:hanging="360"/>
+      </w:pPr>
+      <w:rPr>
+        <w:rFonts w:ascii="Symbol" w:eastAsiaTheme="minorHAnsi" w:hAnsi="Symbol" w:cstheme="minorBidi" w:hint="default"/>
+      </w:rPr>
+    </w:lvl>
+    <w:lvl w:ilvl="1" w:tplc="04150003">
+      <w:start w:val="1"/>
+      <w:numFmt w:val="bullet"/>
+      <w:lvlText w:val="o"/>
+      <w:lvlJc w:val="left"/>
+      <w:pPr>
+        <w:ind w:left="1800" w:hanging="360"/>
+      </w:pPr>
+      <w:rPr>
+        <w:rFonts w:ascii="Courier New" w:hAnsi="Courier New" w:cs="Courier New" w:hint="default"/>
+      </w:rPr>
+    </w:lvl>
+    <w:lvl w:ilvl="2" w:tplc="04150005" w:tentative="1">
+      <w:start w:val="1"/>
+      <w:numFmt w:val="bullet"/>
+      <w:lvlText w:val=""/>
+      <w:lvlJc w:val="left"/>
+      <w:pPr>
+        <w:ind w:left="2520" w:hanging="360"/>
+      </w:pPr>
+      <w:rPr>
+        <w:rFonts w:ascii="Wingdings" w:hAnsi="Wingdings" w:hint="default"/>
+      </w:rPr>
+    </w:lvl>
+    <w:lvl w:ilvl="3" w:tplc="04150001" w:tentative="1">
+      <w:start w:val="1"/>
+      <w:numFmt w:val="bullet"/>
+      <w:lvlText w:val=""/>
+      <w:lvlJc w:val="left"/>
+      <w:pPr>
+        <w:ind w:left="3240" w:hanging="360"/>
+      </w:pPr>
+      <w:rPr>
+        <w:rFonts w:ascii="Symbol" w:hAnsi="Symbol" w:hint="default"/>
+      </w:rPr>
+    </w:lvl>
+    <w:lvl w:ilvl="4" w:tplc="04150003" w:tentative="1">
+      <w:start w:val="1"/>
+      <w:numFmt w:val="bullet"/>
+      <w:lvlText w:val="o"/>
+      <w:lvlJc w:val="left"/>
+      <w:pPr>
+        <w:ind w:left="3960" w:hanging="360"/>
+      </w:pPr>
+      <w:rPr>
+        <w:rFonts w:ascii="Courier New" w:hAnsi="Courier New" w:cs="Courier New" w:hint="default"/>
+      </w:rPr>
+    </w:lvl>
+    <w:lvl w:ilvl="5" w:tplc="04150005" w:tentative="1">
+      <w:start w:val="1"/>
+      <w:numFmt w:val="bullet"/>
+      <w:lvlText w:val=""/>
+      <w:lvlJc w:val="left"/>
+      <w:pPr>
+        <w:ind w:left="4680" w:hanging="360"/>
+      </w:pPr>
+      <w:rPr>
+        <w:rFonts w:ascii="Wingdings" w:hAnsi="Wingdings" w:hint="default"/>
+      </w:rPr>
+    </w:lvl>
+    <w:lvl w:ilvl="6" w:tplc="04150001" w:tentative="1">
+      <w:start w:val="1"/>
+      <w:numFmt w:val="bullet"/>
+      <w:lvlText w:val=""/>
+      <w:lvlJc w:val="left"/>
+      <w:pPr>
+        <w:ind w:left="5400" w:hanging="360"/>
+      </w:pPr>
+      <w:rPr>
+        <w:rFonts w:ascii="Symbol" w:hAnsi="Symbol" w:hint="default"/>
+      </w:rPr>
+    </w:lvl>
+    <w:lvl w:ilvl="7" w:tplc="04150003" w:tentative="1">
+      <w:start w:val="1"/>
+      <w:numFmt w:val="bullet"/>
+      <w:lvlText w:val="o"/>
+      <w:lvlJc w:val="left"/>
+      <w:pPr>
+        <w:ind w:left="6120" w:hanging="360"/>
+      </w:pPr>
+      <w:rPr>
+        <w:rFonts w:ascii="Courier New" w:hAnsi="Courier New" w:cs="Courier New" w:hint="default"/>
+      </w:rPr>
+    </w:lvl>
+    <w:lvl w:ilvl="8" w:tplc="04150005" w:tentative="1">
+      <w:start w:val="1"/>
+      <w:numFmt w:val="bullet"/>
+      <w:lvlText w:val=""/>
+      <w:lvlJc w:val="left"/>
+      <w:pPr>
+        <w:ind w:left="6840" w:hanging="360"/>
+      </w:pPr>
+      <w:rPr>
+        <w:rFonts w:ascii="Wingdings" w:hAnsi="Wingdings" w:hint="default"/>
+      </w:rPr>
+    </w:lvl>
+  </w:abstractNum>
+  <w:abstractNum w:abstractNumId="3" w15:restartNumberingAfterBreak="0">
+    <w:nsid w:val="69676D0E"/>
+    <w:multiLevelType w:val="hybridMultilevel"/>
+    <w:tmpl w:val="A00EABF6"/>
+    <w:lvl w:ilvl="0" w:tplc="2182F788">
+      <w:start w:val="1"/>
+      <w:numFmt w:val="bullet"/>
+      <w:lvlText w:val=""/>
+      <w:lvlJc w:val="left"/>
+      <w:pPr>
+        <w:ind w:left="1080" w:hanging="360"/>
+      </w:pPr>
+      <w:rPr>
+        <w:rFonts w:ascii="Symbol" w:eastAsiaTheme="minorHAnsi" w:hAnsi="Symbol" w:cstheme="minorBidi" w:hint="default"/>
+      </w:rPr>
+    </w:lvl>
     <w:lvl w:ilvl="1" w:tplc="04150003" w:tentative="1">
       <w:start w:val="1"/>
       <w:numFmt w:val="bullet"/>
@@ -1057,6 +4325,12 @@
   </w:num>
   <w:num w:numId="2" w16cid:durableId="834421121">
     <w:abstractNumId w:val="1"/>
+  </w:num>
+  <w:num w:numId="3" w16cid:durableId="1259170799">
+    <w:abstractNumId w:val="3"/>
+  </w:num>
+  <w:num w:numId="4" w16cid:durableId="1832716395">
+    <w:abstractNumId w:val="2"/>
   </w:num>
 </w:numbering>
 </file>
@@ -1609,6 +4883,71 @@
       <w:shd w:val="clear" w:color="auto" w:fill="E1DFDD"/>
     </w:rPr>
   </w:style>
+  <w:style w:type="paragraph" w:styleId="Bezodstpw">
+    <w:name w:val="No Spacing"/>
+    <w:link w:val="BezodstpwZnak"/>
+    <w:uiPriority w:val="1"/>
+    <w:qFormat/>
+    <w:rsid w:val="00BB2E23"/>
+    <w:pPr>
+      <w:spacing w:after="0" w:line="240" w:lineRule="auto"/>
+    </w:pPr>
+    <w:rPr>
+      <w:rFonts w:eastAsiaTheme="minorEastAsia"/>
+      <w:lang w:eastAsia="pl-PL"/>
+    </w:rPr>
+  </w:style>
+  <w:style w:type="character" w:customStyle="1" w:styleId="BezodstpwZnak">
+    <w:name w:val="Bez odstępów Znak"/>
+    <w:basedOn w:val="Domylnaczcionkaakapitu"/>
+    <w:link w:val="Bezodstpw"/>
+    <w:uiPriority w:val="1"/>
+    <w:rsid w:val="00BB2E23"/>
+    <w:rPr>
+      <w:rFonts w:eastAsiaTheme="minorEastAsia"/>
+      <w:lang w:eastAsia="pl-PL"/>
+    </w:rPr>
+  </w:style>
+  <w:style w:type="paragraph" w:styleId="Nagwekspisutreci">
+    <w:name w:val="TOC Heading"/>
+    <w:basedOn w:val="Nagwek1"/>
+    <w:next w:val="Normalny"/>
+    <w:uiPriority w:val="39"/>
+    <w:unhideWhenUsed/>
+    <w:qFormat/>
+    <w:rsid w:val="00F40E67"/>
+    <w:pPr>
+      <w:outlineLvl w:val="9"/>
+    </w:pPr>
+    <w:rPr>
+      <w:lang w:eastAsia="pl-PL"/>
+    </w:rPr>
+  </w:style>
+  <w:style w:type="paragraph" w:styleId="Spistreci1">
+    <w:name w:val="toc 1"/>
+    <w:basedOn w:val="Normalny"/>
+    <w:next w:val="Normalny"/>
+    <w:autoRedefine/>
+    <w:uiPriority w:val="39"/>
+    <w:unhideWhenUsed/>
+    <w:rsid w:val="00F40E67"/>
+    <w:pPr>
+      <w:spacing w:after="100"/>
+    </w:pPr>
+  </w:style>
+  <w:style w:type="paragraph" w:styleId="Spistreci2">
+    <w:name w:val="toc 2"/>
+    <w:basedOn w:val="Normalny"/>
+    <w:next w:val="Normalny"/>
+    <w:autoRedefine/>
+    <w:uiPriority w:val="39"/>
+    <w:unhideWhenUsed/>
+    <w:rsid w:val="00F40E67"/>
+    <w:pPr>
+      <w:spacing w:after="100"/>
+      <w:ind w:left="220"/>
+    </w:pPr>
+  </w:style>
 </w:styles>
 </file>
 
@@ -1905,4 +5244,16 @@
     </a:ext>
   </a:extLst>
 </a:theme>
+</file>
+
+<file path=customXml/item1.xml><?xml version="1.0" encoding="utf-8"?>
+<b:Sources xmlns:b="http://schemas.openxmlformats.org/officeDocument/2006/bibliography" xmlns="http://schemas.openxmlformats.org/officeDocument/2006/bibliography" SelectedStyle="\APASixthEditionOfficeOnline.xsl" StyleName="APA" Version="6"/>
+</file>
+
+<file path=customXml/itemProps1.xml><?xml version="1.0" encoding="utf-8"?>
+<ds:datastoreItem xmlns:ds="http://schemas.openxmlformats.org/officeDocument/2006/customXml" ds:itemID="{77D1EAB4-5637-4BB4-86B7-8B4C355A061B}">
+  <ds:schemaRefs>
+    <ds:schemaRef ds:uri="http://schemas.openxmlformats.org/officeDocument/2006/bibliography"/>
+  </ds:schemaRefs>
+</ds:datastoreItem>
 </file>
--- a/Projekt Zespołowy.docx
+++ b/Projekt Zespołowy.docx
@@ -796,7 +796,7 @@
               </mc:Choice>
               <mc:Fallback>
                 <w:pict>
-                  <v:group w14:anchorId="41745BE2" id="Grupa 2" o:spid="_x0000_s1026" style="position:absolute;margin-left:0;margin-top:0;width:432.65pt;height:448.55pt;z-index:-251656192;mso-width-percent:706;mso-height-percent:566;mso-left-percent:220;mso-top-percent:300;mso-position-horizontal-relative:page;mso-position-vertical-relative:page;mso-width-percent:706;mso-height-percent:566;mso-left-percent:220;mso-top-percent:300" coordsize="43291,44910" o:gfxdata="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">
+                  <v:group w14:anchorId="67B1B3EF" id="Grupa 2" o:spid="_x0000_s1026" style="position:absolute;margin-left:0;margin-top:0;width:432.65pt;height:448.55pt;z-index:-251656192;mso-width-percent:706;mso-height-percent:566;mso-left-percent:220;mso-top-percent:300;mso-position-horizontal-relative:page;mso-position-vertical-relative:page;mso-width-percent:706;mso-height-percent:566;mso-left-percent:220;mso-top-percent:300" coordsize="43291,44910" o:gfxdata="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">
                     <o:lock v:ext="edit" aspectratio="t"/>
                     <v:shape id="Dowolny kształt 64" o:spid="_x0000_s1027" style="position:absolute;left:15017;width:28274;height:28352;visibility:visible;mso-wrap-style:square;v-text-anchor:top" coordsize="1781,1786" o:gfxdata="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" path="m4,1786l,1782,1776,r5,5l4,1786xe" filled="f" stroked="f">
                       <v:path arrowok="t" o:connecttype="custom" o:connectlocs="6350,2835275;0,2828925;2819400,0;2827338,7938;6350,2835275" o:connectangles="0,0,0,0,0"/>
@@ -1106,7 +1106,9 @@
               <w:tab w:val="right" w:leader="dot" w:pos="9062"/>
             </w:tabs>
             <w:rPr>
+              <w:rFonts w:eastAsiaTheme="minorEastAsia"/>
               <w:noProof/>
+              <w:lang w:eastAsia="pl-PL"/>
             </w:rPr>
           </w:pPr>
           <w:r>
@@ -1118,7 +1120,7 @@
           <w:r>
             <w:fldChar w:fldCharType="separate"/>
           </w:r>
-          <w:hyperlink w:anchor="_Toc105224739" w:history="1">
+          <w:hyperlink w:anchor="_Toc105228925" w:history="1">
             <w:r>
               <w:rPr>
                 <w:rStyle w:val="Hipercze"/>
@@ -1128,7 +1130,9 @@
             </w:r>
             <w:r>
               <w:rPr>
-                <w:noProof/>
+                <w:rFonts w:eastAsiaTheme="minorEastAsia"/>
+                <w:noProof/>
+                <w:lang w:eastAsia="pl-PL"/>
               </w:rPr>
               <w:tab/>
             </w:r>
@@ -1158,7 +1162,7 @@
                 <w:noProof/>
                 <w:webHidden/>
               </w:rPr>
-              <w:instrText xml:space="preserve"> PAGEREF _Toc105224739 \h </w:instrText>
+              <w:instrText xml:space="preserve"> PAGEREF _Toc105228925 \h </w:instrText>
             </w:r>
             <w:r>
               <w:rPr>
@@ -1197,10 +1201,12 @@
               <w:tab w:val="right" w:leader="dot" w:pos="9062"/>
             </w:tabs>
             <w:rPr>
+              <w:rFonts w:eastAsiaTheme="minorEastAsia"/>
               <w:noProof/>
+              <w:lang w:eastAsia="pl-PL"/>
             </w:rPr>
           </w:pPr>
-          <w:hyperlink w:anchor="_Toc105224740" w:history="1">
+          <w:hyperlink w:anchor="_Toc105228926" w:history="1">
             <w:r>
               <w:rPr>
                 <w:rStyle w:val="Hipercze"/>
@@ -1210,7 +1216,9 @@
             </w:r>
             <w:r>
               <w:rPr>
-                <w:noProof/>
+                <w:rFonts w:eastAsiaTheme="minorEastAsia"/>
+                <w:noProof/>
+                <w:lang w:eastAsia="pl-PL"/>
               </w:rPr>
               <w:tab/>
             </w:r>
@@ -1240,7 +1248,7 @@
                 <w:noProof/>
                 <w:webHidden/>
               </w:rPr>
-              <w:instrText xml:space="preserve"> PAGEREF _Toc105224740 \h </w:instrText>
+              <w:instrText xml:space="preserve"> PAGEREF _Toc105228926 \h </w:instrText>
             </w:r>
             <w:r>
               <w:rPr>
@@ -1279,10 +1287,12 @@
               <w:tab w:val="right" w:leader="dot" w:pos="9062"/>
             </w:tabs>
             <w:rPr>
+              <w:rFonts w:eastAsiaTheme="minorEastAsia"/>
               <w:noProof/>
+              <w:lang w:eastAsia="pl-PL"/>
             </w:rPr>
           </w:pPr>
-          <w:hyperlink w:anchor="_Toc105224741" w:history="1">
+          <w:hyperlink w:anchor="_Toc105228927" w:history="1">
             <w:r>
               <w:rPr>
                 <w:rStyle w:val="Hipercze"/>
@@ -1292,7 +1302,9 @@
             </w:r>
             <w:r>
               <w:rPr>
-                <w:noProof/>
+                <w:rFonts w:eastAsiaTheme="minorEastAsia"/>
+                <w:noProof/>
+                <w:lang w:eastAsia="pl-PL"/>
               </w:rPr>
               <w:tab/>
             </w:r>
@@ -1322,7 +1334,7 @@
                 <w:noProof/>
                 <w:webHidden/>
               </w:rPr>
-              <w:instrText xml:space="preserve"> PAGEREF _Toc105224741 \h </w:instrText>
+              <w:instrText xml:space="preserve"> PAGEREF _Toc105228927 \h </w:instrText>
             </w:r>
             <w:r>
               <w:rPr>
@@ -1361,10 +1373,12 @@
               <w:tab w:val="right" w:leader="dot" w:pos="9062"/>
             </w:tabs>
             <w:rPr>
+              <w:rFonts w:eastAsiaTheme="minorEastAsia"/>
               <w:noProof/>
+              <w:lang w:eastAsia="pl-PL"/>
             </w:rPr>
           </w:pPr>
-          <w:hyperlink w:anchor="_Toc105224742" w:history="1">
+          <w:hyperlink w:anchor="_Toc105228928" w:history="1">
             <w:r>
               <w:rPr>
                 <w:rStyle w:val="Hipercze"/>
@@ -1374,7 +1388,9 @@
             </w:r>
             <w:r>
               <w:rPr>
-                <w:noProof/>
+                <w:rFonts w:eastAsiaTheme="minorEastAsia"/>
+                <w:noProof/>
+                <w:lang w:eastAsia="pl-PL"/>
               </w:rPr>
               <w:tab/>
             </w:r>
@@ -1404,7 +1420,7 @@
                 <w:noProof/>
                 <w:webHidden/>
               </w:rPr>
-              <w:instrText xml:space="preserve"> PAGEREF _Toc105224742 \h </w:instrText>
+              <w:instrText xml:space="preserve"> PAGEREF _Toc105228928 \h </w:instrText>
             </w:r>
             <w:r>
               <w:rPr>
@@ -1443,10 +1459,12 @@
               <w:tab w:val="right" w:leader="dot" w:pos="9062"/>
             </w:tabs>
             <w:rPr>
+              <w:rFonts w:eastAsiaTheme="minorEastAsia"/>
               <w:noProof/>
+              <w:lang w:eastAsia="pl-PL"/>
             </w:rPr>
           </w:pPr>
-          <w:hyperlink w:anchor="_Toc105224743" w:history="1">
+          <w:hyperlink w:anchor="_Toc105228929" w:history="1">
             <w:r>
               <w:rPr>
                 <w:rStyle w:val="Hipercze"/>
@@ -1456,7 +1474,9 @@
             </w:r>
             <w:r>
               <w:rPr>
-                <w:noProof/>
+                <w:rFonts w:eastAsiaTheme="minorEastAsia"/>
+                <w:noProof/>
+                <w:lang w:eastAsia="pl-PL"/>
               </w:rPr>
               <w:tab/>
             </w:r>
@@ -1486,7 +1506,7 @@
                 <w:noProof/>
                 <w:webHidden/>
               </w:rPr>
-              <w:instrText xml:space="preserve"> PAGEREF _Toc105224743 \h </w:instrText>
+              <w:instrText xml:space="preserve"> PAGEREF _Toc105228929 \h </w:instrText>
             </w:r>
             <w:r>
               <w:rPr>
@@ -1506,7 +1526,265 @@
                 <w:noProof/>
                 <w:webHidden/>
               </w:rPr>
-              <w:t>2</w:t>
+              <w:t>3</w:t>
+            </w:r>
+            <w:r>
+              <w:rPr>
+                <w:noProof/>
+                <w:webHidden/>
+              </w:rPr>
+              <w:fldChar w:fldCharType="end"/>
+            </w:r>
+          </w:hyperlink>
+        </w:p>
+        <w:p>
+          <w:pPr>
+            <w:pStyle w:val="Spistreci2"/>
+            <w:tabs>
+              <w:tab w:val="left" w:pos="660"/>
+              <w:tab w:val="right" w:leader="dot" w:pos="9062"/>
+            </w:tabs>
+            <w:rPr>
+              <w:rFonts w:eastAsiaTheme="minorEastAsia"/>
+              <w:noProof/>
+              <w:lang w:eastAsia="pl-PL"/>
+            </w:rPr>
+          </w:pPr>
+          <w:hyperlink w:anchor="_Toc105228930" w:history="1">
+            <w:r>
+              <w:rPr>
+                <w:rStyle w:val="Hipercze"/>
+                <w:noProof/>
+              </w:rPr>
+              <w:t>a)</w:t>
+            </w:r>
+            <w:r>
+              <w:rPr>
+                <w:rFonts w:eastAsiaTheme="minorEastAsia"/>
+                <w:noProof/>
+                <w:lang w:eastAsia="pl-PL"/>
+              </w:rPr>
+              <w:tab/>
+            </w:r>
+            <w:r>
+              <w:rPr>
+                <w:rStyle w:val="Hipercze"/>
+                <w:noProof/>
+              </w:rPr>
+              <w:t>Rejestr produktów ( backlog )</w:t>
+            </w:r>
+            <w:r>
+              <w:rPr>
+                <w:noProof/>
+                <w:webHidden/>
+              </w:rPr>
+              <w:tab/>
+            </w:r>
+            <w:r>
+              <w:rPr>
+                <w:noProof/>
+                <w:webHidden/>
+              </w:rPr>
+              <w:fldChar w:fldCharType="begin"/>
+            </w:r>
+            <w:r>
+              <w:rPr>
+                <w:noProof/>
+                <w:webHidden/>
+              </w:rPr>
+              <w:instrText xml:space="preserve"> PAGEREF _Toc105228930 \h </w:instrText>
+            </w:r>
+            <w:r>
+              <w:rPr>
+                <w:noProof/>
+                <w:webHidden/>
+              </w:rPr>
+            </w:r>
+            <w:r>
+              <w:rPr>
+                <w:noProof/>
+                <w:webHidden/>
+              </w:rPr>
+              <w:fldChar w:fldCharType="separate"/>
+            </w:r>
+            <w:r>
+              <w:rPr>
+                <w:noProof/>
+                <w:webHidden/>
+              </w:rPr>
+              <w:t>3</w:t>
+            </w:r>
+            <w:r>
+              <w:rPr>
+                <w:noProof/>
+                <w:webHidden/>
+              </w:rPr>
+              <w:fldChar w:fldCharType="end"/>
+            </w:r>
+          </w:hyperlink>
+        </w:p>
+        <w:p>
+          <w:pPr>
+            <w:pStyle w:val="Spistreci2"/>
+            <w:tabs>
+              <w:tab w:val="left" w:pos="660"/>
+              <w:tab w:val="right" w:leader="dot" w:pos="9062"/>
+            </w:tabs>
+            <w:rPr>
+              <w:rFonts w:eastAsiaTheme="minorEastAsia"/>
+              <w:noProof/>
+              <w:lang w:eastAsia="pl-PL"/>
+            </w:rPr>
+          </w:pPr>
+          <w:hyperlink w:anchor="_Toc105228931" w:history="1">
+            <w:r>
+              <w:rPr>
+                <w:rStyle w:val="Hipercze"/>
+                <w:noProof/>
+              </w:rPr>
+              <w:t>b)</w:t>
+            </w:r>
+            <w:r>
+              <w:rPr>
+                <w:rFonts w:eastAsiaTheme="minorEastAsia"/>
+                <w:noProof/>
+                <w:lang w:eastAsia="pl-PL"/>
+              </w:rPr>
+              <w:tab/>
+            </w:r>
+            <w:r>
+              <w:rPr>
+                <w:rStyle w:val="Hipercze"/>
+                <w:noProof/>
+              </w:rPr>
+              <w:t>Role</w:t>
+            </w:r>
+            <w:r>
+              <w:rPr>
+                <w:noProof/>
+                <w:webHidden/>
+              </w:rPr>
+              <w:tab/>
+            </w:r>
+            <w:r>
+              <w:rPr>
+                <w:noProof/>
+                <w:webHidden/>
+              </w:rPr>
+              <w:fldChar w:fldCharType="begin"/>
+            </w:r>
+            <w:r>
+              <w:rPr>
+                <w:noProof/>
+                <w:webHidden/>
+              </w:rPr>
+              <w:instrText xml:space="preserve"> PAGEREF _Toc105228931 \h </w:instrText>
+            </w:r>
+            <w:r>
+              <w:rPr>
+                <w:noProof/>
+                <w:webHidden/>
+              </w:rPr>
+            </w:r>
+            <w:r>
+              <w:rPr>
+                <w:noProof/>
+                <w:webHidden/>
+              </w:rPr>
+              <w:fldChar w:fldCharType="separate"/>
+            </w:r>
+            <w:r>
+              <w:rPr>
+                <w:noProof/>
+                <w:webHidden/>
+              </w:rPr>
+              <w:t>3</w:t>
+            </w:r>
+            <w:r>
+              <w:rPr>
+                <w:noProof/>
+                <w:webHidden/>
+              </w:rPr>
+              <w:fldChar w:fldCharType="end"/>
+            </w:r>
+          </w:hyperlink>
+        </w:p>
+        <w:p>
+          <w:pPr>
+            <w:pStyle w:val="Spistreci2"/>
+            <w:tabs>
+              <w:tab w:val="left" w:pos="660"/>
+              <w:tab w:val="right" w:leader="dot" w:pos="9062"/>
+            </w:tabs>
+            <w:rPr>
+              <w:rFonts w:eastAsiaTheme="minorEastAsia"/>
+              <w:noProof/>
+              <w:lang w:eastAsia="pl-PL"/>
+            </w:rPr>
+          </w:pPr>
+          <w:hyperlink w:anchor="_Toc105228932" w:history="1">
+            <w:r>
+              <w:rPr>
+                <w:rStyle w:val="Hipercze"/>
+                <w:noProof/>
+              </w:rPr>
+              <w:t>c)</w:t>
+            </w:r>
+            <w:r>
+              <w:rPr>
+                <w:rFonts w:eastAsiaTheme="minorEastAsia"/>
+                <w:noProof/>
+                <w:lang w:eastAsia="pl-PL"/>
+              </w:rPr>
+              <w:tab/>
+            </w:r>
+            <w:r>
+              <w:rPr>
+                <w:rStyle w:val="Hipercze"/>
+                <w:noProof/>
+              </w:rPr>
+              <w:t>Harmonogram prac</w:t>
+            </w:r>
+            <w:r>
+              <w:rPr>
+                <w:noProof/>
+                <w:webHidden/>
+              </w:rPr>
+              <w:tab/>
+            </w:r>
+            <w:r>
+              <w:rPr>
+                <w:noProof/>
+                <w:webHidden/>
+              </w:rPr>
+              <w:fldChar w:fldCharType="begin"/>
+            </w:r>
+            <w:r>
+              <w:rPr>
+                <w:noProof/>
+                <w:webHidden/>
+              </w:rPr>
+              <w:instrText xml:space="preserve"> PAGEREF _Toc105228932 \h </w:instrText>
+            </w:r>
+            <w:r>
+              <w:rPr>
+                <w:noProof/>
+                <w:webHidden/>
+              </w:rPr>
+            </w:r>
+            <w:r>
+              <w:rPr>
+                <w:noProof/>
+                <w:webHidden/>
+              </w:rPr>
+              <w:fldChar w:fldCharType="separate"/>
+            </w:r>
+            <w:r>
+              <w:rPr>
+                <w:noProof/>
+                <w:webHidden/>
+              </w:rPr>
+              <w:t>3</w:t>
             </w:r>
             <w:r>
               <w:rPr>
@@ -1525,10 +1803,12 @@
               <w:tab w:val="right" w:leader="dot" w:pos="9062"/>
             </w:tabs>
             <w:rPr>
+              <w:rFonts w:eastAsiaTheme="minorEastAsia"/>
               <w:noProof/>
+              <w:lang w:eastAsia="pl-PL"/>
             </w:rPr>
           </w:pPr>
-          <w:hyperlink w:anchor="_Toc105224744" w:history="1">
+          <w:hyperlink w:anchor="_Toc105228933" w:history="1">
             <w:r>
               <w:rPr>
                 <w:rStyle w:val="Hipercze"/>
@@ -1538,7 +1818,9 @@
             </w:r>
             <w:r>
               <w:rPr>
-                <w:noProof/>
+                <w:rFonts w:eastAsiaTheme="minorEastAsia"/>
+                <w:noProof/>
+                <w:lang w:eastAsia="pl-PL"/>
               </w:rPr>
               <w:tab/>
             </w:r>
@@ -1568,7 +1850,7 @@
                 <w:noProof/>
                 <w:webHidden/>
               </w:rPr>
-              <w:instrText xml:space="preserve"> PAGEREF _Toc105224744 \h </w:instrText>
+              <w:instrText xml:space="preserve"> PAGEREF _Toc105228933 \h </w:instrText>
             </w:r>
             <w:r>
               <w:rPr>
@@ -1588,7 +1870,265 @@
                 <w:noProof/>
                 <w:webHidden/>
               </w:rPr>
-              <w:t>3</w:t>
+              <w:t>4</w:t>
+            </w:r>
+            <w:r>
+              <w:rPr>
+                <w:noProof/>
+                <w:webHidden/>
+              </w:rPr>
+              <w:fldChar w:fldCharType="end"/>
+            </w:r>
+          </w:hyperlink>
+        </w:p>
+        <w:p>
+          <w:pPr>
+            <w:pStyle w:val="Spistreci2"/>
+            <w:tabs>
+              <w:tab w:val="left" w:pos="660"/>
+              <w:tab w:val="right" w:leader="dot" w:pos="9062"/>
+            </w:tabs>
+            <w:rPr>
+              <w:rFonts w:eastAsiaTheme="minorEastAsia"/>
+              <w:noProof/>
+              <w:lang w:eastAsia="pl-PL"/>
+            </w:rPr>
+          </w:pPr>
+          <w:hyperlink w:anchor="_Toc105228934" w:history="1">
+            <w:r>
+              <w:rPr>
+                <w:rStyle w:val="Hipercze"/>
+                <w:noProof/>
+              </w:rPr>
+              <w:t>a)</w:t>
+            </w:r>
+            <w:r>
+              <w:rPr>
+                <w:rFonts w:eastAsiaTheme="minorEastAsia"/>
+                <w:noProof/>
+                <w:lang w:eastAsia="pl-PL"/>
+              </w:rPr>
+              <w:tab/>
+            </w:r>
+            <w:r>
+              <w:rPr>
+                <w:rStyle w:val="Hipercze"/>
+                <w:noProof/>
+              </w:rPr>
+              <w:t>Architektura systemu</w:t>
+            </w:r>
+            <w:r>
+              <w:rPr>
+                <w:noProof/>
+                <w:webHidden/>
+              </w:rPr>
+              <w:tab/>
+            </w:r>
+            <w:r>
+              <w:rPr>
+                <w:noProof/>
+                <w:webHidden/>
+              </w:rPr>
+              <w:fldChar w:fldCharType="begin"/>
+            </w:r>
+            <w:r>
+              <w:rPr>
+                <w:noProof/>
+                <w:webHidden/>
+              </w:rPr>
+              <w:instrText xml:space="preserve"> PAGEREF _Toc105228934 \h </w:instrText>
+            </w:r>
+            <w:r>
+              <w:rPr>
+                <w:noProof/>
+                <w:webHidden/>
+              </w:rPr>
+            </w:r>
+            <w:r>
+              <w:rPr>
+                <w:noProof/>
+                <w:webHidden/>
+              </w:rPr>
+              <w:fldChar w:fldCharType="separate"/>
+            </w:r>
+            <w:r>
+              <w:rPr>
+                <w:noProof/>
+                <w:webHidden/>
+              </w:rPr>
+              <w:t>4</w:t>
+            </w:r>
+            <w:r>
+              <w:rPr>
+                <w:noProof/>
+                <w:webHidden/>
+              </w:rPr>
+              <w:fldChar w:fldCharType="end"/>
+            </w:r>
+          </w:hyperlink>
+        </w:p>
+        <w:p>
+          <w:pPr>
+            <w:pStyle w:val="Spistreci2"/>
+            <w:tabs>
+              <w:tab w:val="left" w:pos="660"/>
+              <w:tab w:val="right" w:leader="dot" w:pos="9062"/>
+            </w:tabs>
+            <w:rPr>
+              <w:rFonts w:eastAsiaTheme="minorEastAsia"/>
+              <w:noProof/>
+              <w:lang w:eastAsia="pl-PL"/>
+            </w:rPr>
+          </w:pPr>
+          <w:hyperlink w:anchor="_Toc105228935" w:history="1">
+            <w:r>
+              <w:rPr>
+                <w:rStyle w:val="Hipercze"/>
+                <w:noProof/>
+              </w:rPr>
+              <w:t>b)</w:t>
+            </w:r>
+            <w:r>
+              <w:rPr>
+                <w:rFonts w:eastAsiaTheme="minorEastAsia"/>
+                <w:noProof/>
+                <w:lang w:eastAsia="pl-PL"/>
+              </w:rPr>
+              <w:tab/>
+            </w:r>
+            <w:r>
+              <w:rPr>
+                <w:rStyle w:val="Hipercze"/>
+                <w:noProof/>
+              </w:rPr>
+              <w:t>Wybór rozwiązań</w:t>
+            </w:r>
+            <w:r>
+              <w:rPr>
+                <w:noProof/>
+                <w:webHidden/>
+              </w:rPr>
+              <w:tab/>
+            </w:r>
+            <w:r>
+              <w:rPr>
+                <w:noProof/>
+                <w:webHidden/>
+              </w:rPr>
+              <w:fldChar w:fldCharType="begin"/>
+            </w:r>
+            <w:r>
+              <w:rPr>
+                <w:noProof/>
+                <w:webHidden/>
+              </w:rPr>
+              <w:instrText xml:space="preserve"> PAGEREF _Toc105228935 \h </w:instrText>
+            </w:r>
+            <w:r>
+              <w:rPr>
+                <w:noProof/>
+                <w:webHidden/>
+              </w:rPr>
+            </w:r>
+            <w:r>
+              <w:rPr>
+                <w:noProof/>
+                <w:webHidden/>
+              </w:rPr>
+              <w:fldChar w:fldCharType="separate"/>
+            </w:r>
+            <w:r>
+              <w:rPr>
+                <w:noProof/>
+                <w:webHidden/>
+              </w:rPr>
+              <w:t>4</w:t>
+            </w:r>
+            <w:r>
+              <w:rPr>
+                <w:noProof/>
+                <w:webHidden/>
+              </w:rPr>
+              <w:fldChar w:fldCharType="end"/>
+            </w:r>
+          </w:hyperlink>
+        </w:p>
+        <w:p>
+          <w:pPr>
+            <w:pStyle w:val="Spistreci2"/>
+            <w:tabs>
+              <w:tab w:val="left" w:pos="660"/>
+              <w:tab w:val="right" w:leader="dot" w:pos="9062"/>
+            </w:tabs>
+            <w:rPr>
+              <w:rFonts w:eastAsiaTheme="minorEastAsia"/>
+              <w:noProof/>
+              <w:lang w:eastAsia="pl-PL"/>
+            </w:rPr>
+          </w:pPr>
+          <w:hyperlink w:anchor="_Toc105228936" w:history="1">
+            <w:r>
+              <w:rPr>
+                <w:rStyle w:val="Hipercze"/>
+                <w:noProof/>
+              </w:rPr>
+              <w:t>c)</w:t>
+            </w:r>
+            <w:r>
+              <w:rPr>
+                <w:rFonts w:eastAsiaTheme="minorEastAsia"/>
+                <w:noProof/>
+                <w:lang w:eastAsia="pl-PL"/>
+              </w:rPr>
+              <w:tab/>
+            </w:r>
+            <w:r>
+              <w:rPr>
+                <w:rStyle w:val="Hipercze"/>
+                <w:noProof/>
+              </w:rPr>
+              <w:t>Standard telemetrii</w:t>
+            </w:r>
+            <w:r>
+              <w:rPr>
+                <w:noProof/>
+                <w:webHidden/>
+              </w:rPr>
+              <w:tab/>
+            </w:r>
+            <w:r>
+              <w:rPr>
+                <w:noProof/>
+                <w:webHidden/>
+              </w:rPr>
+              <w:fldChar w:fldCharType="begin"/>
+            </w:r>
+            <w:r>
+              <w:rPr>
+                <w:noProof/>
+                <w:webHidden/>
+              </w:rPr>
+              <w:instrText xml:space="preserve"> PAGEREF _Toc105228936 \h </w:instrText>
+            </w:r>
+            <w:r>
+              <w:rPr>
+                <w:noProof/>
+                <w:webHidden/>
+              </w:rPr>
+            </w:r>
+            <w:r>
+              <w:rPr>
+                <w:noProof/>
+                <w:webHidden/>
+              </w:rPr>
+              <w:fldChar w:fldCharType="separate"/>
+            </w:r>
+            <w:r>
+              <w:rPr>
+                <w:noProof/>
+                <w:webHidden/>
+              </w:rPr>
+              <w:t>5</w:t>
             </w:r>
             <w:r>
               <w:rPr>
@@ -1607,10 +2147,12 @@
               <w:tab w:val="right" w:leader="dot" w:pos="9062"/>
             </w:tabs>
             <w:rPr>
+              <w:rFonts w:eastAsiaTheme="minorEastAsia"/>
               <w:noProof/>
+              <w:lang w:eastAsia="pl-PL"/>
             </w:rPr>
           </w:pPr>
-          <w:hyperlink w:anchor="_Toc105224745" w:history="1">
+          <w:hyperlink w:anchor="_Toc105228937" w:history="1">
             <w:r>
               <w:rPr>
                 <w:rStyle w:val="Hipercze"/>
@@ -1620,7 +2162,9 @@
             </w:r>
             <w:r>
               <w:rPr>
-                <w:noProof/>
+                <w:rFonts w:eastAsiaTheme="minorEastAsia"/>
+                <w:noProof/>
+                <w:lang w:eastAsia="pl-PL"/>
               </w:rPr>
               <w:tab/>
             </w:r>
@@ -1650,7 +2194,7 @@
                 <w:noProof/>
                 <w:webHidden/>
               </w:rPr>
-              <w:instrText xml:space="preserve"> PAGEREF _Toc105224745 \h </w:instrText>
+              <w:instrText xml:space="preserve"> PAGEREF _Toc105228937 \h </w:instrText>
             </w:r>
             <w:r>
               <w:rPr>
@@ -1670,7 +2214,265 @@
                 <w:noProof/>
                 <w:webHidden/>
               </w:rPr>
-              <w:t>4</w:t>
+              <w:t>5</w:t>
+            </w:r>
+            <w:r>
+              <w:rPr>
+                <w:noProof/>
+                <w:webHidden/>
+              </w:rPr>
+              <w:fldChar w:fldCharType="end"/>
+            </w:r>
+          </w:hyperlink>
+        </w:p>
+        <w:p>
+          <w:pPr>
+            <w:pStyle w:val="Spistreci2"/>
+            <w:tabs>
+              <w:tab w:val="left" w:pos="660"/>
+              <w:tab w:val="right" w:leader="dot" w:pos="9062"/>
+            </w:tabs>
+            <w:rPr>
+              <w:rFonts w:eastAsiaTheme="minorEastAsia"/>
+              <w:noProof/>
+              <w:lang w:eastAsia="pl-PL"/>
+            </w:rPr>
+          </w:pPr>
+          <w:hyperlink w:anchor="_Toc105228938" w:history="1">
+            <w:r>
+              <w:rPr>
+                <w:rStyle w:val="Hipercze"/>
+                <w:noProof/>
+              </w:rPr>
+              <w:t>a)</w:t>
+            </w:r>
+            <w:r>
+              <w:rPr>
+                <w:rFonts w:eastAsiaTheme="minorEastAsia"/>
+                <w:noProof/>
+                <w:lang w:eastAsia="pl-PL"/>
+              </w:rPr>
+              <w:tab/>
+            </w:r>
+            <w:r>
+              <w:rPr>
+                <w:rStyle w:val="Hipercze"/>
+                <w:noProof/>
+              </w:rPr>
+              <w:t>Przygotowanie zestawu niezbędnych usług</w:t>
+            </w:r>
+            <w:r>
+              <w:rPr>
+                <w:noProof/>
+                <w:webHidden/>
+              </w:rPr>
+              <w:tab/>
+            </w:r>
+            <w:r>
+              <w:rPr>
+                <w:noProof/>
+                <w:webHidden/>
+              </w:rPr>
+              <w:fldChar w:fldCharType="begin"/>
+            </w:r>
+            <w:r>
+              <w:rPr>
+                <w:noProof/>
+                <w:webHidden/>
+              </w:rPr>
+              <w:instrText xml:space="preserve"> PAGEREF _Toc105228938 \h </w:instrText>
+            </w:r>
+            <w:r>
+              <w:rPr>
+                <w:noProof/>
+                <w:webHidden/>
+              </w:rPr>
+            </w:r>
+            <w:r>
+              <w:rPr>
+                <w:noProof/>
+                <w:webHidden/>
+              </w:rPr>
+              <w:fldChar w:fldCharType="separate"/>
+            </w:r>
+            <w:r>
+              <w:rPr>
+                <w:noProof/>
+                <w:webHidden/>
+              </w:rPr>
+              <w:t>5</w:t>
+            </w:r>
+            <w:r>
+              <w:rPr>
+                <w:noProof/>
+                <w:webHidden/>
+              </w:rPr>
+              <w:fldChar w:fldCharType="end"/>
+            </w:r>
+          </w:hyperlink>
+        </w:p>
+        <w:p>
+          <w:pPr>
+            <w:pStyle w:val="Spistreci2"/>
+            <w:tabs>
+              <w:tab w:val="left" w:pos="660"/>
+              <w:tab w:val="right" w:leader="dot" w:pos="9062"/>
+            </w:tabs>
+            <w:rPr>
+              <w:rFonts w:eastAsiaTheme="minorEastAsia"/>
+              <w:noProof/>
+              <w:lang w:eastAsia="pl-PL"/>
+            </w:rPr>
+          </w:pPr>
+          <w:hyperlink w:anchor="_Toc105228939" w:history="1">
+            <w:r>
+              <w:rPr>
+                <w:rStyle w:val="Hipercze"/>
+                <w:noProof/>
+              </w:rPr>
+              <w:t>b)</w:t>
+            </w:r>
+            <w:r>
+              <w:rPr>
+                <w:rFonts w:eastAsiaTheme="minorEastAsia"/>
+                <w:noProof/>
+                <w:lang w:eastAsia="pl-PL"/>
+              </w:rPr>
+              <w:tab/>
+            </w:r>
+            <w:r>
+              <w:rPr>
+                <w:rStyle w:val="Hipercze"/>
+                <w:noProof/>
+              </w:rPr>
+              <w:t>Uruchomienie</w:t>
+            </w:r>
+            <w:r>
+              <w:rPr>
+                <w:noProof/>
+                <w:webHidden/>
+              </w:rPr>
+              <w:tab/>
+            </w:r>
+            <w:r>
+              <w:rPr>
+                <w:noProof/>
+                <w:webHidden/>
+              </w:rPr>
+              <w:fldChar w:fldCharType="begin"/>
+            </w:r>
+            <w:r>
+              <w:rPr>
+                <w:noProof/>
+                <w:webHidden/>
+              </w:rPr>
+              <w:instrText xml:space="preserve"> PAGEREF _Toc105228939 \h </w:instrText>
+            </w:r>
+            <w:r>
+              <w:rPr>
+                <w:noProof/>
+                <w:webHidden/>
+              </w:rPr>
+            </w:r>
+            <w:r>
+              <w:rPr>
+                <w:noProof/>
+                <w:webHidden/>
+              </w:rPr>
+              <w:fldChar w:fldCharType="separate"/>
+            </w:r>
+            <w:r>
+              <w:rPr>
+                <w:noProof/>
+                <w:webHidden/>
+              </w:rPr>
+              <w:t>6</w:t>
+            </w:r>
+            <w:r>
+              <w:rPr>
+                <w:noProof/>
+                <w:webHidden/>
+              </w:rPr>
+              <w:fldChar w:fldCharType="end"/>
+            </w:r>
+          </w:hyperlink>
+        </w:p>
+        <w:p>
+          <w:pPr>
+            <w:pStyle w:val="Spistreci2"/>
+            <w:tabs>
+              <w:tab w:val="left" w:pos="660"/>
+              <w:tab w:val="right" w:leader="dot" w:pos="9062"/>
+            </w:tabs>
+            <w:rPr>
+              <w:rFonts w:eastAsiaTheme="minorEastAsia"/>
+              <w:noProof/>
+              <w:lang w:eastAsia="pl-PL"/>
+            </w:rPr>
+          </w:pPr>
+          <w:hyperlink w:anchor="_Toc105228940" w:history="1">
+            <w:r>
+              <w:rPr>
+                <w:rStyle w:val="Hipercze"/>
+                <w:noProof/>
+              </w:rPr>
+              <w:t>c)</w:t>
+            </w:r>
+            <w:r>
+              <w:rPr>
+                <w:rFonts w:eastAsiaTheme="minorEastAsia"/>
+                <w:noProof/>
+                <w:lang w:eastAsia="pl-PL"/>
+              </w:rPr>
+              <w:tab/>
+            </w:r>
+            <w:r>
+              <w:rPr>
+                <w:rStyle w:val="Hipercze"/>
+                <w:noProof/>
+              </w:rPr>
+              <w:t>Wizualizacja zdarzeń</w:t>
+            </w:r>
+            <w:r>
+              <w:rPr>
+                <w:noProof/>
+                <w:webHidden/>
+              </w:rPr>
+              <w:tab/>
+            </w:r>
+            <w:r>
+              <w:rPr>
+                <w:noProof/>
+                <w:webHidden/>
+              </w:rPr>
+              <w:fldChar w:fldCharType="begin"/>
+            </w:r>
+            <w:r>
+              <w:rPr>
+                <w:noProof/>
+                <w:webHidden/>
+              </w:rPr>
+              <w:instrText xml:space="preserve"> PAGEREF _Toc105228940 \h </w:instrText>
+            </w:r>
+            <w:r>
+              <w:rPr>
+                <w:noProof/>
+                <w:webHidden/>
+              </w:rPr>
+            </w:r>
+            <w:r>
+              <w:rPr>
+                <w:noProof/>
+                <w:webHidden/>
+              </w:rPr>
+              <w:fldChar w:fldCharType="separate"/>
+            </w:r>
+            <w:r>
+              <w:rPr>
+                <w:noProof/>
+                <w:webHidden/>
+              </w:rPr>
+              <w:t>6</w:t>
             </w:r>
             <w:r>
               <w:rPr>
@@ -1719,7 +2521,7 @@
           <w:numId w:val="1"/>
         </w:numPr>
       </w:pPr>
-      <w:bookmarkStart w:id="1" w:name="_Toc105224739"/>
+      <w:bookmarkStart w:id="1" w:name="_Toc105228925"/>
       <w:r>
         <w:lastRenderedPageBreak/>
         <w:t>Wprowadzenie</w:t>
@@ -1735,14 +2537,14 @@
           <w:numId w:val="1"/>
         </w:numPr>
       </w:pPr>
-      <w:bookmarkStart w:id="2" w:name="_Toc105224740"/>
+      <w:bookmarkStart w:id="2" w:name="_Toc105228926"/>
       <w:r>
         <w:t>Cel projekt</w:t>
       </w:r>
+      <w:r>
+        <w:t>u</w:t>
+      </w:r>
       <w:bookmarkEnd w:id="2"/>
-      <w:r>
-        <w:t>u</w:t>
-      </w:r>
     </w:p>
     <w:p>
       <w:pPr>
@@ -1806,7 +2608,7 @@
           <w:numId w:val="1"/>
         </w:numPr>
       </w:pPr>
-      <w:bookmarkStart w:id="3" w:name="_Toc105224741"/>
+      <w:bookmarkStart w:id="3" w:name="_Toc105228927"/>
       <w:r>
         <w:t>Podobne rozwiązania</w:t>
       </w:r>
@@ -1880,7 +2682,7 @@
           <w:numId w:val="1"/>
         </w:numPr>
       </w:pPr>
-      <w:bookmarkStart w:id="4" w:name="_Toc105224742"/>
+      <w:bookmarkStart w:id="4" w:name="_Toc105228928"/>
       <w:r>
         <w:t>Założenia projektowe</w:t>
       </w:r>
@@ -2047,7 +2849,7 @@
           <w:numId w:val="1"/>
         </w:numPr>
       </w:pPr>
-      <w:bookmarkStart w:id="5" w:name="_Toc105224743"/>
+      <w:bookmarkStart w:id="5" w:name="_Toc105228929"/>
       <w:r>
         <w:lastRenderedPageBreak/>
         <w:t>Podział ról i harmonogram prac</w:t>
@@ -2070,11 +2872,13 @@
           <w:numId w:val="1"/>
         </w:numPr>
       </w:pPr>
-      <w:r>
-        <w:t xml:space="preserve">Rejestr </w:t>
-      </w:r>
-      <w:r>
-        <w:t xml:space="preserve">produktów ( backlog ) </w:t>
+      <w:bookmarkStart w:id="6" w:name="_Toc105228930"/>
+      <w:r>
+        <w:t>Rejestr produktów ( backlog )</w:t>
+      </w:r>
+      <w:bookmarkEnd w:id="6"/>
+      <w:r>
+        <w:t xml:space="preserve"> </w:t>
       </w:r>
     </w:p>
     <w:tbl>
@@ -3198,9 +4002,11 @@
           <w:numId w:val="1"/>
         </w:numPr>
       </w:pPr>
+      <w:bookmarkStart w:id="7" w:name="_Toc105228931"/>
       <w:r>
         <w:t>Role</w:t>
       </w:r>
+      <w:bookmarkEnd w:id="7"/>
     </w:p>
     <w:p/>
     <w:p>
@@ -3263,9 +4069,11 @@
           <w:numId w:val="1"/>
         </w:numPr>
       </w:pPr>
+      <w:bookmarkStart w:id="8" w:name="_Toc105228932"/>
       <w:r>
         <w:t>Harmonogram prac</w:t>
       </w:r>
+      <w:bookmarkEnd w:id="8"/>
     </w:p>
     <w:p/>
     <w:p>
@@ -3275,6 +4083,11 @@
       </w:pPr>
       <w:r>
         <w:t>Pracę podzieliśmy na 4 sprinty, z czego każdy sprint trwał 4 tygodnie.</w:t>
+      </w:r>
+    </w:p>
+    <w:p>
+      <w:r>
+        <w:br w:type="page"/>
       </w:r>
     </w:p>
     <w:p>
@@ -3285,12 +4098,27 @@
           <w:numId w:val="1"/>
         </w:numPr>
       </w:pPr>
-      <w:bookmarkStart w:id="6" w:name="_Toc105224744"/>
+      <w:bookmarkStart w:id="9" w:name="_Toc105228933"/>
       <w:r>
         <w:lastRenderedPageBreak/>
         <w:t>Dyskusja sposobu rozwiązania problemu</w:t>
       </w:r>
-      <w:bookmarkEnd w:id="6"/>
+      <w:bookmarkEnd w:id="9"/>
+    </w:p>
+    <w:p/>
+    <w:p>
+      <w:pPr>
+        <w:pStyle w:val="Nagwek2"/>
+        <w:numPr>
+          <w:ilvl w:val="1"/>
+          <w:numId w:val="1"/>
+        </w:numPr>
+      </w:pPr>
+      <w:bookmarkStart w:id="10" w:name="_Toc105228934"/>
+      <w:r>
+        <w:t>Architektura systemu</w:t>
+      </w:r>
+      <w:bookmarkEnd w:id="10"/>
     </w:p>
     <w:p>
       <w:pPr>
@@ -3322,6 +4150,14 @@
         </w:rPr>
         <w:t>:</w:t>
       </w:r>
+    </w:p>
+    <w:p>
+      <w:pPr>
+        <w:keepNext/>
+        <w:rPr>
+          <w:noProof/>
+        </w:rPr>
+      </w:pPr>
     </w:p>
     <w:p>
       <w:pPr>
@@ -3417,6 +4253,21 @@
     </w:p>
     <w:p>
       <w:pPr>
+        <w:pStyle w:val="Nagwek2"/>
+        <w:numPr>
+          <w:ilvl w:val="1"/>
+          <w:numId w:val="1"/>
+        </w:numPr>
+      </w:pPr>
+      <w:bookmarkStart w:id="11" w:name="_Toc105228935"/>
+      <w:r>
+        <w:t>Wybór rozwiązań</w:t>
+      </w:r>
+      <w:bookmarkEnd w:id="11"/>
+    </w:p>
+    <w:p/>
+    <w:p>
+      <w:pPr>
         <w:ind w:firstLine="708"/>
       </w:pPr>
       <w:r>
@@ -3456,7 +4307,6 @@
         <w:t xml:space="preserve"> w pythonie.</w:t>
       </w:r>
     </w:p>
-    <w:p/>
     <w:p>
       <w:pPr>
         <w:keepNext/>
@@ -3552,18 +4402,627 @@
     </w:p>
     <w:p>
       <w:pPr>
+        <w:pStyle w:val="Nagwek2"/>
+        <w:numPr>
+          <w:ilvl w:val="1"/>
+          <w:numId w:val="1"/>
+        </w:numPr>
+      </w:pPr>
+      <w:bookmarkStart w:id="12" w:name="_Toc105228936"/>
+      <w:r>
+        <w:t>Standard telemetrii</w:t>
+      </w:r>
+      <w:bookmarkEnd w:id="12"/>
+    </w:p>
+    <w:p/>
+    <w:p>
+      <w:pPr>
+        <w:ind w:left="360" w:firstLine="348"/>
+      </w:pPr>
+      <w:r>
+        <w:t>Opracowaliśmy jednolity format w którym aplikacje będą mogły przekazywać zdarzenia. Zdarzenia mają być przekazywane w formacie JSON i zawierać poniższe pola:</w:t>
+      </w:r>
+    </w:p>
+    <w:tbl>
+      <w:tblPr>
+        <w:tblW w:w="9703" w:type="dxa"/>
+        <w:tblCellMar>
+          <w:left w:w="70" w:type="dxa"/>
+          <w:right w:w="70" w:type="dxa"/>
+        </w:tblCellMar>
+        <w:tblLook w:val="04A0" w:firstRow="1" w:lastRow="0" w:firstColumn="1" w:lastColumn="0" w:noHBand="0" w:noVBand="1"/>
+      </w:tblPr>
+      <w:tblGrid>
+        <w:gridCol w:w="2546"/>
+        <w:gridCol w:w="568"/>
+        <w:gridCol w:w="6589"/>
+      </w:tblGrid>
+      <w:tr>
+        <w:trPr>
+          <w:trHeight w:val="317"/>
+        </w:trPr>
+        <w:tc>
+          <w:tcPr>
+            <w:tcW w:w="2546" w:type="dxa"/>
+            <w:tcBorders>
+              <w:top w:val="single" w:sz="4" w:space="0" w:color="70AD47"/>
+              <w:left w:val="single" w:sz="4" w:space="0" w:color="70AD47"/>
+              <w:bottom w:val="nil"/>
+              <w:right w:val="nil"/>
+            </w:tcBorders>
+            <w:shd w:val="clear" w:color="70AD47" w:fill="70AD47"/>
+            <w:noWrap/>
+            <w:vAlign w:val="bottom"/>
+            <w:hideMark/>
+          </w:tcPr>
+          <w:p>
+            <w:pPr>
+              <w:spacing w:after="0" w:line="240" w:lineRule="auto"/>
+              <w:rPr>
+                <w:rFonts w:ascii="Calibri" w:eastAsia="Times New Roman" w:hAnsi="Calibri" w:cs="Calibri"/>
+                <w:b/>
+                <w:bCs/>
+                <w:color w:val="FFFFFF"/>
+                <w:lang w:eastAsia="pl-PL"/>
+              </w:rPr>
+            </w:pPr>
+            <w:r>
+              <w:rPr>
+                <w:rFonts w:ascii="Calibri" w:eastAsia="Times New Roman" w:hAnsi="Calibri" w:cs="Calibri"/>
+                <w:b/>
+                <w:bCs/>
+                <w:color w:val="FFFFFF"/>
+                <w:lang w:eastAsia="pl-PL"/>
+              </w:rPr>
+              <w:t>Nazwa</w:t>
+            </w:r>
+          </w:p>
+        </w:tc>
+        <w:tc>
+          <w:tcPr>
+            <w:tcW w:w="568" w:type="dxa"/>
+            <w:tcBorders>
+              <w:top w:val="single" w:sz="4" w:space="0" w:color="70AD47"/>
+              <w:left w:val="nil"/>
+              <w:bottom w:val="nil"/>
+              <w:right w:val="nil"/>
+            </w:tcBorders>
+            <w:shd w:val="clear" w:color="70AD47" w:fill="70AD47"/>
+            <w:noWrap/>
+            <w:vAlign w:val="bottom"/>
+            <w:hideMark/>
+          </w:tcPr>
+          <w:p>
+            <w:pPr>
+              <w:spacing w:after="0" w:line="240" w:lineRule="auto"/>
+              <w:rPr>
+                <w:rFonts w:ascii="Calibri" w:eastAsia="Times New Roman" w:hAnsi="Calibri" w:cs="Calibri"/>
+                <w:b/>
+                <w:bCs/>
+                <w:color w:val="FFFFFF"/>
+                <w:lang w:eastAsia="pl-PL"/>
+              </w:rPr>
+            </w:pPr>
+            <w:r>
+              <w:rPr>
+                <w:rFonts w:ascii="Calibri" w:eastAsia="Times New Roman" w:hAnsi="Calibri" w:cs="Calibri"/>
+                <w:b/>
+                <w:bCs/>
+                <w:color w:val="FFFFFF"/>
+                <w:lang w:eastAsia="pl-PL"/>
+              </w:rPr>
+              <w:t>Typ</w:t>
+            </w:r>
+          </w:p>
+        </w:tc>
+        <w:tc>
+          <w:tcPr>
+            <w:tcW w:w="6589" w:type="dxa"/>
+            <w:tcBorders>
+              <w:top w:val="single" w:sz="4" w:space="0" w:color="70AD47"/>
+              <w:left w:val="nil"/>
+              <w:bottom w:val="nil"/>
+              <w:right w:val="single" w:sz="4" w:space="0" w:color="70AD47"/>
+            </w:tcBorders>
+            <w:shd w:val="clear" w:color="70AD47" w:fill="70AD47"/>
+            <w:noWrap/>
+            <w:vAlign w:val="bottom"/>
+            <w:hideMark/>
+          </w:tcPr>
+          <w:p>
+            <w:pPr>
+              <w:spacing w:after="0" w:line="240" w:lineRule="auto"/>
+              <w:rPr>
+                <w:rFonts w:ascii="Calibri" w:eastAsia="Times New Roman" w:hAnsi="Calibri" w:cs="Calibri"/>
+                <w:b/>
+                <w:bCs/>
+                <w:color w:val="FFFFFF"/>
+                <w:lang w:eastAsia="pl-PL"/>
+              </w:rPr>
+            </w:pPr>
+            <w:r>
+              <w:rPr>
+                <w:rFonts w:ascii="Calibri" w:eastAsia="Times New Roman" w:hAnsi="Calibri" w:cs="Calibri"/>
+                <w:b/>
+                <w:bCs/>
+                <w:color w:val="FFFFFF"/>
+                <w:lang w:eastAsia="pl-PL"/>
+              </w:rPr>
+              <w:t>Opis</w:t>
+            </w:r>
+          </w:p>
+        </w:tc>
+      </w:tr>
+      <w:tr>
+        <w:trPr>
+          <w:trHeight w:val="317"/>
+        </w:trPr>
+        <w:tc>
+          <w:tcPr>
+            <w:tcW w:w="2546" w:type="dxa"/>
+            <w:tcBorders>
+              <w:top w:val="single" w:sz="4" w:space="0" w:color="70AD47"/>
+              <w:left w:val="single" w:sz="4" w:space="0" w:color="70AD47"/>
+              <w:bottom w:val="nil"/>
+              <w:right w:val="nil"/>
+            </w:tcBorders>
+            <w:shd w:val="clear" w:color="auto" w:fill="auto"/>
+            <w:noWrap/>
+            <w:vAlign w:val="bottom"/>
+            <w:hideMark/>
+          </w:tcPr>
+          <w:p>
+            <w:pPr>
+              <w:spacing w:after="0" w:line="240" w:lineRule="auto"/>
+              <w:rPr>
+                <w:rFonts w:ascii="Calibri" w:eastAsia="Times New Roman" w:hAnsi="Calibri" w:cs="Calibri"/>
+                <w:color w:val="000000"/>
+                <w:lang w:eastAsia="pl-PL"/>
+              </w:rPr>
+            </w:pPr>
+            <w:r>
+              <w:rPr>
+                <w:rFonts w:ascii="Calibri" w:eastAsia="Times New Roman" w:hAnsi="Calibri" w:cs="Calibri"/>
+                <w:color w:val="000000"/>
+                <w:lang w:eastAsia="pl-PL"/>
+              </w:rPr>
+              <w:t>request_end_time_minute</w:t>
+            </w:r>
+          </w:p>
+        </w:tc>
+        <w:tc>
+          <w:tcPr>
+            <w:tcW w:w="568" w:type="dxa"/>
+            <w:tcBorders>
+              <w:top w:val="single" w:sz="4" w:space="0" w:color="70AD47"/>
+              <w:left w:val="nil"/>
+              <w:bottom w:val="nil"/>
+              <w:right w:val="nil"/>
+            </w:tcBorders>
+            <w:shd w:val="clear" w:color="auto" w:fill="auto"/>
+            <w:noWrap/>
+            <w:vAlign w:val="bottom"/>
+            <w:hideMark/>
+          </w:tcPr>
+          <w:p>
+            <w:pPr>
+              <w:spacing w:after="0" w:line="240" w:lineRule="auto"/>
+              <w:rPr>
+                <w:rFonts w:ascii="Calibri" w:eastAsia="Times New Roman" w:hAnsi="Calibri" w:cs="Calibri"/>
+                <w:color w:val="000000"/>
+                <w:lang w:eastAsia="pl-PL"/>
+              </w:rPr>
+            </w:pPr>
+            <w:r>
+              <w:rPr>
+                <w:rFonts w:ascii="Calibri" w:eastAsia="Times New Roman" w:hAnsi="Calibri" w:cs="Calibri"/>
+                <w:color w:val="000000"/>
+                <w:lang w:eastAsia="pl-PL"/>
+              </w:rPr>
+              <w:t>Text</w:t>
+            </w:r>
+          </w:p>
+        </w:tc>
+        <w:tc>
+          <w:tcPr>
+            <w:tcW w:w="6589" w:type="dxa"/>
+            <w:tcBorders>
+              <w:top w:val="single" w:sz="4" w:space="0" w:color="70AD47"/>
+              <w:left w:val="nil"/>
+              <w:bottom w:val="nil"/>
+              <w:right w:val="single" w:sz="4" w:space="0" w:color="70AD47"/>
+            </w:tcBorders>
+            <w:shd w:val="clear" w:color="auto" w:fill="auto"/>
+            <w:noWrap/>
+            <w:vAlign w:val="bottom"/>
+            <w:hideMark/>
+          </w:tcPr>
+          <w:p>
+            <w:pPr>
+              <w:spacing w:after="0" w:line="240" w:lineRule="auto"/>
+              <w:rPr>
+                <w:rFonts w:ascii="Calibri" w:eastAsia="Times New Roman" w:hAnsi="Calibri" w:cs="Calibri"/>
+                <w:color w:val="000000"/>
+                <w:lang w:eastAsia="pl-PL"/>
+              </w:rPr>
+            </w:pPr>
+            <w:r>
+              <w:rPr>
+                <w:rFonts w:ascii="Calibri" w:eastAsia="Times New Roman" w:hAnsi="Calibri" w:cs="Calibri"/>
+                <w:color w:val="000000"/>
+                <w:lang w:eastAsia="pl-PL"/>
+              </w:rPr>
+              <w:t>Czas</w:t>
+            </w:r>
+            <w:r>
+              <w:rPr>
+                <w:rFonts w:ascii="Calibri" w:eastAsia="Times New Roman" w:hAnsi="Calibri" w:cs="Calibri"/>
+                <w:color w:val="000000"/>
+                <w:lang w:eastAsia="pl-PL"/>
+              </w:rPr>
+              <w:t xml:space="preserve"> zakończenia przetwarzani</w:t>
+            </w:r>
+            <w:r>
+              <w:rPr>
+                <w:rFonts w:ascii="Calibri" w:eastAsia="Times New Roman" w:hAnsi="Calibri" w:cs="Calibri"/>
+                <w:color w:val="000000"/>
+                <w:lang w:eastAsia="pl-PL"/>
+              </w:rPr>
+              <w:t xml:space="preserve">a, format: </w:t>
+            </w:r>
+            <w:r>
+              <w:rPr>
+                <w:rFonts w:ascii="Calibri" w:eastAsia="Times New Roman" w:hAnsi="Calibri" w:cs="Calibri"/>
+                <w:color w:val="000000"/>
+                <w:lang w:eastAsia="pl-PL"/>
+              </w:rPr>
+              <w:t>%m-%d-%Y %H:%M:%S</w:t>
+            </w:r>
+          </w:p>
+        </w:tc>
+      </w:tr>
+      <w:tr>
+        <w:trPr>
+          <w:trHeight w:val="317"/>
+        </w:trPr>
+        <w:tc>
+          <w:tcPr>
+            <w:tcW w:w="2546" w:type="dxa"/>
+            <w:tcBorders>
+              <w:top w:val="single" w:sz="4" w:space="0" w:color="70AD47"/>
+              <w:left w:val="single" w:sz="4" w:space="0" w:color="70AD47"/>
+              <w:bottom w:val="nil"/>
+              <w:right w:val="nil"/>
+            </w:tcBorders>
+            <w:shd w:val="clear" w:color="auto" w:fill="auto"/>
+            <w:noWrap/>
+            <w:vAlign w:val="bottom"/>
+            <w:hideMark/>
+          </w:tcPr>
+          <w:p>
+            <w:pPr>
+              <w:spacing w:after="0" w:line="240" w:lineRule="auto"/>
+              <w:rPr>
+                <w:rFonts w:ascii="Calibri" w:eastAsia="Times New Roman" w:hAnsi="Calibri" w:cs="Calibri"/>
+                <w:color w:val="000000"/>
+                <w:lang w:eastAsia="pl-PL"/>
+              </w:rPr>
+            </w:pPr>
+            <w:r>
+              <w:rPr>
+                <w:rFonts w:ascii="Calibri" w:eastAsia="Times New Roman" w:hAnsi="Calibri" w:cs="Calibri"/>
+                <w:color w:val="000000"/>
+                <w:lang w:eastAsia="pl-PL"/>
+              </w:rPr>
+              <w:t>action</w:t>
+            </w:r>
+          </w:p>
+        </w:tc>
+        <w:tc>
+          <w:tcPr>
+            <w:tcW w:w="568" w:type="dxa"/>
+            <w:tcBorders>
+              <w:top w:val="single" w:sz="4" w:space="0" w:color="70AD47"/>
+              <w:left w:val="nil"/>
+              <w:bottom w:val="nil"/>
+              <w:right w:val="nil"/>
+            </w:tcBorders>
+            <w:shd w:val="clear" w:color="auto" w:fill="auto"/>
+            <w:noWrap/>
+            <w:vAlign w:val="bottom"/>
+            <w:hideMark/>
+          </w:tcPr>
+          <w:p>
+            <w:pPr>
+              <w:spacing w:after="0" w:line="240" w:lineRule="auto"/>
+              <w:rPr>
+                <w:rFonts w:ascii="Calibri" w:eastAsia="Times New Roman" w:hAnsi="Calibri" w:cs="Calibri"/>
+                <w:color w:val="000000"/>
+                <w:lang w:eastAsia="pl-PL"/>
+              </w:rPr>
+            </w:pPr>
+            <w:r>
+              <w:rPr>
+                <w:rFonts w:ascii="Calibri" w:eastAsia="Times New Roman" w:hAnsi="Calibri" w:cs="Calibri"/>
+                <w:color w:val="000000"/>
+                <w:lang w:eastAsia="pl-PL"/>
+              </w:rPr>
+              <w:t>Text</w:t>
+            </w:r>
+          </w:p>
+        </w:tc>
+        <w:tc>
+          <w:tcPr>
+            <w:tcW w:w="6589" w:type="dxa"/>
+            <w:tcBorders>
+              <w:top w:val="single" w:sz="4" w:space="0" w:color="70AD47"/>
+              <w:left w:val="nil"/>
+              <w:bottom w:val="nil"/>
+              <w:right w:val="single" w:sz="4" w:space="0" w:color="70AD47"/>
+            </w:tcBorders>
+            <w:shd w:val="clear" w:color="auto" w:fill="auto"/>
+            <w:noWrap/>
+            <w:vAlign w:val="bottom"/>
+            <w:hideMark/>
+          </w:tcPr>
+          <w:p>
+            <w:pPr>
+              <w:spacing w:after="0" w:line="240" w:lineRule="auto"/>
+              <w:rPr>
+                <w:rFonts w:ascii="Calibri" w:eastAsia="Times New Roman" w:hAnsi="Calibri" w:cs="Calibri"/>
+                <w:color w:val="000000"/>
+                <w:lang w:eastAsia="pl-PL"/>
+              </w:rPr>
+            </w:pPr>
+            <w:r>
+              <w:rPr>
+                <w:rFonts w:ascii="Calibri" w:eastAsia="Times New Roman" w:hAnsi="Calibri" w:cs="Calibri"/>
+                <w:color w:val="000000"/>
+                <w:lang w:eastAsia="pl-PL"/>
+              </w:rPr>
+              <w:t>Nazwa akcji, np.: index, login, checkout</w:t>
+            </w:r>
+          </w:p>
+        </w:tc>
+      </w:tr>
+      <w:tr>
+        <w:trPr>
+          <w:trHeight w:val="317"/>
+        </w:trPr>
+        <w:tc>
+          <w:tcPr>
+            <w:tcW w:w="2546" w:type="dxa"/>
+            <w:tcBorders>
+              <w:top w:val="single" w:sz="4" w:space="0" w:color="70AD47"/>
+              <w:left w:val="single" w:sz="4" w:space="0" w:color="70AD47"/>
+              <w:bottom w:val="nil"/>
+              <w:right w:val="nil"/>
+            </w:tcBorders>
+            <w:shd w:val="clear" w:color="auto" w:fill="auto"/>
+            <w:noWrap/>
+            <w:vAlign w:val="bottom"/>
+            <w:hideMark/>
+          </w:tcPr>
+          <w:p>
+            <w:pPr>
+              <w:spacing w:after="0" w:line="240" w:lineRule="auto"/>
+              <w:rPr>
+                <w:rFonts w:ascii="Calibri" w:eastAsia="Times New Roman" w:hAnsi="Calibri" w:cs="Calibri"/>
+                <w:color w:val="000000"/>
+                <w:lang w:eastAsia="pl-PL"/>
+              </w:rPr>
+            </w:pPr>
+            <w:r>
+              <w:rPr>
+                <w:rFonts w:ascii="Calibri" w:eastAsia="Times New Roman" w:hAnsi="Calibri" w:cs="Calibri"/>
+                <w:color w:val="000000"/>
+                <w:lang w:eastAsia="pl-PL"/>
+              </w:rPr>
+              <w:t>duration_ms</w:t>
+            </w:r>
+          </w:p>
+        </w:tc>
+        <w:tc>
+          <w:tcPr>
+            <w:tcW w:w="568" w:type="dxa"/>
+            <w:tcBorders>
+              <w:top w:val="single" w:sz="4" w:space="0" w:color="70AD47"/>
+              <w:left w:val="nil"/>
+              <w:bottom w:val="nil"/>
+              <w:right w:val="nil"/>
+            </w:tcBorders>
+            <w:shd w:val="clear" w:color="auto" w:fill="auto"/>
+            <w:noWrap/>
+            <w:vAlign w:val="bottom"/>
+            <w:hideMark/>
+          </w:tcPr>
+          <w:p>
+            <w:pPr>
+              <w:spacing w:after="0" w:line="240" w:lineRule="auto"/>
+              <w:rPr>
+                <w:rFonts w:ascii="Calibri" w:eastAsia="Times New Roman" w:hAnsi="Calibri" w:cs="Calibri"/>
+                <w:color w:val="000000"/>
+                <w:lang w:eastAsia="pl-PL"/>
+              </w:rPr>
+            </w:pPr>
+            <w:r>
+              <w:rPr>
+                <w:rFonts w:ascii="Calibri" w:eastAsia="Times New Roman" w:hAnsi="Calibri" w:cs="Calibri"/>
+                <w:color w:val="000000"/>
+                <w:lang w:eastAsia="pl-PL"/>
+              </w:rPr>
+              <w:t>Int</w:t>
+            </w:r>
+          </w:p>
+        </w:tc>
+        <w:tc>
+          <w:tcPr>
+            <w:tcW w:w="6589" w:type="dxa"/>
+            <w:tcBorders>
+              <w:top w:val="single" w:sz="4" w:space="0" w:color="70AD47"/>
+              <w:left w:val="nil"/>
+              <w:bottom w:val="nil"/>
+              <w:right w:val="single" w:sz="4" w:space="0" w:color="70AD47"/>
+            </w:tcBorders>
+            <w:shd w:val="clear" w:color="auto" w:fill="auto"/>
+            <w:noWrap/>
+            <w:vAlign w:val="bottom"/>
+            <w:hideMark/>
+          </w:tcPr>
+          <w:p>
+            <w:pPr>
+              <w:spacing w:after="0" w:line="240" w:lineRule="auto"/>
+              <w:rPr>
+                <w:rFonts w:ascii="Calibri" w:eastAsia="Times New Roman" w:hAnsi="Calibri" w:cs="Calibri"/>
+                <w:color w:val="000000"/>
+                <w:lang w:eastAsia="pl-PL"/>
+              </w:rPr>
+            </w:pPr>
+            <w:r>
+              <w:rPr>
+                <w:rFonts w:ascii="Calibri" w:eastAsia="Times New Roman" w:hAnsi="Calibri" w:cs="Calibri"/>
+                <w:color w:val="000000"/>
+                <w:lang w:eastAsia="pl-PL"/>
+              </w:rPr>
+              <w:t>Czas trwania żądania w milisekundach</w:t>
+            </w:r>
+          </w:p>
+        </w:tc>
+      </w:tr>
+      <w:tr>
+        <w:trPr>
+          <w:trHeight w:val="317"/>
+        </w:trPr>
+        <w:tc>
+          <w:tcPr>
+            <w:tcW w:w="2546" w:type="dxa"/>
+            <w:tcBorders>
+              <w:top w:val="single" w:sz="4" w:space="0" w:color="70AD47"/>
+              <w:left w:val="single" w:sz="4" w:space="0" w:color="70AD47"/>
+              <w:bottom w:val="single" w:sz="4" w:space="0" w:color="70AD47"/>
+              <w:right w:val="nil"/>
+            </w:tcBorders>
+            <w:shd w:val="clear" w:color="auto" w:fill="auto"/>
+            <w:noWrap/>
+            <w:vAlign w:val="bottom"/>
+            <w:hideMark/>
+          </w:tcPr>
+          <w:p>
+            <w:pPr>
+              <w:spacing w:after="0" w:line="240" w:lineRule="auto"/>
+              <w:rPr>
+                <w:rFonts w:ascii="Calibri" w:eastAsia="Times New Roman" w:hAnsi="Calibri" w:cs="Calibri"/>
+                <w:color w:val="000000"/>
+                <w:lang w:eastAsia="pl-PL"/>
+              </w:rPr>
+            </w:pPr>
+            <w:r>
+              <w:rPr>
+                <w:rFonts w:ascii="Calibri" w:eastAsia="Times New Roman" w:hAnsi="Calibri" w:cs="Calibri"/>
+                <w:color w:val="000000"/>
+                <w:lang w:eastAsia="pl-PL"/>
+              </w:rPr>
+              <w:t>is_error</w:t>
+            </w:r>
+          </w:p>
+        </w:tc>
+        <w:tc>
+          <w:tcPr>
+            <w:tcW w:w="568" w:type="dxa"/>
+            <w:tcBorders>
+              <w:top w:val="single" w:sz="4" w:space="0" w:color="70AD47"/>
+              <w:left w:val="nil"/>
+              <w:bottom w:val="single" w:sz="4" w:space="0" w:color="70AD47"/>
+              <w:right w:val="nil"/>
+            </w:tcBorders>
+            <w:shd w:val="clear" w:color="auto" w:fill="auto"/>
+            <w:noWrap/>
+            <w:vAlign w:val="bottom"/>
+            <w:hideMark/>
+          </w:tcPr>
+          <w:p>
+            <w:pPr>
+              <w:spacing w:after="0" w:line="240" w:lineRule="auto"/>
+              <w:rPr>
+                <w:rFonts w:ascii="Calibri" w:eastAsia="Times New Roman" w:hAnsi="Calibri" w:cs="Calibri"/>
+                <w:color w:val="000000"/>
+                <w:lang w:eastAsia="pl-PL"/>
+              </w:rPr>
+            </w:pPr>
+            <w:r>
+              <w:rPr>
+                <w:rFonts w:ascii="Calibri" w:eastAsia="Times New Roman" w:hAnsi="Calibri" w:cs="Calibri"/>
+                <w:color w:val="000000"/>
+                <w:lang w:eastAsia="pl-PL"/>
+              </w:rPr>
+              <w:t>Bool</w:t>
+            </w:r>
+          </w:p>
+        </w:tc>
+        <w:tc>
+          <w:tcPr>
+            <w:tcW w:w="6589" w:type="dxa"/>
+            <w:tcBorders>
+              <w:top w:val="single" w:sz="4" w:space="0" w:color="70AD47"/>
+              <w:left w:val="nil"/>
+              <w:bottom w:val="single" w:sz="4" w:space="0" w:color="70AD47"/>
+              <w:right w:val="single" w:sz="4" w:space="0" w:color="70AD47"/>
+            </w:tcBorders>
+            <w:shd w:val="clear" w:color="auto" w:fill="auto"/>
+            <w:noWrap/>
+            <w:vAlign w:val="bottom"/>
+            <w:hideMark/>
+          </w:tcPr>
+          <w:p>
+            <w:pPr>
+              <w:spacing w:after="0" w:line="240" w:lineRule="auto"/>
+              <w:rPr>
+                <w:rFonts w:ascii="Calibri" w:eastAsia="Times New Roman" w:hAnsi="Calibri" w:cs="Calibri"/>
+                <w:color w:val="000000"/>
+                <w:lang w:eastAsia="pl-PL"/>
+              </w:rPr>
+            </w:pPr>
+            <w:r>
+              <w:rPr>
+                <w:rFonts w:ascii="Calibri" w:eastAsia="Times New Roman" w:hAnsi="Calibri" w:cs="Calibri"/>
+                <w:color w:val="000000"/>
+                <w:lang w:eastAsia="pl-PL"/>
+              </w:rPr>
+              <w:t>Czy żądanie zakończyło się błędem.</w:t>
+            </w:r>
+          </w:p>
+        </w:tc>
+      </w:tr>
+    </w:tbl>
+    <w:p>
+      <w:pPr>
         <w:pStyle w:val="Nagwek1"/>
         <w:numPr>
           <w:ilvl w:val="0"/>
           <w:numId w:val="1"/>
         </w:numPr>
       </w:pPr>
-      <w:bookmarkStart w:id="7" w:name="_Toc105224745"/>
+      <w:bookmarkStart w:id="13" w:name="_Toc105228937"/>
       <w:r>
         <w:t>Prezentacja i opis wyników</w:t>
       </w:r>
-      <w:bookmarkEnd w:id="7"/>
-    </w:p>
+      <w:bookmarkEnd w:id="13"/>
+    </w:p>
+    <w:p>
+      <w:pPr>
+        <w:pStyle w:val="Nagwek2"/>
+        <w:numPr>
+          <w:ilvl w:val="1"/>
+          <w:numId w:val="1"/>
+        </w:numPr>
+      </w:pPr>
+      <w:bookmarkStart w:id="14" w:name="_Toc105228938"/>
+      <w:r>
+        <w:t>Przygotowanie zestawu niezbędnych usług</w:t>
+      </w:r>
+      <w:bookmarkEnd w:id="14"/>
+    </w:p>
+    <w:p/>
     <w:p>
       <w:pPr>
         <w:ind w:left="360" w:firstLine="348"/>
@@ -3580,8 +5039,8 @@
       <w:r>
         <w:br/>
       </w:r>
-      <w:bookmarkStart w:id="8" w:name="_MON_1715623416"/>
-      <w:bookmarkEnd w:id="8"/>
+      <w:bookmarkStart w:id="15" w:name="_MON_1715623416"/>
+      <w:bookmarkEnd w:id="15"/>
       <w:r>
         <w:object w:dxaOrig="9072" w:dyaOrig="735" w14:anchorId="79A3067C">
           <v:shapetype id="_x0000_t75" coordsize="21600,21600" o:spt="75" o:preferrelative="t" path="m@4@5l@4@11@9@11@9@5xe" filled="f" stroked="f">
@@ -3606,7 +5065,7 @@
           <v:shape id="_x0000_i1025" type="#_x0000_t75" style="width:453.6pt;height:36.6pt" o:ole="">
             <v:imagedata r:id="rId8" o:title=""/>
           </v:shape>
-          <o:OLEObject Type="Embed" ProgID="Word.OpenDocumentText.12" ShapeID="_x0000_i1025" DrawAspect="Content" ObjectID="_1715840458" r:id="rId9"/>
+          <o:OLEObject Type="Embed" ProgID="Word.OpenDocumentText.12" ShapeID="_x0000_i1025" DrawAspect="Content" ObjectID="_1715841838" r:id="rId9"/>
         </w:object>
       </w:r>
       <w:r>
@@ -3617,7 +5076,12 @@
       </w:r>
     </w:p>
     <w:p>
-      <w:r>
+      <w:pPr>
+        <w:keepNext/>
+        <w:jc w:val="right"/>
+      </w:pPr>
+      <w:r>
+        <w:lastRenderedPageBreak/>
         <w:br/>
       </w:r>
       <w:r>
@@ -3625,8 +5089,8 @@
           <w:noProof/>
         </w:rPr>
         <w:drawing>
-          <wp:inline distT="0" distB="0" distL="0" distR="0" wp14:anchorId="58E90E4E" wp14:editId="5A15D6BA">
-            <wp:extent cx="5760720" cy="878840"/>
+          <wp:inline distT="0" distB="0" distL="0" distR="0" wp14:anchorId="58E90E4E" wp14:editId="66156DB4">
+            <wp:extent cx="5563870" cy="878840"/>
             <wp:effectExtent l="0" t="0" r="0" b="0"/>
             <wp:docPr id="9" name="Obraz 9"/>
             <wp:cNvGraphicFramePr>
@@ -3648,7 +5112,7 @@
                   <pic:spPr>
                     <a:xfrm>
                       <a:off x="0" y="0"/>
-                      <a:ext cx="5760720" cy="878840"/>
+                      <a:ext cx="5563870" cy="878840"/>
                     </a:xfrm>
                     <a:prstGeom prst="rect">
                       <a:avLst/>
@@ -3663,33 +5127,84 @@
     </w:p>
     <w:p>
       <w:pPr>
-        <w:ind w:left="360" w:firstLine="348"/>
-      </w:pPr>
-      <w:r>
-        <w:t>Normalnie aplikacja podłączała by się do innych działających już aplikacji, jednak w naszym przypadku do celów prezentacyjnych przygotowaliśmy generator zdarzeń który teraz należy uruchomić. Skrypt generatora uruchamia się poprzez zalogowanie się do kontenera pz-event-generator</w:t>
-      </w:r>
-      <w:r>
-        <w:t xml:space="preserve"> i wykonanie komendy:</w:t>
-      </w:r>
-    </w:p>
-    <w:bookmarkStart w:id="9" w:name="_MON_1715625403"/>
-    <w:bookmarkEnd w:id="9"/>
-    <w:p>
-      <w:r>
-        <w:object w:dxaOrig="9072" w:dyaOrig="731" w14:anchorId="6CAE1520">
-          <v:shape id="_x0000_i1026" type="#_x0000_t75" style="width:453.6pt;height:36.6pt" o:ole="">
-            <v:imagedata r:id="rId11" o:title=""/>
-          </v:shape>
-          <o:OLEObject Type="Embed" ProgID="Word.OpenDocumentText.12" ShapeID="_x0000_i1026" DrawAspect="Content" ObjectID="_1715840459" r:id="rId12"/>
-        </w:object>
-      </w:r>
-    </w:p>
-    <w:p>
-      <w:r>
+        <w:pStyle w:val="Legenda"/>
+        <w:jc w:val="center"/>
         <w:rPr>
           <w:noProof/>
         </w:rPr>
-        <w:lastRenderedPageBreak/>
+      </w:pPr>
+      <w:r>
+        <w:t xml:space="preserve">Rysunek </w:t>
+      </w:r>
+      <w:r>
+        <w:fldChar w:fldCharType="begin"/>
+      </w:r>
+      <w:r>
+        <w:instrText xml:space="preserve"> SEQ Rysunek \* ARABIC </w:instrText>
+      </w:r>
+      <w:r>
+        <w:fldChar w:fldCharType="separate"/>
+      </w:r>
+      <w:r>
+        <w:rPr>
+          <w:noProof/>
+        </w:rPr>
+        <w:t>1</w:t>
+      </w:r>
+      <w:r>
+        <w:fldChar w:fldCharType="end"/>
+      </w:r>
+      <w:r>
+        <w:t xml:space="preserve"> Lista</w:t>
+      </w:r>
+      <w:r>
+        <w:rPr>
+          <w:noProof/>
+        </w:rPr>
+        <w:t xml:space="preserve"> uruchomionych kontenerów, potrzebna do działania aplikacji</w:t>
+      </w:r>
+    </w:p>
+    <w:p/>
+    <w:p>
+      <w:pPr>
+        <w:ind w:left="360" w:firstLine="348"/>
+      </w:pPr>
+      <w:r>
+        <w:t>Normalnie aplikacja podłączała by się do innych działających już aplikacji, jednak w naszym przypadku do celów prezentacyjnych przygotowaliśmy generator zdarzeń który teraz należy uruchomić. Skrypt generatora uruchamia się poprzez zalogowanie się do kontenera pz-event-generator</w:t>
+      </w:r>
+      <w:r>
+        <w:t xml:space="preserve"> i wykonanie komendy:</w:t>
+      </w:r>
+    </w:p>
+    <w:p>
+      <w:pPr>
+        <w:ind w:left="360" w:firstLine="348"/>
+      </w:pPr>
+    </w:p>
+    <w:bookmarkStart w:id="16" w:name="_MON_1715625403"/>
+    <w:bookmarkEnd w:id="16"/>
+    <w:p>
+      <w:pPr>
+        <w:jc w:val="right"/>
+      </w:pPr>
+      <w:r>
+        <w:object w:dxaOrig="9072" w:dyaOrig="731" w14:anchorId="6CAE1520">
+          <v:shape id="_x0000_i1056" type="#_x0000_t75" style="width:439.1pt;height:36.5pt" o:ole="">
+            <v:imagedata r:id="rId11" o:title=""/>
+          </v:shape>
+          <o:OLEObject Type="Embed" ProgID="Word.OpenDocumentText.12" ShapeID="_x0000_i1056" DrawAspect="Content" ObjectID="_1715841839" r:id="rId12"/>
+        </w:object>
+      </w:r>
+    </w:p>
+    <w:p/>
+    <w:p>
+      <w:pPr>
+        <w:keepNext/>
+      </w:pPr>
+      <w:r>
+        <w:rPr>
+          <w:noProof/>
+        </w:rPr>
         <w:drawing>
           <wp:inline distT="0" distB="0" distL="0" distR="0" wp14:anchorId="725011C5" wp14:editId="6DEA9A6C">
             <wp:extent cx="5760720" cy="1659890"/>
@@ -3728,21 +5243,76 @@
       </w:r>
     </w:p>
     <w:p>
+      <w:pPr>
+        <w:pStyle w:val="Legenda"/>
+        <w:jc w:val="center"/>
+      </w:pPr>
+      <w:r>
+        <w:t xml:space="preserve">Rysunek </w:t>
+      </w:r>
+      <w:r>
+        <w:fldChar w:fldCharType="begin"/>
+      </w:r>
+      <w:r>
+        <w:instrText xml:space="preserve"> SEQ Rysunek \* ARABIC </w:instrText>
+      </w:r>
+      <w:r>
+        <w:fldChar w:fldCharType="separate"/>
+      </w:r>
+      <w:r>
+        <w:rPr>
+          <w:noProof/>
+        </w:rPr>
+        <w:t>2</w:t>
+      </w:r>
+      <w:r>
+        <w:fldChar w:fldCharType="end"/>
+      </w:r>
+      <w:r>
+        <w:t xml:space="preserve"> Uruchomienie symulatora</w:t>
+      </w:r>
+    </w:p>
+    <w:p>
+      <w:pPr>
+        <w:pStyle w:val="Nagwek2"/>
+        <w:numPr>
+          <w:ilvl w:val="1"/>
+          <w:numId w:val="1"/>
+        </w:numPr>
+      </w:pPr>
+      <w:bookmarkStart w:id="17" w:name="_Toc105228939"/>
+      <w:r>
+        <w:t>Uruchomienie</w:t>
+      </w:r>
+      <w:bookmarkEnd w:id="17"/>
+    </w:p>
+    <w:p>
+      <w:pPr>
+        <w:pStyle w:val="Akapitzlist"/>
+      </w:pPr>
+    </w:p>
+    <w:p>
+      <w:pPr>
+        <w:pStyle w:val="Akapitzlist"/>
+        <w:rPr>
+          <w:rStyle w:val="Hipercze"/>
+        </w:rPr>
+      </w:pPr>
       <w:r>
         <w:rPr>
           <w:noProof/>
         </w:rPr>
         <w:drawing>
-          <wp:anchor distT="0" distB="0" distL="114300" distR="114300" simplePos="0" relativeHeight="251662336" behindDoc="0" locked="0" layoutInCell="1" allowOverlap="1" wp14:anchorId="2697F5B3" wp14:editId="01F0E3C3">
+          <wp:anchor distT="0" distB="0" distL="114300" distR="114300" simplePos="0" relativeHeight="251662336" behindDoc="0" locked="0" layoutInCell="1" allowOverlap="1" wp14:anchorId="2697F5B3" wp14:editId="3AF1E7BC">
             <wp:simplePos x="0" y="0"/>
             <wp:positionH relativeFrom="margin">
-              <wp:align>right</wp:align>
+              <wp:posOffset>471805</wp:posOffset>
             </wp:positionH>
             <wp:positionV relativeFrom="paragraph">
-              <wp:posOffset>5080</wp:posOffset>
+              <wp:posOffset>3175</wp:posOffset>
             </wp:positionV>
-            <wp:extent cx="1854200" cy="1805940"/>
-            <wp:effectExtent l="0" t="0" r="0" b="3810"/>
+            <wp:extent cx="1771650" cy="1724660"/>
+            <wp:effectExtent l="0" t="0" r="0" b="8890"/>
             <wp:wrapSquare wrapText="bothSides"/>
             <wp:docPr id="11" name="Obraz 11"/>
             <wp:cNvGraphicFramePr>
@@ -3770,7 +5340,7 @@
                   <pic:spPr>
                     <a:xfrm>
                       <a:off x="0" y="0"/>
-                      <a:ext cx="1854200" cy="1805940"/>
+                      <a:ext cx="1771650" cy="1724660"/>
                     </a:xfrm>
                     <a:prstGeom prst="rect">
                       <a:avLst/>
@@ -3788,13 +5358,6 @@
           </wp:anchor>
         </w:drawing>
       </w:r>
-    </w:p>
-    <w:p>
-      <w:pPr>
-        <w:rPr>
-          <w:rStyle w:val="Hipercze"/>
-        </w:rPr>
-      </w:pPr>
       <w:r>
         <w:t xml:space="preserve">Podczas gdy skrypt działa w tle można zaobserwować wyniki na dashboardzie dostępnym po zalogowaniu jako admin (hasło admin) pod </w:t>
       </w:r>
@@ -3806,12 +5369,24 @@
           <w:t>http://localhost:3000</w:t>
         </w:r>
       </w:hyperlink>
-      <w:r>
+    </w:p>
+    <w:p>
+      <w:pPr>
+        <w:pStyle w:val="Akapitzlist"/>
         <w:rPr>
           <w:rStyle w:val="Hipercze"/>
         </w:rPr>
-        <w:t xml:space="preserve"> .</w:t>
-      </w:r>
+      </w:pPr>
+    </w:p>
+    <w:p>
+      <w:pPr>
+        <w:pStyle w:val="Akapitzlist"/>
+        <w:rPr>
+          <w:rStyle w:val="Hipercze"/>
+          <w:color w:val="auto"/>
+          <w:u w:val="none"/>
+        </w:rPr>
+      </w:pPr>
     </w:p>
     <w:p>
       <w:pPr>
@@ -3840,6 +5415,332 @@
       </w:pPr>
     </w:p>
     <w:p>
+      <w:pPr>
+        <w:pStyle w:val="Nagwek2"/>
+        <w:numPr>
+          <w:ilvl w:val="1"/>
+          <w:numId w:val="1"/>
+        </w:numPr>
+      </w:pPr>
+      <w:bookmarkStart w:id="18" w:name="_Toc105228940"/>
+      <w:r>
+        <w:t>Wizualizacja zdarzeń</w:t>
+      </w:r>
+      <w:bookmarkEnd w:id="18"/>
+    </w:p>
+    <w:p/>
+    <w:p>
+      <w:pPr>
+        <w:keepNext/>
+      </w:pPr>
+      <w:r>
+        <w:rPr>
+          <w:noProof/>
+        </w:rPr>
+        <w:lastRenderedPageBreak/>
+        <w:drawing>
+          <wp:inline distT="0" distB="0" distL="0" distR="0" wp14:anchorId="7FA0946D" wp14:editId="3B5B4371">
+            <wp:extent cx="5760720" cy="2393950"/>
+            <wp:effectExtent l="0" t="0" r="0" b="6350"/>
+            <wp:docPr id="3" name="Obraz 3"/>
+            <wp:cNvGraphicFramePr>
+              <a:graphicFrameLocks xmlns:a="http://schemas.openxmlformats.org/drawingml/2006/main" noChangeAspect="1"/>
+            </wp:cNvGraphicFramePr>
+            <a:graphic xmlns:a="http://schemas.openxmlformats.org/drawingml/2006/main">
+              <a:graphicData uri="http://schemas.openxmlformats.org/drawingml/2006/picture">
+                <pic:pic xmlns:pic="http://schemas.openxmlformats.org/drawingml/2006/picture">
+                  <pic:nvPicPr>
+                    <pic:cNvPr id="1" name=""/>
+                    <pic:cNvPicPr/>
+                  </pic:nvPicPr>
+                  <pic:blipFill>
+                    <a:blip r:embed="rId16"/>
+                    <a:stretch>
+                      <a:fillRect/>
+                    </a:stretch>
+                  </pic:blipFill>
+                  <pic:spPr>
+                    <a:xfrm>
+                      <a:off x="0" y="0"/>
+                      <a:ext cx="5760720" cy="2393950"/>
+                    </a:xfrm>
+                    <a:prstGeom prst="rect">
+                      <a:avLst/>
+                    </a:prstGeom>
+                  </pic:spPr>
+                </pic:pic>
+              </a:graphicData>
+            </a:graphic>
+          </wp:inline>
+        </w:drawing>
+      </w:r>
+    </w:p>
+    <w:p>
+      <w:pPr>
+        <w:pStyle w:val="Legenda"/>
+        <w:jc w:val="center"/>
+      </w:pPr>
+      <w:r>
+        <w:t xml:space="preserve">Rysunek </w:t>
+      </w:r>
+      <w:r>
+        <w:fldChar w:fldCharType="begin"/>
+      </w:r>
+      <w:r>
+        <w:instrText xml:space="preserve"> SEQ Rysunek \* ARABIC </w:instrText>
+      </w:r>
+      <w:r>
+        <w:fldChar w:fldCharType="separate"/>
+      </w:r>
+      <w:r>
+        <w:rPr>
+          <w:noProof/>
+        </w:rPr>
+        <w:t>3</w:t>
+      </w:r>
+      <w:r>
+        <w:fldChar w:fldCharType="end"/>
+      </w:r>
+      <w:r>
+        <w:t xml:space="preserve"> Liczba żądań</w:t>
+      </w:r>
+    </w:p>
+    <w:p>
+      <w:pPr>
+        <w:keepNext/>
+      </w:pPr>
+      <w:r>
+        <w:rPr>
+          <w:noProof/>
+        </w:rPr>
+        <w:drawing>
+          <wp:inline distT="0" distB="0" distL="0" distR="0" wp14:anchorId="7516DD75" wp14:editId="51FA9720">
+            <wp:extent cx="5727445" cy="2520950"/>
+            <wp:effectExtent l="0" t="0" r="6985" b="0"/>
+            <wp:docPr id="4" name="Obraz 4"/>
+            <wp:cNvGraphicFramePr>
+              <a:graphicFrameLocks xmlns:a="http://schemas.openxmlformats.org/drawingml/2006/main" noChangeAspect="1"/>
+            </wp:cNvGraphicFramePr>
+            <a:graphic xmlns:a="http://schemas.openxmlformats.org/drawingml/2006/main">
+              <a:graphicData uri="http://schemas.openxmlformats.org/drawingml/2006/picture">
+                <pic:pic xmlns:pic="http://schemas.openxmlformats.org/drawingml/2006/picture">
+                  <pic:nvPicPr>
+                    <pic:cNvPr id="1" name=""/>
+                    <pic:cNvPicPr/>
+                  </pic:nvPicPr>
+                  <pic:blipFill>
+                    <a:blip r:embed="rId17"/>
+                    <a:stretch>
+                      <a:fillRect/>
+                    </a:stretch>
+                  </pic:blipFill>
+                  <pic:spPr>
+                    <a:xfrm>
+                      <a:off x="0" y="0"/>
+                      <a:ext cx="5738927" cy="2526004"/>
+                    </a:xfrm>
+                    <a:prstGeom prst="rect">
+                      <a:avLst/>
+                    </a:prstGeom>
+                  </pic:spPr>
+                </pic:pic>
+              </a:graphicData>
+            </a:graphic>
+          </wp:inline>
+        </w:drawing>
+      </w:r>
+    </w:p>
+    <w:p>
+      <w:pPr>
+        <w:pStyle w:val="Legenda"/>
+        <w:jc w:val="center"/>
+      </w:pPr>
+      <w:r>
+        <w:t xml:space="preserve">Rysunek </w:t>
+      </w:r>
+      <w:r>
+        <w:fldChar w:fldCharType="begin"/>
+      </w:r>
+      <w:r>
+        <w:instrText xml:space="preserve"> SEQ Rysunek \* ARABIC </w:instrText>
+      </w:r>
+      <w:r>
+        <w:fldChar w:fldCharType="separate"/>
+      </w:r>
+      <w:r>
+        <w:rPr>
+          <w:noProof/>
+        </w:rPr>
+        <w:t>4</w:t>
+      </w:r>
+      <w:r>
+        <w:fldChar w:fldCharType="end"/>
+      </w:r>
+      <w:r>
+        <w:t>Liczba błędów</w:t>
+      </w:r>
+    </w:p>
+    <w:p>
+      <w:pPr>
+        <w:keepNext/>
+      </w:pPr>
+      <w:r>
+        <w:rPr>
+          <w:noProof/>
+        </w:rPr>
+        <w:drawing>
+          <wp:inline distT="0" distB="0" distL="0" distR="0" wp14:anchorId="4FB13003" wp14:editId="3ED21ADA">
+            <wp:extent cx="5732763" cy="2451100"/>
+            <wp:effectExtent l="0" t="0" r="1905" b="6350"/>
+            <wp:docPr id="5" name="Obraz 5"/>
+            <wp:cNvGraphicFramePr>
+              <a:graphicFrameLocks xmlns:a="http://schemas.openxmlformats.org/drawingml/2006/main" noChangeAspect="1"/>
+            </wp:cNvGraphicFramePr>
+            <a:graphic xmlns:a="http://schemas.openxmlformats.org/drawingml/2006/main">
+              <a:graphicData uri="http://schemas.openxmlformats.org/drawingml/2006/picture">
+                <pic:pic xmlns:pic="http://schemas.openxmlformats.org/drawingml/2006/picture">
+                  <pic:nvPicPr>
+                    <pic:cNvPr id="1" name=""/>
+                    <pic:cNvPicPr/>
+                  </pic:nvPicPr>
+                  <pic:blipFill>
+                    <a:blip r:embed="rId18"/>
+                    <a:stretch>
+                      <a:fillRect/>
+                    </a:stretch>
+                  </pic:blipFill>
+                  <pic:spPr>
+                    <a:xfrm>
+                      <a:off x="0" y="0"/>
+                      <a:ext cx="5741965" cy="2455034"/>
+                    </a:xfrm>
+                    <a:prstGeom prst="rect">
+                      <a:avLst/>
+                    </a:prstGeom>
+                  </pic:spPr>
+                </pic:pic>
+              </a:graphicData>
+            </a:graphic>
+          </wp:inline>
+        </w:drawing>
+      </w:r>
+    </w:p>
+    <w:p>
+      <w:pPr>
+        <w:pStyle w:val="Legenda"/>
+        <w:jc w:val="center"/>
+      </w:pPr>
+      <w:r>
+        <w:t xml:space="preserve">Rysunek </w:t>
+      </w:r>
+      <w:r>
+        <w:fldChar w:fldCharType="begin"/>
+      </w:r>
+      <w:r>
+        <w:instrText xml:space="preserve"> SEQ Rysunek \* ARABIC </w:instrText>
+      </w:r>
+      <w:r>
+        <w:fldChar w:fldCharType="separate"/>
+      </w:r>
+      <w:r>
+        <w:rPr>
+          <w:noProof/>
+        </w:rPr>
+        <w:t>5</w:t>
+      </w:r>
+      <w:r>
+        <w:fldChar w:fldCharType="end"/>
+      </w:r>
+      <w:r>
+        <w:t xml:space="preserve"> Stosunek nieudanych do udanych żądań</w:t>
+      </w:r>
+    </w:p>
+    <w:p>
+      <w:pPr>
+        <w:keepNext/>
+      </w:pPr>
+      <w:r>
+        <w:rPr>
+          <w:noProof/>
+        </w:rPr>
+        <w:lastRenderedPageBreak/>
+        <w:drawing>
+          <wp:inline distT="0" distB="0" distL="0" distR="0" wp14:anchorId="4208693F" wp14:editId="53AE3A82">
+            <wp:extent cx="5760720" cy="2624455"/>
+            <wp:effectExtent l="0" t="0" r="0" b="4445"/>
+            <wp:docPr id="6" name="Obraz 6"/>
+            <wp:cNvGraphicFramePr>
+              <a:graphicFrameLocks xmlns:a="http://schemas.openxmlformats.org/drawingml/2006/main" noChangeAspect="1"/>
+            </wp:cNvGraphicFramePr>
+            <a:graphic xmlns:a="http://schemas.openxmlformats.org/drawingml/2006/main">
+              <a:graphicData uri="http://schemas.openxmlformats.org/drawingml/2006/picture">
+                <pic:pic xmlns:pic="http://schemas.openxmlformats.org/drawingml/2006/picture">
+                  <pic:nvPicPr>
+                    <pic:cNvPr id="1" name=""/>
+                    <pic:cNvPicPr/>
+                  </pic:nvPicPr>
+                  <pic:blipFill>
+                    <a:blip r:embed="rId19"/>
+                    <a:stretch>
+                      <a:fillRect/>
+                    </a:stretch>
+                  </pic:blipFill>
+                  <pic:spPr>
+                    <a:xfrm>
+                      <a:off x="0" y="0"/>
+                      <a:ext cx="5760720" cy="2624455"/>
+                    </a:xfrm>
+                    <a:prstGeom prst="rect">
+                      <a:avLst/>
+                    </a:prstGeom>
+                  </pic:spPr>
+                </pic:pic>
+              </a:graphicData>
+            </a:graphic>
+          </wp:inline>
+        </w:drawing>
+      </w:r>
+    </w:p>
+    <w:p>
+      <w:pPr>
+        <w:pStyle w:val="Legenda"/>
+        <w:jc w:val="center"/>
+      </w:pPr>
+      <w:r>
+        <w:t xml:space="preserve">Rysunek </w:t>
+      </w:r>
+      <w:r>
+        <w:fldChar w:fldCharType="begin"/>
+      </w:r>
+      <w:r>
+        <w:instrText xml:space="preserve"> SEQ Rysunek \* ARABIC </w:instrText>
+      </w:r>
+      <w:r>
+        <w:fldChar w:fldCharType="separate"/>
+      </w:r>
+      <w:r>
+        <w:rPr>
+          <w:noProof/>
+        </w:rPr>
+        <w:t>6</w:t>
+      </w:r>
+      <w:r>
+        <w:fldChar w:fldCharType="end"/>
+      </w:r>
+      <w:r>
+        <w:t xml:space="preserve"> Średni czas</w:t>
+      </w:r>
+      <w:r>
+        <w:rPr>
+          <w:noProof/>
+        </w:rPr>
+        <w:t xml:space="preserve"> trwania żądań</w:t>
+      </w:r>
+    </w:p>
+    <w:p>
+      <w:pPr>
+        <w:keepNext/>
+      </w:pPr>
       <w:r>
         <w:rPr>
           <w:noProof/>
@@ -3860,7 +5761,7 @@
                     <pic:cNvPicPr/>
                   </pic:nvPicPr>
                   <pic:blipFill>
-                    <a:blip r:embed="rId16"/>
+                    <a:blip r:embed="rId20"/>
                     <a:stretch>
                       <a:fillRect/>
                     </a:stretch>
@@ -3879,6 +5780,36 @@
             </a:graphic>
           </wp:inline>
         </w:drawing>
+      </w:r>
+    </w:p>
+    <w:p>
+      <w:pPr>
+        <w:pStyle w:val="Legenda"/>
+        <w:jc w:val="center"/>
+      </w:pPr>
+      <w:r>
+        <w:t xml:space="preserve">Rysunek </w:t>
+      </w:r>
+      <w:r>
+        <w:fldChar w:fldCharType="begin"/>
+      </w:r>
+      <w:r>
+        <w:instrText xml:space="preserve"> SEQ Rysunek \* ARABIC </w:instrText>
+      </w:r>
+      <w:r>
+        <w:fldChar w:fldCharType="separate"/>
+      </w:r>
+      <w:r>
+        <w:rPr>
+          <w:noProof/>
+        </w:rPr>
+        <w:t>7</w:t>
+      </w:r>
+      <w:r>
+        <w:fldChar w:fldCharType="end"/>
+      </w:r>
+      <w:r>
+        <w:t xml:space="preserve"> Cały dashboard</w:t>
       </w:r>
     </w:p>
     <w:sectPr>
@@ -3982,6 +5913,92 @@
     </w:lvl>
   </w:abstractNum>
   <w:abstractNum w:abstractNumId="1" w15:restartNumberingAfterBreak="0">
+    <w:nsid w:val="22DA3283"/>
+    <w:multiLevelType w:val="multilevel"/>
+    <w:tmpl w:val="0415001D"/>
+    <w:lvl w:ilvl="0">
+      <w:start w:val="1"/>
+      <w:numFmt w:val="decimal"/>
+      <w:lvlText w:val="%1)"/>
+      <w:lvlJc w:val="left"/>
+      <w:pPr>
+        <w:ind w:left="360" w:hanging="360"/>
+      </w:pPr>
+    </w:lvl>
+    <w:lvl w:ilvl="1">
+      <w:start w:val="1"/>
+      <w:numFmt w:val="lowerLetter"/>
+      <w:lvlText w:val="%2)"/>
+      <w:lvlJc w:val="left"/>
+      <w:pPr>
+        <w:ind w:left="720" w:hanging="360"/>
+      </w:pPr>
+    </w:lvl>
+    <w:lvl w:ilvl="2">
+      <w:start w:val="1"/>
+      <w:numFmt w:val="lowerRoman"/>
+      <w:lvlText w:val="%3)"/>
+      <w:lvlJc w:val="left"/>
+      <w:pPr>
+        <w:ind w:left="1080" w:hanging="360"/>
+      </w:pPr>
+    </w:lvl>
+    <w:lvl w:ilvl="3">
+      <w:start w:val="1"/>
+      <w:numFmt w:val="decimal"/>
+      <w:lvlText w:val="(%4)"/>
+      <w:lvlJc w:val="left"/>
+      <w:pPr>
+        <w:ind w:left="1440" w:hanging="360"/>
+      </w:pPr>
+    </w:lvl>
+    <w:lvl w:ilvl="4">
+      <w:start w:val="1"/>
+      <w:numFmt w:val="lowerLetter"/>
+      <w:lvlText w:val="(%5)"/>
+      <w:lvlJc w:val="left"/>
+      <w:pPr>
+        <w:ind w:left="1800" w:hanging="360"/>
+      </w:pPr>
+    </w:lvl>
+    <w:lvl w:ilvl="5">
+      <w:start w:val="1"/>
+      <w:numFmt w:val="lowerRoman"/>
+      <w:lvlText w:val="(%6)"/>
+      <w:lvlJc w:val="left"/>
+      <w:pPr>
+        <w:ind w:left="2160" w:hanging="360"/>
+      </w:pPr>
+    </w:lvl>
+    <w:lvl w:ilvl="6">
+      <w:start w:val="1"/>
+      <w:numFmt w:val="decimal"/>
+      <w:lvlText w:val="%7."/>
+      <w:lvlJc w:val="left"/>
+      <w:pPr>
+        <w:ind w:left="2520" w:hanging="360"/>
+      </w:pPr>
+    </w:lvl>
+    <w:lvl w:ilvl="7">
+      <w:start w:val="1"/>
+      <w:numFmt w:val="lowerLetter"/>
+      <w:lvlText w:val="%8."/>
+      <w:lvlJc w:val="left"/>
+      <w:pPr>
+        <w:ind w:left="2880" w:hanging="360"/>
+      </w:pPr>
+    </w:lvl>
+    <w:lvl w:ilvl="8">
+      <w:start w:val="1"/>
+      <w:numFmt w:val="lowerRoman"/>
+      <w:lvlText w:val="%9."/>
+      <w:lvlJc w:val="left"/>
+      <w:pPr>
+        <w:ind w:left="3240" w:hanging="360"/>
+      </w:pPr>
+    </w:lvl>
+  </w:abstractNum>
+  <w:abstractNum w:abstractNumId="2" w15:restartNumberingAfterBreak="0">
     <w:nsid w:val="4EA028E5"/>
     <w:multiLevelType w:val="hybridMultilevel"/>
     <w:tmpl w:val="048E220C"/>
@@ -4094,7 +6111,7 @@
       </w:rPr>
     </w:lvl>
   </w:abstractNum>
-  <w:abstractNum w:abstractNumId="2" w15:restartNumberingAfterBreak="0">
+  <w:abstractNum w:abstractNumId="3" w15:restartNumberingAfterBreak="0">
     <w:nsid w:val="573553D4"/>
     <w:multiLevelType w:val="hybridMultilevel"/>
     <w:tmpl w:val="E7DEEDCE"/>
@@ -4207,7 +6224,93 @@
       </w:rPr>
     </w:lvl>
   </w:abstractNum>
-  <w:abstractNum w:abstractNumId="3" w15:restartNumberingAfterBreak="0">
+  <w:abstractNum w:abstractNumId="4" w15:restartNumberingAfterBreak="0">
+    <w:nsid w:val="63296560"/>
+    <w:multiLevelType w:val="multilevel"/>
+    <w:tmpl w:val="0415001D"/>
+    <w:lvl w:ilvl="0">
+      <w:start w:val="1"/>
+      <w:numFmt w:val="decimal"/>
+      <w:lvlText w:val="%1)"/>
+      <w:lvlJc w:val="left"/>
+      <w:pPr>
+        <w:ind w:left="360" w:hanging="360"/>
+      </w:pPr>
+    </w:lvl>
+    <w:lvl w:ilvl="1">
+      <w:start w:val="1"/>
+      <w:numFmt w:val="lowerLetter"/>
+      <w:lvlText w:val="%2)"/>
+      <w:lvlJc w:val="left"/>
+      <w:pPr>
+        <w:ind w:left="720" w:hanging="360"/>
+      </w:pPr>
+    </w:lvl>
+    <w:lvl w:ilvl="2">
+      <w:start w:val="1"/>
+      <w:numFmt w:val="lowerRoman"/>
+      <w:lvlText w:val="%3)"/>
+      <w:lvlJc w:val="left"/>
+      <w:pPr>
+        <w:ind w:left="1080" w:hanging="360"/>
+      </w:pPr>
+    </w:lvl>
+    <w:lvl w:ilvl="3">
+      <w:start w:val="1"/>
+      <w:numFmt w:val="decimal"/>
+      <w:lvlText w:val="(%4)"/>
+      <w:lvlJc w:val="left"/>
+      <w:pPr>
+        <w:ind w:left="1440" w:hanging="360"/>
+      </w:pPr>
+    </w:lvl>
+    <w:lvl w:ilvl="4">
+      <w:start w:val="1"/>
+      <w:numFmt w:val="lowerLetter"/>
+      <w:lvlText w:val="(%5)"/>
+      <w:lvlJc w:val="left"/>
+      <w:pPr>
+        <w:ind w:left="1800" w:hanging="360"/>
+      </w:pPr>
+    </w:lvl>
+    <w:lvl w:ilvl="5">
+      <w:start w:val="1"/>
+      <w:numFmt w:val="lowerRoman"/>
+      <w:lvlText w:val="(%6)"/>
+      <w:lvlJc w:val="left"/>
+      <w:pPr>
+        <w:ind w:left="2160" w:hanging="360"/>
+      </w:pPr>
+    </w:lvl>
+    <w:lvl w:ilvl="6">
+      <w:start w:val="1"/>
+      <w:numFmt w:val="decimal"/>
+      <w:lvlText w:val="%7."/>
+      <w:lvlJc w:val="left"/>
+      <w:pPr>
+        <w:ind w:left="2520" w:hanging="360"/>
+      </w:pPr>
+    </w:lvl>
+    <w:lvl w:ilvl="7">
+      <w:start w:val="1"/>
+      <w:numFmt w:val="lowerLetter"/>
+      <w:lvlText w:val="%8."/>
+      <w:lvlJc w:val="left"/>
+      <w:pPr>
+        <w:ind w:left="2880" w:hanging="360"/>
+      </w:pPr>
+    </w:lvl>
+    <w:lvl w:ilvl="8">
+      <w:start w:val="1"/>
+      <w:numFmt w:val="lowerRoman"/>
+      <w:lvlText w:val="%9."/>
+      <w:lvlJc w:val="left"/>
+      <w:pPr>
+        <w:ind w:left="3240" w:hanging="360"/>
+      </w:pPr>
+    </w:lvl>
+  </w:abstractNum>
+  <w:abstractNum w:abstractNumId="5" w15:restartNumberingAfterBreak="0">
     <w:nsid w:val="69676D0E"/>
     <w:multiLevelType w:val="hybridMultilevel"/>
     <w:tmpl w:val="A00EABF6"/>
@@ -4324,13 +6427,19 @@
     <w:abstractNumId w:val="0"/>
   </w:num>
   <w:num w:numId="2" w16cid:durableId="834421121">
-    <w:abstractNumId w:val="1"/>
+    <w:abstractNumId w:val="2"/>
   </w:num>
   <w:num w:numId="3" w16cid:durableId="1259170799">
+    <w:abstractNumId w:val="5"/>
+  </w:num>
+  <w:num w:numId="4" w16cid:durableId="1832716395">
     <w:abstractNumId w:val="3"/>
   </w:num>
-  <w:num w:numId="4" w16cid:durableId="1832716395">
-    <w:abstractNumId w:val="2"/>
+  <w:num w:numId="5" w16cid:durableId="1480074601">
+    <w:abstractNumId w:val="4"/>
+  </w:num>
+  <w:num w:numId="6" w16cid:durableId="421952803">
+    <w:abstractNumId w:val="1"/>
   </w:num>
 </w:numbering>
 </file>
